--- a/Material/Report of ProcessMigration.docx
+++ b/Material/Report of ProcessMigration.docx
@@ -305,7 +305,23 @@
           <w:sz w:val="20"/>
           <w:lang w:eastAsia="ja-JP"/>
         </w:rPr>
-        <w:t xml:space="preserve">is a code plus data software migration used in Mobility field. Its main procedure </w:t>
+        <w:t xml:space="preserve">is a code plus data software migration used in Mobility field. Its </w:t>
+      </w:r>
+      <w:r>
+        <w:rPr>
+          <w:rFonts w:ascii="Trebuchet MS" w:eastAsia="MS Mincho" w:hAnsi="Trebuchet MS"/>
+          <w:sz w:val="20"/>
+          <w:lang w:eastAsia="ja-JP"/>
+        </w:rPr>
+        <w:t>scenario</w:t>
+      </w:r>
+      <w:r>
+        <w:rPr>
+          <w:rFonts w:ascii="Trebuchet MS" w:eastAsia="MS Mincho" w:hAnsi="Trebuchet MS" w:hint="eastAsia"/>
+          <w:sz w:val="20"/>
+          <w:lang w:eastAsia="ja-JP"/>
+        </w:rPr>
+        <w:t xml:space="preserve"> </w:t>
       </w:r>
       <w:r>
         <w:rPr>
@@ -521,7 +537,7 @@
     <w:p>
       <w:pPr>
         <w:rPr>
-          <w:rFonts w:ascii="Trebuchet MS" w:eastAsia="MS Mincho" w:hAnsi="Trebuchet MS" w:hint="eastAsia"/>
+          <w:rFonts w:ascii="Trebuchet MS" w:eastAsia="MS Mincho" w:hAnsi="Trebuchet MS"/>
           <w:sz w:val="20"/>
           <w:lang w:eastAsia="ja-JP"/>
         </w:rPr>
@@ -551,7 +567,7 @@
         </w:numPr>
         <w:ind w:leftChars="0"/>
         <w:rPr>
-          <w:rFonts w:ascii="Trebuchet MS" w:eastAsia="MS Mincho" w:hAnsi="Trebuchet MS" w:hint="eastAsia"/>
+          <w:rFonts w:ascii="Trebuchet MS" w:eastAsia="MS Mincho" w:hAnsi="Trebuchet MS"/>
           <w:sz w:val="20"/>
           <w:lang w:eastAsia="ja-JP"/>
         </w:rPr>
@@ -582,7 +598,7 @@
         </w:numPr>
         <w:ind w:leftChars="0"/>
         <w:rPr>
-          <w:rFonts w:ascii="Trebuchet MS" w:eastAsia="MS Mincho" w:hAnsi="Trebuchet MS" w:hint="eastAsia"/>
+          <w:rFonts w:ascii="Trebuchet MS" w:eastAsia="MS Mincho" w:hAnsi="Trebuchet MS"/>
           <w:sz w:val="20"/>
           <w:lang w:eastAsia="ja-JP"/>
         </w:rPr>
@@ -624,23 +640,31 @@
           <w:sz w:val="20"/>
           <w:lang w:eastAsia="ja-JP"/>
         </w:rPr>
-        <w:t xml:space="preserve">on a Slave machine </w:t>
-      </w:r>
-      <w:r>
-        <w:rPr>
-          <w:rFonts w:ascii="Trebuchet MS" w:eastAsia="MS Mincho" w:hAnsi="Trebuchet MS" w:hint="eastAsia"/>
-          <w:sz w:val="20"/>
-          <w:lang w:eastAsia="ja-JP"/>
-        </w:rPr>
-        <w:t xml:space="preserve">to </w:t>
-      </w:r>
-      <w:r>
-        <w:rPr>
-          <w:rFonts w:ascii="Trebuchet MS" w:eastAsia="MS Mincho" w:hAnsi="Trebuchet MS" w:hint="eastAsia"/>
-          <w:sz w:val="20"/>
-          <w:lang w:eastAsia="ja-JP"/>
-        </w:rPr>
-        <w:t>communicate with Master machine</w:t>
+        <w:t>on a Slave machine</w:t>
+      </w:r>
+      <w:r>
+        <w:rPr>
+          <w:rFonts w:ascii="Trebuchet MS" w:eastAsia="MS Mincho" w:hAnsi="Trebuchet MS"/>
+          <w:sz w:val="20"/>
+          <w:lang w:eastAsia="ja-JP"/>
+        </w:rPr>
+        <w:t xml:space="preserve"> </w:t>
+      </w:r>
+      <w:r>
+        <w:rPr>
+          <w:rFonts w:ascii="Trebuchet MS" w:eastAsia="MS Mincho" w:hAnsi="Trebuchet MS"/>
+          <w:sz w:val="20"/>
+          <w:lang w:eastAsia="ja-JP"/>
+        </w:rPr>
+        <w:t xml:space="preserve">A </w:t>
+      </w:r>
+      <w:r>
+        <w:rPr>
+          <w:rFonts w:ascii="Trebuchet MS" w:eastAsia="MS Mincho" w:hAnsi="Trebuchet MS"/>
+          <w:sz w:val="20"/>
+          <w:lang w:eastAsia="ja-JP"/>
+        </w:rPr>
+        <w:t>to do some heavy tasks.</w:t>
       </w:r>
     </w:p>
     <w:p>
@@ -652,18 +676,34 @@
         </w:numPr>
         <w:ind w:leftChars="0"/>
         <w:rPr>
-          <w:rFonts w:ascii="Trebuchet MS" w:eastAsia="MS Mincho" w:hAnsi="Trebuchet MS" w:hint="eastAsia"/>
-          <w:sz w:val="20"/>
-          <w:lang w:eastAsia="ja-JP"/>
-        </w:rPr>
-      </w:pPr>
-      <w:r>
-        <w:rPr>
-          <w:rFonts w:ascii="Trebuchet MS" w:eastAsia="MS Mincho" w:hAnsi="Trebuchet MS" w:hint="eastAsia"/>
-          <w:sz w:val="20"/>
-          <w:lang w:eastAsia="ja-JP"/>
-        </w:rPr>
-        <w:t xml:space="preserve">The Master machine finds another significantly reduced load Slave machine and </w:t>
+          <w:rFonts w:ascii="Trebuchet MS" w:eastAsia="MS Mincho" w:hAnsi="Trebuchet MS"/>
+          <w:sz w:val="20"/>
+          <w:lang w:eastAsia="ja-JP"/>
+        </w:rPr>
+      </w:pPr>
+      <w:r>
+        <w:rPr>
+          <w:rFonts w:ascii="Trebuchet MS" w:eastAsia="MS Mincho" w:hAnsi="Trebuchet MS" w:hint="eastAsia"/>
+          <w:sz w:val="20"/>
+          <w:lang w:eastAsia="ja-JP"/>
+        </w:rPr>
+        <w:t xml:space="preserve">The Master machine finds another significantly reduced load Slave machine </w:t>
+      </w:r>
+      <w:r>
+        <w:rPr>
+          <w:rFonts w:ascii="Trebuchet MS" w:eastAsia="MS Mincho" w:hAnsi="Trebuchet MS"/>
+          <w:sz w:val="20"/>
+          <w:lang w:eastAsia="ja-JP"/>
+        </w:rPr>
+        <w:t xml:space="preserve">B </w:t>
+      </w:r>
+      <w:r>
+        <w:rPr>
+          <w:rFonts w:ascii="Trebuchet MS" w:eastAsia="MS Mincho" w:hAnsi="Trebuchet MS" w:hint="eastAsia"/>
+          <w:sz w:val="20"/>
+          <w:lang w:eastAsia="ja-JP"/>
+        </w:rPr>
+        <w:t xml:space="preserve">and </w:t>
       </w:r>
       <w:r>
         <w:rPr>
@@ -731,7 +771,7 @@
         </w:numPr>
         <w:ind w:leftChars="0"/>
         <w:rPr>
-          <w:rFonts w:ascii="Trebuchet MS" w:eastAsia="MS Mincho" w:hAnsi="Trebuchet MS" w:hint="eastAsia"/>
+          <w:rFonts w:ascii="Trebuchet MS" w:eastAsia="MS Mincho" w:hAnsi="Trebuchet MS"/>
           <w:sz w:val="20"/>
           <w:lang w:eastAsia="ja-JP"/>
         </w:rPr>
@@ -778,7 +818,7 @@
         </w:numPr>
         <w:ind w:leftChars="0"/>
         <w:rPr>
-          <w:rFonts w:ascii="Trebuchet MS" w:eastAsia="MS Mincho" w:hAnsi="Trebuchet MS" w:hint="eastAsia"/>
+          <w:rFonts w:ascii="Trebuchet MS" w:eastAsia="MS Mincho" w:hAnsi="Trebuchet MS"/>
           <w:sz w:val="20"/>
           <w:lang w:eastAsia="ja-JP"/>
         </w:rPr>
@@ -878,15 +918,15 @@
           <w:sz w:val="20"/>
           <w:lang w:eastAsia="ja-JP"/>
         </w:rPr>
-        <w:t xml:space="preserve">And the </w:t>
-      </w:r>
-      <w:r>
-        <w:rPr>
-          <w:rFonts w:ascii="Trebuchet MS" w:eastAsia="MS Mincho" w:hAnsi="Trebuchet MS" w:hint="eastAsia"/>
-          <w:sz w:val="20"/>
-          <w:lang w:eastAsia="ja-JP"/>
-        </w:rPr>
-        <w:t xml:space="preserve">computation of </w:t>
+        <w:t xml:space="preserve">And </w:t>
+      </w:r>
+      <w:r>
+        <w:rPr>
+          <w:rFonts w:ascii="Trebuchet MS" w:eastAsia="MS Mincho" w:hAnsi="Trebuchet MS"/>
+          <w:sz w:val="20"/>
+          <w:lang w:eastAsia="ja-JP"/>
+        </w:rPr>
+        <w:t xml:space="preserve">the </w:t>
       </w:r>
       <w:r>
         <w:rPr>
@@ -898,27 +938,75 @@
       </w:r>
       <w:r>
         <w:rPr>
-          <w:rFonts w:ascii="Trebuchet MS" w:eastAsia="MS Mincho" w:hAnsi="Trebuchet MS" w:hint="eastAsia"/>
-          <w:sz w:val="20"/>
-          <w:lang w:eastAsia="ja-JP"/>
-        </w:rPr>
-        <w:t>criteria</w:t>
-      </w:r>
-      <w:r>
-        <w:rPr>
-          <w:rFonts w:ascii="Trebuchet MS" w:eastAsia="MS Mincho" w:hAnsi="Trebuchet MS" w:hint="eastAsia"/>
-          <w:sz w:val="20"/>
-          <w:lang w:eastAsia="ja-JP"/>
-        </w:rPr>
-        <w:t>, which might be based on the utilization of CPU or the length of process queue waiting to be executed is ignored</w:t>
-      </w:r>
-      <w:r>
-        <w:rPr>
-          <w:rFonts w:ascii="Trebuchet MS" w:eastAsia="MS Mincho" w:hAnsi="Trebuchet MS" w:hint="eastAsia"/>
-          <w:sz w:val="20"/>
-          <w:lang w:eastAsia="ja-JP"/>
-        </w:rPr>
-        <w:t xml:space="preserve"> and a simple command string is used instead</w:t>
+          <w:rFonts w:ascii="Trebuchet MS" w:eastAsia="MS Mincho" w:hAnsi="Trebuchet MS"/>
+          <w:sz w:val="20"/>
+          <w:lang w:eastAsia="ja-JP"/>
+        </w:rPr>
+        <w:t>computation</w:t>
+      </w:r>
+      <w:r>
+        <w:rPr>
+          <w:rFonts w:ascii="Trebuchet MS" w:eastAsia="MS Mincho" w:hAnsi="Trebuchet MS" w:hint="eastAsia"/>
+          <w:sz w:val="20"/>
+          <w:lang w:eastAsia="ja-JP"/>
+        </w:rPr>
+        <w:t xml:space="preserve">, which might be based on the utilization of CPU or the length of process queue waiting to be executed is </w:t>
+      </w:r>
+      <w:r>
+        <w:rPr>
+          <w:rFonts w:ascii="Trebuchet MS" w:eastAsia="MS Mincho" w:hAnsi="Trebuchet MS"/>
+          <w:sz w:val="20"/>
+          <w:lang w:eastAsia="ja-JP"/>
+        </w:rPr>
+        <w:t>omitted</w:t>
+      </w:r>
+      <w:r>
+        <w:rPr>
+          <w:rFonts w:ascii="Trebuchet MS" w:eastAsia="MS Mincho" w:hAnsi="Trebuchet MS"/>
+          <w:sz w:val="20"/>
+          <w:lang w:eastAsia="ja-JP"/>
+        </w:rPr>
+        <w:t xml:space="preserve"> here, instead </w:t>
+      </w:r>
+      <w:r>
+        <w:rPr>
+          <w:rFonts w:ascii="Trebuchet MS" w:eastAsia="MS Mincho" w:hAnsi="Trebuchet MS"/>
+          <w:sz w:val="20"/>
+          <w:lang w:eastAsia="ja-JP"/>
+        </w:rPr>
+        <w:t xml:space="preserve">a simple </w:t>
+      </w:r>
+      <w:r>
+        <w:rPr>
+          <w:rFonts w:ascii="Trebuchet MS" w:eastAsia="MS Mincho" w:hAnsi="Trebuchet MS" w:hint="eastAsia"/>
+          <w:sz w:val="20"/>
+          <w:lang w:eastAsia="ja-JP"/>
+        </w:rPr>
+        <w:t xml:space="preserve">command </w:t>
+      </w:r>
+      <w:r>
+        <w:rPr>
+          <w:rFonts w:ascii="Trebuchet MS" w:eastAsia="MS Mincho" w:hAnsi="Trebuchet MS"/>
+          <w:sz w:val="20"/>
+          <w:lang w:eastAsia="ja-JP"/>
+        </w:rPr>
+        <w:t xml:space="preserve">message </w:t>
+      </w:r>
+      <w:r>
+        <w:rPr>
+          <w:rFonts w:ascii="Trebuchet MS" w:eastAsia="MS Mincho" w:hAnsi="Trebuchet MS"/>
+          <w:sz w:val="20"/>
+          <w:lang w:eastAsia="ja-JP"/>
+        </w:rPr>
+        <w:t>is</w:t>
+      </w:r>
+      <w:r>
+        <w:rPr>
+          <w:rFonts w:ascii="Trebuchet MS" w:eastAsia="MS Mincho" w:hAnsi="Trebuchet MS" w:hint="eastAsia"/>
+          <w:sz w:val="20"/>
+          <w:lang w:eastAsia="ja-JP"/>
+        </w:rPr>
+        <w:t xml:space="preserve"> used</w:t>
       </w:r>
       <w:r>
         <w:rPr>
@@ -930,11 +1018,103 @@
       </w:r>
       <w:r>
         <w:rPr>
-          <w:rFonts w:ascii="Trebuchet MS" w:eastAsia="MS Mincho" w:hAnsi="Trebuchet MS" w:hint="eastAsia"/>
-          <w:sz w:val="20"/>
-          <w:lang w:eastAsia="ja-JP"/>
-        </w:rPr>
-        <w:t>Our system uses the Receiver-Initiated policy</w:t>
+          <w:rFonts w:ascii="Trebuchet MS" w:eastAsia="MS Mincho" w:hAnsi="Trebuchet MS"/>
+          <w:sz w:val="20"/>
+          <w:lang w:eastAsia="ja-JP"/>
+        </w:rPr>
+        <w:t xml:space="preserve">However, </w:t>
+      </w:r>
+      <w:r>
+        <w:rPr>
+          <w:rFonts w:ascii="Trebuchet MS" w:eastAsia="MS Mincho" w:hAnsi="Trebuchet MS"/>
+          <w:sz w:val="20"/>
+          <w:lang w:eastAsia="ja-JP"/>
+        </w:rPr>
+        <w:t xml:space="preserve">on every Client, </w:t>
+      </w:r>
+      <w:r>
+        <w:rPr>
+          <w:rFonts w:ascii="Trebuchet MS" w:eastAsia="MS Mincho" w:hAnsi="Trebuchet MS"/>
+          <w:sz w:val="20"/>
+          <w:lang w:eastAsia="ja-JP"/>
+        </w:rPr>
+        <w:t xml:space="preserve">process information such as process id, process name can be </w:t>
+      </w:r>
+      <w:r>
+        <w:rPr>
+          <w:rFonts w:ascii="Trebuchet MS" w:eastAsia="MS Mincho" w:hAnsi="Trebuchet MS"/>
+          <w:sz w:val="20"/>
+          <w:lang w:eastAsia="ja-JP"/>
+        </w:rPr>
+        <w:t>displayed by “ps”</w:t>
+      </w:r>
+      <w:r>
+        <w:rPr>
+          <w:rFonts w:ascii="Trebuchet MS" w:eastAsia="MS Mincho" w:hAnsi="Trebuchet MS"/>
+          <w:sz w:val="20"/>
+          <w:lang w:eastAsia="ja-JP"/>
+        </w:rPr>
+        <w:t xml:space="preserve"> command, meanwhile, on Server, all the client process information can be displayed altogether.</w:t>
+      </w:r>
+      <w:r>
+        <w:rPr>
+          <w:rFonts w:ascii="Trebuchet MS" w:eastAsia="MS Mincho" w:hAnsi="Trebuchet MS"/>
+          <w:sz w:val="20"/>
+          <w:lang w:eastAsia="ja-JP"/>
+        </w:rPr>
+        <w:t xml:space="preserve"> Based on the information, which process </w:t>
+      </w:r>
+      <w:r>
+        <w:rPr>
+          <w:rFonts w:ascii="Trebuchet MS" w:eastAsia="MS Mincho" w:hAnsi="Trebuchet MS"/>
+          <w:sz w:val="20"/>
+          <w:lang w:eastAsia="ja-JP"/>
+        </w:rPr>
+        <w:t xml:space="preserve">migrated </w:t>
+      </w:r>
+      <w:r>
+        <w:rPr>
+          <w:rFonts w:ascii="Trebuchet MS" w:eastAsia="MS Mincho" w:hAnsi="Trebuchet MS"/>
+          <w:sz w:val="20"/>
+          <w:lang w:eastAsia="ja-JP"/>
+        </w:rPr>
+        <w:t xml:space="preserve">from which source node to which destination node can </w:t>
+      </w:r>
+      <w:r>
+        <w:rPr>
+          <w:rFonts w:ascii="Trebuchet MS" w:eastAsia="MS Mincho" w:hAnsi="Trebuchet MS"/>
+          <w:sz w:val="20"/>
+          <w:lang w:eastAsia="ja-JP"/>
+        </w:rPr>
+        <w:lastRenderedPageBreak/>
+        <w:t>be decided.</w:t>
+      </w:r>
+    </w:p>
+    <w:p>
+      <w:pPr>
+        <w:rPr>
+          <w:rFonts w:ascii="Trebuchet MS" w:eastAsia="MS Mincho" w:hAnsi="Trebuchet MS"/>
+          <w:sz w:val="20"/>
+          <w:lang w:eastAsia="ja-JP"/>
+        </w:rPr>
+      </w:pPr>
+      <w:r>
+        <w:rPr>
+          <w:rFonts w:ascii="Trebuchet MS" w:eastAsia="MS Mincho" w:hAnsi="Trebuchet MS"/>
+          <w:sz w:val="20"/>
+          <w:lang w:eastAsia="ja-JP"/>
+        </w:rPr>
+        <w:t>Moreover, o</w:t>
+      </w:r>
+      <w:bookmarkStart w:id="0" w:name="_GoBack"/>
+      <w:bookmarkEnd w:id="0"/>
+      <w:r>
+        <w:rPr>
+          <w:rFonts w:ascii="Trebuchet MS" w:eastAsia="MS Mincho" w:hAnsi="Trebuchet MS" w:hint="eastAsia"/>
+          <w:sz w:val="20"/>
+          <w:lang w:eastAsia="ja-JP"/>
+        </w:rPr>
+        <w:t>ur system uses the Receiver-Initiated policy</w:t>
       </w:r>
       <w:r>
         <w:rPr>
@@ -1006,7 +1186,23 @@
           <w:sz w:val="20"/>
           <w:lang w:eastAsia="ja-JP"/>
         </w:rPr>
-        <w:t xml:space="preserve"> for high load systems</w:t>
+        <w:t xml:space="preserve"> for high</w:t>
+      </w:r>
+      <w:r>
+        <w:rPr>
+          <w:rFonts w:ascii="Trebuchet MS" w:eastAsia="MS Mincho" w:hAnsi="Trebuchet MS"/>
+          <w:sz w:val="20"/>
+          <w:lang w:eastAsia="ja-JP"/>
+        </w:rPr>
+        <w:t>-</w:t>
+      </w:r>
+      <w:r>
+        <w:rPr>
+          <w:rFonts w:ascii="Trebuchet MS" w:eastAsia="MS Mincho" w:hAnsi="Trebuchet MS" w:hint="eastAsia"/>
+          <w:sz w:val="20"/>
+          <w:lang w:eastAsia="ja-JP"/>
+        </w:rPr>
+        <w:t>load systems</w:t>
       </w:r>
       <w:r>
         <w:rPr>
@@ -1054,7 +1250,6 @@
           <w:rFonts w:ascii="Trebuchet MS" w:hAnsi="Trebuchet MS"/>
           <w:sz w:val="20"/>
         </w:rPr>
-        <w:lastRenderedPageBreak/>
         <w:t xml:space="preserve">According to the </w:t>
       </w:r>
       <w:r>
@@ -1506,7 +1701,23 @@
           <w:sz w:val="20"/>
           <w:lang w:eastAsia="ja-JP"/>
         </w:rPr>
-        <w:t>avoid interrupting file read/write operation with migration.</w:t>
+        <w:t>avoid interrupting file read/write oper</w:t>
+      </w:r>
+      <w:r>
+        <w:rPr>
+          <w:rFonts w:ascii="Trebuchet MS" w:eastAsia="MS Mincho" w:hAnsi="Trebuchet MS"/>
+          <w:sz w:val="20"/>
+          <w:lang w:eastAsia="ja-JP"/>
+        </w:rPr>
+        <w:t>ation during</w:t>
+      </w:r>
+      <w:r>
+        <w:rPr>
+          <w:rFonts w:ascii="Trebuchet MS" w:eastAsia="MS Mincho" w:hAnsi="Trebuchet MS"/>
+          <w:sz w:val="20"/>
+          <w:lang w:eastAsia="ja-JP"/>
+        </w:rPr>
+        <w:t xml:space="preserve"> migration.</w:t>
       </w:r>
     </w:p>
     <w:p>
@@ -1518,48 +1729,152 @@
         </w:numPr>
         <w:ind w:leftChars="0"/>
         <w:rPr>
-          <w:rFonts w:ascii="Trebuchet MS" w:eastAsia="MS Mincho" w:hAnsi="Trebuchet MS" w:hint="eastAsia"/>
-          <w:sz w:val="20"/>
-          <w:lang w:eastAsia="ja-JP"/>
-        </w:rPr>
-      </w:pPr>
-      <w:r>
-        <w:rPr>
-          <w:rFonts w:ascii="Trebuchet MS" w:eastAsia="MS Mincho" w:hAnsi="Trebuchet MS"/>
-          <w:sz w:val="20"/>
-          <w:lang w:eastAsia="ja-JP"/>
-        </w:rPr>
-        <w:t>NetworkManager/ServerManager/ClientManager</w:t>
-      </w:r>
-      <w:r>
-        <w:rPr>
-          <w:rFonts w:ascii="Trebuchet MS" w:eastAsia="MS Mincho" w:hAnsi="Trebuchet MS" w:hint="eastAsia"/>
-          <w:sz w:val="20"/>
-          <w:lang w:eastAsia="ja-JP"/>
-        </w:rPr>
-        <w:t xml:space="preserve">: </w:t>
-      </w:r>
-      <w:r>
-        <w:rPr>
-          <w:rFonts w:ascii="Trebuchet MS" w:eastAsia="MS Mincho" w:hAnsi="Trebuchet MS" w:hint="eastAsia"/>
-          <w:sz w:val="20"/>
-          <w:lang w:eastAsia="ja-JP"/>
-        </w:rPr>
-        <w:t>a server/client library to simulate simple distributed system environment by use of Sockets, transmitting byte streams of serialized objects.</w:t>
-      </w:r>
-      <w:r>
-        <w:rPr>
-          <w:rFonts w:ascii="Trebuchet MS" w:eastAsia="MS Mincho" w:hAnsi="Trebuchet MS" w:hint="eastAsia"/>
+          <w:rFonts w:ascii="Trebuchet MS" w:eastAsia="MS Mincho" w:hAnsi="Trebuchet MS"/>
+          <w:sz w:val="20"/>
+          <w:lang w:eastAsia="ja-JP"/>
+        </w:rPr>
+      </w:pPr>
+      <w:r>
+        <w:rPr>
+          <w:rFonts w:ascii="Trebuchet MS" w:eastAsia="MS Mincho" w:hAnsi="Trebuchet MS"/>
+          <w:sz w:val="20"/>
+          <w:lang w:eastAsia="ja-JP"/>
+        </w:rPr>
+        <w:t>NetworkManager</w:t>
+      </w:r>
+      <w:r>
+        <w:rPr>
+          <w:rFonts w:ascii="Trebuchet MS" w:eastAsia="MS Mincho" w:hAnsi="Trebuchet MS"/>
+          <w:sz w:val="20"/>
+          <w:lang w:eastAsia="ja-JP"/>
+        </w:rPr>
+        <w:t>/ClusterManager</w:t>
+      </w:r>
+      <w:r>
+        <w:rPr>
+          <w:rFonts w:ascii="Trebuchet MS" w:eastAsia="MS Mincho" w:hAnsi="Trebuchet MS"/>
+          <w:sz w:val="20"/>
+          <w:lang w:eastAsia="ja-JP"/>
+        </w:rPr>
+        <w:t>/ServerManager/ClientManager</w:t>
+      </w:r>
+      <w:r>
+        <w:rPr>
+          <w:rFonts w:ascii="Trebuchet MS" w:eastAsia="MS Mincho" w:hAnsi="Trebuchet MS"/>
+          <w:sz w:val="20"/>
+          <w:lang w:eastAsia="ja-JP"/>
+        </w:rPr>
+        <w:t>/MessageStruct/ServerHandler</w:t>
+      </w:r>
+      <w:r>
+        <w:rPr>
+          <w:rFonts w:ascii="Trebuchet MS" w:eastAsia="MS Mincho" w:hAnsi="Trebuchet MS" w:hint="eastAsia"/>
+          <w:sz w:val="20"/>
+          <w:lang w:eastAsia="ja-JP"/>
+        </w:rPr>
+        <w:t>:</w:t>
+      </w:r>
+      <w:r>
+        <w:rPr>
+          <w:rFonts w:ascii="Trebuchet MS" w:eastAsia="MS Mincho" w:hAnsi="Trebuchet MS"/>
           <w:sz w:val="20"/>
           <w:lang w:eastAsia="ja-JP"/>
         </w:rPr>
         <w:t xml:space="preserve"> </w:t>
       </w:r>
-    </w:p>
-    <w:p>
-      <w:pPr>
-        <w:rPr>
-          <w:rFonts w:ascii="Trebuchet MS" w:eastAsia="MS Mincho" w:hAnsi="Trebuchet MS" w:hint="eastAsia"/>
+      <w:r>
+        <w:rPr>
+          <w:rFonts w:ascii="Trebuchet MS" w:eastAsia="MS Mincho" w:hAnsi="Trebuchet MS" w:hint="eastAsia"/>
+          <w:sz w:val="20"/>
+          <w:lang w:eastAsia="ja-JP"/>
+        </w:rPr>
+        <w:t>a server</w:t>
+      </w:r>
+      <w:r>
+        <w:rPr>
+          <w:rFonts w:ascii="Trebuchet MS" w:eastAsia="MS Mincho" w:hAnsi="Trebuchet MS"/>
+          <w:sz w:val="20"/>
+          <w:lang w:eastAsia="ja-JP"/>
+        </w:rPr>
+        <w:t xml:space="preserve"> /</w:t>
+      </w:r>
+      <w:r>
+        <w:rPr>
+          <w:rFonts w:ascii="Trebuchet MS" w:eastAsia="MS Mincho" w:hAnsi="Trebuchet MS"/>
+          <w:sz w:val="20"/>
+          <w:lang w:eastAsia="ja-JP"/>
+        </w:rPr>
+        <w:t>cli</w:t>
+      </w:r>
+      <w:r>
+        <w:rPr>
+          <w:rFonts w:ascii="Trebuchet MS" w:eastAsia="MS Mincho" w:hAnsi="Trebuchet MS" w:hint="eastAsia"/>
+          <w:sz w:val="20"/>
+          <w:lang w:eastAsia="ja-JP"/>
+        </w:rPr>
+        <w:t xml:space="preserve">ent library to simulate </w:t>
+      </w:r>
+      <w:r>
+        <w:rPr>
+          <w:rFonts w:ascii="Trebuchet MS" w:eastAsia="MS Mincho" w:hAnsi="Trebuchet MS" w:hint="eastAsia"/>
+          <w:sz w:val="20"/>
+          <w:lang w:eastAsia="ja-JP"/>
+        </w:rPr>
+        <w:t xml:space="preserve">distributed system environment by use of Sockets, </w:t>
+      </w:r>
+      <w:r>
+        <w:rPr>
+          <w:rFonts w:ascii="Trebuchet MS" w:eastAsia="MS Mincho" w:hAnsi="Trebuchet MS"/>
+          <w:sz w:val="20"/>
+          <w:lang w:eastAsia="ja-JP"/>
+        </w:rPr>
+        <w:t xml:space="preserve">multi-clients load balance is controlled and adjusted by a server, which receives process migration request, finds a good candidate and </w:t>
+      </w:r>
+      <w:r>
+        <w:rPr>
+          <w:rFonts w:ascii="Trebuchet MS" w:eastAsia="MS Mincho" w:hAnsi="Trebuchet MS" w:hint="eastAsia"/>
+          <w:sz w:val="20"/>
+          <w:lang w:eastAsia="ja-JP"/>
+        </w:rPr>
+        <w:t>transmit</w:t>
+      </w:r>
+      <w:r>
+        <w:rPr>
+          <w:rFonts w:ascii="Trebuchet MS" w:eastAsia="MS Mincho" w:hAnsi="Trebuchet MS"/>
+          <w:sz w:val="20"/>
+          <w:lang w:eastAsia="ja-JP"/>
+        </w:rPr>
+        <w:t>s</w:t>
+      </w:r>
+      <w:r>
+        <w:rPr>
+          <w:rFonts w:ascii="Trebuchet MS" w:eastAsia="MS Mincho" w:hAnsi="Trebuchet MS" w:hint="eastAsia"/>
+          <w:sz w:val="20"/>
+          <w:lang w:eastAsia="ja-JP"/>
+        </w:rPr>
+        <w:t xml:space="preserve"> byte streams of serialized objects</w:t>
+      </w:r>
+      <w:r>
+        <w:rPr>
+          <w:rFonts w:ascii="Trebuchet MS" w:eastAsia="MS Mincho" w:hAnsi="Trebuchet MS"/>
+          <w:sz w:val="20"/>
+          <w:lang w:eastAsia="ja-JP"/>
+        </w:rPr>
+        <w:t xml:space="preserve"> from one client to another</w:t>
+      </w:r>
+      <w:r>
+        <w:rPr>
+          <w:rFonts w:ascii="Trebuchet MS" w:eastAsia="MS Mincho" w:hAnsi="Trebuchet MS" w:hint="eastAsia"/>
+          <w:sz w:val="20"/>
+          <w:lang w:eastAsia="ja-JP"/>
+        </w:rPr>
+        <w:t>.</w:t>
+      </w:r>
+    </w:p>
+    <w:p>
+      <w:pPr>
+        <w:rPr>
+          <w:rFonts w:ascii="Trebuchet MS" w:eastAsia="MS Mincho" w:hAnsi="Trebuchet MS"/>
           <w:sz w:val="20"/>
           <w:lang w:eastAsia="ja-JP"/>
         </w:rPr>
@@ -1594,23 +1909,23 @@
           <w:sz w:val="20"/>
           <w:lang w:eastAsia="ja-JP"/>
         </w:rPr>
-        <w:t xml:space="preserve">resource access </w:t>
-      </w:r>
-      <w:r>
-        <w:rPr>
-          <w:rFonts w:ascii="Trebuchet MS" w:eastAsia="MS Mincho" w:hAnsi="Trebuchet MS" w:hint="eastAsia"/>
-          <w:sz w:val="20"/>
-          <w:lang w:eastAsia="ja-JP"/>
-        </w:rPr>
-        <w:t>collision</w:t>
-      </w:r>
-      <w:r>
-        <w:rPr>
-          <w:rFonts w:ascii="Trebuchet MS" w:eastAsia="MS Mincho" w:hAnsi="Trebuchet MS" w:hint="eastAsia"/>
-          <w:sz w:val="20"/>
-          <w:lang w:eastAsia="ja-JP"/>
-        </w:rPr>
-        <w:t xml:space="preserve"> from </w:t>
+        <w:t xml:space="preserve">resource access collision </w:t>
+      </w:r>
+      <w:r>
+        <w:rPr>
+          <w:rFonts w:ascii="Trebuchet MS" w:eastAsia="MS Mincho" w:hAnsi="Trebuchet MS"/>
+          <w:sz w:val="20"/>
+          <w:lang w:eastAsia="ja-JP"/>
+        </w:rPr>
+        <w:t xml:space="preserve">incurred </w:t>
+      </w:r>
+      <w:r>
+        <w:rPr>
+          <w:rFonts w:ascii="Trebuchet MS" w:eastAsia="MS Mincho" w:hAnsi="Trebuchet MS" w:hint="eastAsia"/>
+          <w:sz w:val="20"/>
+          <w:lang w:eastAsia="ja-JP"/>
+        </w:rPr>
+        <w:t xml:space="preserve">from </w:t>
       </w:r>
       <w:r>
         <w:rPr>
@@ -1636,15 +1951,14 @@
         </w:rPr>
         <w:t>.</w:t>
       </w:r>
-    </w:p>
-    <w:p>
-      <w:pPr>
-        <w:rPr>
-          <w:rFonts w:ascii="Trebuchet MS" w:eastAsia="MS Mincho" w:hAnsi="Trebuchet MS" w:hint="eastAsia"/>
-          <w:sz w:val="20"/>
-          <w:lang w:eastAsia="ja-JP"/>
-        </w:rPr>
-      </w:pPr>
+      <w:r>
+        <w:rPr>
+          <w:rFonts w:ascii="Trebuchet MS" w:eastAsia="MS Mincho" w:hAnsi="Trebuchet MS"/>
+          <w:sz w:val="20"/>
+          <w:lang w:eastAsia="ja-JP"/>
+        </w:rPr>
+        <w:t xml:space="preserve"> </w:t>
+      </w:r>
       <w:r>
         <w:rPr>
           <w:rFonts w:ascii="Trebuchet MS" w:eastAsia="MS Mincho" w:hAnsi="Trebuchet MS" w:hint="eastAsia"/>
@@ -1691,54 +2005,7 @@
           <w:sz w:val="20"/>
           <w:lang w:eastAsia="ja-JP"/>
         </w:rPr>
-        <w:t xml:space="preserve">ensures Visibility of a variable in </w:t>
-      </w:r>
-      <w:r>
-        <w:rPr>
-          <w:rFonts w:ascii="Trebuchet MS" w:eastAsia="MS Mincho" w:hAnsi="Trebuchet MS" w:hint="eastAsia"/>
-          <w:sz w:val="20"/>
-          <w:lang w:eastAsia="ja-JP"/>
-        </w:rPr>
-        <w:t>Concurrency</w:t>
-      </w:r>
-      <w:r>
-        <w:rPr>
-          <w:rFonts w:ascii="Trebuchet MS" w:eastAsia="MS Mincho" w:hAnsi="Trebuchet MS" w:hint="eastAsia"/>
-          <w:sz w:val="20"/>
-          <w:lang w:eastAsia="ja-JP"/>
-        </w:rPr>
-        <w:t xml:space="preserve"> operations.</w:t>
-      </w:r>
-      <w:bookmarkStart w:id="0" w:name="_GoBack"/>
-      <w:bookmarkEnd w:id="0"/>
-    </w:p>
-    <w:p>
-      <w:pPr>
-        <w:rPr>
-          <w:rFonts w:ascii="Trebuchet MS" w:hAnsi="Trebuchet MS"/>
-          <w:sz w:val="20"/>
-        </w:rPr>
-      </w:pPr>
-      <w:r>
-        <w:rPr>
-          <w:rFonts w:ascii="Trebuchet MS" w:hAnsi="Trebuchet MS" w:hint="eastAsia"/>
-          <w:sz w:val="20"/>
-        </w:rPr>
-        <w:t>代码改好</w:t>
-      </w:r>
-      <w:r>
-        <w:rPr>
-          <w:rFonts w:ascii="Trebuchet MS" w:hAnsi="Trebuchet MS" w:hint="eastAsia"/>
-          <w:sz w:val="20"/>
-        </w:rPr>
-        <w:t>，修改类图，</w:t>
-      </w:r>
-      <w:r>
-        <w:rPr>
-          <w:rFonts w:ascii="Trebuchet MS" w:hAnsi="Trebuchet MS" w:hint="eastAsia"/>
-          <w:sz w:val="20"/>
-        </w:rPr>
-        <w:t>加个序列图</w:t>
+        <w:t>ensures Visibility of a variable in Concurrency operations.</w:t>
       </w:r>
     </w:p>
     <w:p>
@@ -1816,7 +2083,6 @@
         <w:rPr>
           <w:rFonts w:ascii="Times" w:hAnsi="Times"/>
         </w:rPr>
-        <w:lastRenderedPageBreak/>
         <w:t>UML</w:t>
       </w:r>
     </w:p>
@@ -1827,8 +2093,8 @@
           <w:lang w:eastAsia="ja-JP"/>
         </w:rPr>
         <w:drawing>
-          <wp:inline distT="0" distB="0" distL="0" distR="0" wp14:anchorId="7615B03F" wp14:editId="64CC5B62">
-            <wp:extent cx="5486400" cy="2398395"/>
+          <wp:inline distT="0" distB="0" distL="0" distR="0" wp14:anchorId="2B6D2527" wp14:editId="16782961">
+            <wp:extent cx="4521200" cy="2113033"/>
             <wp:effectExtent l="0" t="0" r="0" b="1905"/>
             <wp:docPr id="1" name="図 1"/>
             <wp:cNvGraphicFramePr>
@@ -1856,7 +2122,7 @@
                   <pic:spPr>
                     <a:xfrm>
                       <a:off x="0" y="0"/>
-                      <a:ext cx="5486400" cy="2398395"/>
+                      <a:ext cx="4528203" cy="2116306"/>
                     </a:xfrm>
                     <a:prstGeom prst="rect">
                       <a:avLst/>
@@ -1867,6 +2133,171 @@
             </a:graphic>
           </wp:inline>
         </w:drawing>
+      </w:r>
+    </w:p>
+    <w:p>
+      <w:r>
+        <w:t xml:space="preserve">                       </w:t>
+      </w:r>
+      <w:r>
+        <w:t xml:space="preserve">  </w:t>
+      </w:r>
+      <w:r>
+        <w:rPr>
+          <w:sz w:val="20"/>
+        </w:rPr>
+        <w:t xml:space="preserve">  </w:t>
+      </w:r>
+      <w:r>
+        <w:rPr>
+          <w:sz w:val="20"/>
+        </w:rPr>
+        <w:t>Figure 3</w:t>
+      </w:r>
+    </w:p>
+    <w:p>
+      <w:r>
+        <w:rPr>
+          <w:noProof/>
+          <w:lang w:eastAsia="ja-JP"/>
+        </w:rPr>
+        <w:drawing>
+          <wp:inline distT="0" distB="0" distL="0" distR="0" wp14:anchorId="765A096E" wp14:editId="55447522">
+            <wp:extent cx="3904416" cy="1962150"/>
+            <wp:effectExtent l="0" t="0" r="1270" b="0"/>
+            <wp:docPr id="4" name="図 4"/>
+            <wp:cNvGraphicFramePr>
+              <a:graphicFrameLocks xmlns:a="http://schemas.openxmlformats.org/drawingml/2006/main" noChangeAspect="1"/>
+            </wp:cNvGraphicFramePr>
+            <a:graphic xmlns:a="http://schemas.openxmlformats.org/drawingml/2006/main">
+              <a:graphicData uri="http://schemas.openxmlformats.org/drawingml/2006/picture">
+                <pic:pic xmlns:pic="http://schemas.openxmlformats.org/drawingml/2006/picture">
+                  <pic:nvPicPr>
+                    <pic:cNvPr id="0" name="SequenceDiagram-connect.jpg"/>
+                    <pic:cNvPicPr/>
+                  </pic:nvPicPr>
+                  <pic:blipFill>
+                    <a:blip r:embed="rId11">
+                      <a:extLst>
+                        <a:ext uri="{28A0092B-C50C-407E-A947-70E740481C1C}">
+                          <a14:useLocalDpi xmlns:a14="http://schemas.microsoft.com/office/drawing/2010/main" val="0"/>
+                        </a:ext>
+                      </a:extLst>
+                    </a:blip>
+                    <a:stretch>
+                      <a:fillRect/>
+                    </a:stretch>
+                  </pic:blipFill>
+                  <pic:spPr>
+                    <a:xfrm>
+                      <a:off x="0" y="0"/>
+                      <a:ext cx="3913969" cy="1966951"/>
+                    </a:xfrm>
+                    <a:prstGeom prst="rect">
+                      <a:avLst/>
+                    </a:prstGeom>
+                  </pic:spPr>
+                </pic:pic>
+              </a:graphicData>
+            </a:graphic>
+          </wp:inline>
+        </w:drawing>
+      </w:r>
+      <w:r>
+        <w:rPr>
+          <w:noProof/>
+          <w:lang w:eastAsia="ja-JP"/>
+        </w:rPr>
+        <w:t xml:space="preserve"> </w:t>
+      </w:r>
+    </w:p>
+    <w:p>
+      <w:pPr>
+        <w:rPr>
+          <w:sz w:val="28"/>
+        </w:rPr>
+      </w:pPr>
+      <w:r>
+        <w:t xml:space="preserve">                    </w:t>
+      </w:r>
+      <w:r>
+        <w:rPr>
+          <w:sz w:val="20"/>
+        </w:rPr>
+        <w:t>Figure 4  Connect</w:t>
+      </w:r>
+    </w:p>
+    <w:p>
+      <w:r>
+        <w:rPr>
+          <w:noProof/>
+          <w:lang w:eastAsia="ja-JP"/>
+        </w:rPr>
+        <w:lastRenderedPageBreak/>
+        <w:drawing>
+          <wp:inline distT="0" distB="0" distL="0" distR="0" wp14:anchorId="7D1F66AF" wp14:editId="2B164053">
+            <wp:extent cx="3771900" cy="2636400"/>
+            <wp:effectExtent l="0" t="0" r="0" b="0"/>
+            <wp:docPr id="5" name="図 5"/>
+            <wp:cNvGraphicFramePr>
+              <a:graphicFrameLocks xmlns:a="http://schemas.openxmlformats.org/drawingml/2006/main" noChangeAspect="1"/>
+            </wp:cNvGraphicFramePr>
+            <a:graphic xmlns:a="http://schemas.openxmlformats.org/drawingml/2006/main">
+              <a:graphicData uri="http://schemas.openxmlformats.org/drawingml/2006/picture">
+                <pic:pic xmlns:pic="http://schemas.openxmlformats.org/drawingml/2006/picture">
+                  <pic:nvPicPr>
+                    <pic:cNvPr id="0" name="SequenceDiagram-migrate.jpg"/>
+                    <pic:cNvPicPr/>
+                  </pic:nvPicPr>
+                  <pic:blipFill>
+                    <a:blip r:embed="rId12">
+                      <a:extLst>
+                        <a:ext uri="{28A0092B-C50C-407E-A947-70E740481C1C}">
+                          <a14:useLocalDpi xmlns:a14="http://schemas.microsoft.com/office/drawing/2010/main" val="0"/>
+                        </a:ext>
+                      </a:extLst>
+                    </a:blip>
+                    <a:stretch>
+                      <a:fillRect/>
+                    </a:stretch>
+                  </pic:blipFill>
+                  <pic:spPr>
+                    <a:xfrm>
+                      <a:off x="0" y="0"/>
+                      <a:ext cx="3774625" cy="2638305"/>
+                    </a:xfrm>
+                    <a:prstGeom prst="rect">
+                      <a:avLst/>
+                    </a:prstGeom>
+                  </pic:spPr>
+                </pic:pic>
+              </a:graphicData>
+            </a:graphic>
+          </wp:inline>
+        </w:drawing>
+      </w:r>
+    </w:p>
+    <w:p>
+      <w:r>
+        <w:t xml:space="preserve">                </w:t>
+      </w:r>
+      <w:r>
+        <w:rPr>
+          <w:sz w:val="20"/>
+        </w:rPr>
+        <w:t xml:space="preserve"> F</w:t>
+      </w:r>
+      <w:r>
+        <w:rPr>
+          <w:sz w:val="20"/>
+        </w:rPr>
+        <w:t>igure 5</w:t>
+      </w:r>
+      <w:r>
+        <w:rPr>
+          <w:sz w:val="20"/>
+        </w:rPr>
+        <w:t xml:space="preserve">  Migrate</w:t>
       </w:r>
     </w:p>
     <w:p>

--- a/Material/Report of ProcessMigration.docx
+++ b/Material/Report of ProcessMigration.docx
@@ -1106,8 +1106,6 @@
         </w:rPr>
         <w:t>Moreover, o</w:t>
       </w:r>
-      <w:bookmarkStart w:id="0" w:name="_GoBack"/>
-      <w:bookmarkEnd w:id="0"/>
       <w:r>
         <w:rPr>
           <w:rFonts w:ascii="Trebuchet MS" w:eastAsia="MS Mincho" w:hAnsi="Trebuchet MS" w:hint="eastAsia"/>
@@ -2093,9 +2091,9 @@
           <w:lang w:eastAsia="ja-JP"/>
         </w:rPr>
         <w:drawing>
-          <wp:inline distT="0" distB="0" distL="0" distR="0" wp14:anchorId="2B6D2527" wp14:editId="16782961">
-            <wp:extent cx="4521200" cy="2113033"/>
-            <wp:effectExtent l="0" t="0" r="0" b="1905"/>
+          <wp:inline distT="0" distB="0" distL="0" distR="0" wp14:anchorId="2B6D2527" wp14:editId="03EBA166">
+            <wp:extent cx="3943350" cy="1842968"/>
+            <wp:effectExtent l="0" t="0" r="0" b="5080"/>
             <wp:docPr id="1" name="図 1"/>
             <wp:cNvGraphicFramePr>
               <a:graphicFrameLocks xmlns:a="http://schemas.openxmlformats.org/drawingml/2006/main" noChangeAspect="1"/>
@@ -2122,7 +2120,7 @@
                   <pic:spPr>
                     <a:xfrm>
                       <a:off x="0" y="0"/>
-                      <a:ext cx="4528203" cy="2116306"/>
+                      <a:ext cx="3950181" cy="1846161"/>
                     </a:xfrm>
                     <a:prstGeom prst="rect">
                       <a:avLst/>
@@ -2136,21 +2134,17 @@
       </w:r>
     </w:p>
     <w:p>
+      <w:pPr>
+        <w:rPr>
+          <w:sz w:val="21"/>
+        </w:rPr>
+      </w:pPr>
       <w:r>
         <w:t xml:space="preserve">                       </w:t>
       </w:r>
       <w:r>
-        <w:t xml:space="preserve">  </w:t>
-      </w:r>
-      <w:r>
-        <w:rPr>
-          <w:sz w:val="20"/>
-        </w:rPr>
-        <w:t xml:space="preserve">  </w:t>
-      </w:r>
-      <w:r>
-        <w:rPr>
-          <w:sz w:val="20"/>
+        <w:rPr>
+          <w:sz w:val="18"/>
         </w:rPr>
         <w:t>Figure 3</w:t>
       </w:r>
@@ -2162,9 +2156,9 @@
           <w:lang w:eastAsia="ja-JP"/>
         </w:rPr>
         <w:drawing>
-          <wp:inline distT="0" distB="0" distL="0" distR="0" wp14:anchorId="765A096E" wp14:editId="55447522">
-            <wp:extent cx="3904416" cy="1962150"/>
-            <wp:effectExtent l="0" t="0" r="1270" b="0"/>
+          <wp:inline distT="0" distB="0" distL="0" distR="0" wp14:anchorId="765A096E" wp14:editId="0564C7D7">
+            <wp:extent cx="3778250" cy="1898746"/>
+            <wp:effectExtent l="0" t="0" r="0" b="6350"/>
             <wp:docPr id="4" name="図 4"/>
             <wp:cNvGraphicFramePr>
               <a:graphicFrameLocks xmlns:a="http://schemas.openxmlformats.org/drawingml/2006/main" noChangeAspect="1"/>
@@ -2191,7 +2185,7 @@
                   <pic:spPr>
                     <a:xfrm>
                       <a:off x="0" y="0"/>
-                      <a:ext cx="3913969" cy="1966951"/>
+                      <a:ext cx="3778250" cy="1898746"/>
                     </a:xfrm>
                     <a:prstGeom prst="rect">
                       <a:avLst/>
@@ -2214,15 +2208,21 @@
     <w:p>
       <w:pPr>
         <w:rPr>
+          <w:sz w:val="22"/>
+        </w:rPr>
+      </w:pPr>
+      <w:r>
+        <w:t xml:space="preserve">                   </w:t>
+      </w:r>
+      <w:r>
+        <w:rPr>
           <w:sz w:val="28"/>
         </w:rPr>
-      </w:pPr>
-      <w:r>
-        <w:t xml:space="preserve">                    </w:t>
-      </w:r>
-      <w:r>
-        <w:rPr>
-          <w:sz w:val="20"/>
+        <w:t xml:space="preserve"> </w:t>
+      </w:r>
+      <w:r>
+        <w:rPr>
+          <w:sz w:val="18"/>
         </w:rPr>
         <w:t>Figure 4  Connect</w:t>
       </w:r>
@@ -2233,11 +2233,10 @@
           <w:noProof/>
           <w:lang w:eastAsia="ja-JP"/>
         </w:rPr>
-        <w:lastRenderedPageBreak/>
         <w:drawing>
-          <wp:inline distT="0" distB="0" distL="0" distR="0" wp14:anchorId="7D1F66AF" wp14:editId="2B164053">
-            <wp:extent cx="3771900" cy="2636400"/>
-            <wp:effectExtent l="0" t="0" r="0" b="0"/>
+          <wp:inline distT="0" distB="0" distL="0" distR="0" wp14:anchorId="7D1F66AF" wp14:editId="7FA7C60C">
+            <wp:extent cx="3422650" cy="2392290"/>
+            <wp:effectExtent l="0" t="0" r="6350" b="8255"/>
             <wp:docPr id="5" name="図 5"/>
             <wp:cNvGraphicFramePr>
               <a:graphicFrameLocks xmlns:a="http://schemas.openxmlformats.org/drawingml/2006/main" noChangeAspect="1"/>
@@ -2264,7 +2263,7 @@
                   <pic:spPr>
                     <a:xfrm>
                       <a:off x="0" y="0"/>
-                      <a:ext cx="3774625" cy="2638305"/>
+                      <a:ext cx="3438033" cy="2403042"/>
                     </a:xfrm>
                     <a:prstGeom prst="rect">
                       <a:avLst/>
@@ -2285,17 +2284,23 @@
         <w:rPr>
           <w:sz w:val="20"/>
         </w:rPr>
-        <w:t xml:space="preserve"> F</w:t>
-      </w:r>
-      <w:r>
-        <w:rPr>
-          <w:sz w:val="20"/>
+        <w:t xml:space="preserve"> </w:t>
+      </w:r>
+      <w:r>
+        <w:rPr>
+          <w:sz w:val="18"/>
+        </w:rPr>
+        <w:t>F</w:t>
+      </w:r>
+      <w:r>
+        <w:rPr>
+          <w:sz w:val="18"/>
         </w:rPr>
         <w:t>igure 5</w:t>
       </w:r>
       <w:r>
         <w:rPr>
-          <w:sz w:val="20"/>
+          <w:sz w:val="18"/>
         </w:rPr>
         <w:t xml:space="preserve">  Migrate</w:t>
       </w:r>
@@ -2358,6 +2363,31 @@
       </w:r>
     </w:p>
     <w:p>
+      <w:r>
+        <w:t>bambooshark.ics.cs.cmu.edu</w:t>
+      </w:r>
+    </w:p>
+    <w:p>
+      <w:r>
+        <w:t>baskingshark.ics.cs.cmu.edu</w:t>
+      </w:r>
+    </w:p>
+    <w:p>
+      <w:r>
+        <w:t>angelshark.ics.cs.cmu.edu</w:t>
+      </w:r>
+    </w:p>
+    <w:p>
+      <w:r>
+        <w:t>Three unix machines with AFS file system are selected to be one Server/two Client.</w:t>
+      </w:r>
+    </w:p>
+    <w:p>
+      <w:r>
+        <w:t>Multiple NonIOProcesses/IOProcesses are launched on Client A, and then migrated to Client B coordinated by the Server.</w:t>
+      </w:r>
+    </w:p>
+    <w:p>
       <w:pPr>
         <w:pStyle w:val="2"/>
         <w:rPr>
@@ -2412,6 +2442,46 @@
       </w:r>
     </w:p>
     <w:p>
+      <w:r>
+        <w:t>Two classes are t</w:t>
+      </w:r>
+      <w:r>
+        <w:t>ested, one is a simple Counter without IO manipulation, the othe</w:t>
+      </w:r>
+      <w:r>
+        <w:t>r</w:t>
+      </w:r>
+      <w:r>
+        <w:t xml:space="preserve"> class is </w:t>
+      </w:r>
+      <w:r>
+        <w:t xml:space="preserve">to </w:t>
+      </w:r>
+      <w:r>
+        <w:t>read/sort/write</w:t>
+      </w:r>
+      <w:r>
+        <w:t xml:space="preserve"> </w:t>
+      </w:r>
+      <w:r>
+        <w:t xml:space="preserve">a shuffled alphabet </w:t>
+      </w:r>
+      <w:r>
+        <w:t xml:space="preserve">set </w:t>
+      </w:r>
+      <w:r>
+        <w:t xml:space="preserve">from/to </w:t>
+      </w:r>
+      <w:r>
+        <w:t>txt files.</w:t>
+      </w:r>
+      <w:r>
+        <w:t xml:space="preserve"> </w:t>
+      </w:r>
+      <w:bookmarkStart w:id="0" w:name="_GoBack"/>
+      <w:bookmarkEnd w:id="0"/>
+    </w:p>
+    <w:p>
       <w:pPr>
         <w:pStyle w:val="2"/>
         <w:rPr>
@@ -2423,6 +2493,23 @@
           <w:rFonts w:ascii="Times" w:hAnsi="Times"/>
         </w:rPr>
         <w:t>Developer environment</w:t>
+      </w:r>
+      <w:r>
+        <w:rPr>
+          <w:rFonts w:ascii="Times" w:hAnsi="Times"/>
+        </w:rPr>
+        <w:t>er</w:t>
+      </w:r>
+    </w:p>
+    <w:p>
+      <w:r>
+        <w:t>Design and implement on Eclipse and then transplant to Unix command line</w:t>
+      </w:r>
+      <w:r>
+        <w:t xml:space="preserve"> by using Makefile</w:t>
+      </w:r>
+      <w:r>
+        <w:t>.</w:t>
       </w:r>
     </w:p>
     <w:p>
@@ -2593,13 +2680,13 @@
     </w:lvl>
   </w:abstractNum>
   <w:abstractNum w:abstractNumId="1">
-    <w:nsid w:val="661E4FDD"/>
+    <w:nsid w:val="6242532C"/>
     <w:multiLevelType w:val="hybridMultilevel"/>
-    <w:tmpl w:val="27EE3D42"/>
-    <w:lvl w:ilvl="0" w:tplc="9BEE9596">
+    <w:tmpl w:val="3B408E8C"/>
+    <w:lvl w:ilvl="0" w:tplc="F6A6D50E">
       <w:start w:val="1"/>
       <w:numFmt w:val="decimal"/>
-      <w:lvlText w:val="%1)"/>
+      <w:lvlText w:val="%1."/>
       <w:lvlJc w:val="left"/>
       <w:pPr>
         <w:ind w:left="360" w:hanging="360"/>
@@ -2681,11 +2768,103 @@
       </w:pPr>
     </w:lvl>
   </w:abstractNum>
+  <w:abstractNum w:abstractNumId="2">
+    <w:nsid w:val="661E4FDD"/>
+    <w:multiLevelType w:val="hybridMultilevel"/>
+    <w:tmpl w:val="27EE3D42"/>
+    <w:lvl w:ilvl="0" w:tplc="9BEE9596">
+      <w:start w:val="1"/>
+      <w:numFmt w:val="decimal"/>
+      <w:lvlText w:val="%1)"/>
+      <w:lvlJc w:val="left"/>
+      <w:pPr>
+        <w:ind w:left="360" w:hanging="360"/>
+      </w:pPr>
+      <w:rPr>
+        <w:rFonts w:hint="default"/>
+      </w:rPr>
+    </w:lvl>
+    <w:lvl w:ilvl="1" w:tplc="04090017" w:tentative="1">
+      <w:start w:val="1"/>
+      <w:numFmt w:val="aiueoFullWidth"/>
+      <w:lvlText w:val="(%2)"/>
+      <w:lvlJc w:val="left"/>
+      <w:pPr>
+        <w:ind w:left="840" w:hanging="420"/>
+      </w:pPr>
+    </w:lvl>
+    <w:lvl w:ilvl="2" w:tplc="04090011" w:tentative="1">
+      <w:start w:val="1"/>
+      <w:numFmt w:val="decimalEnclosedCircle"/>
+      <w:lvlText w:val="%3"/>
+      <w:lvlJc w:val="left"/>
+      <w:pPr>
+        <w:ind w:left="1260" w:hanging="420"/>
+      </w:pPr>
+    </w:lvl>
+    <w:lvl w:ilvl="3" w:tplc="0409000F" w:tentative="1">
+      <w:start w:val="1"/>
+      <w:numFmt w:val="decimal"/>
+      <w:lvlText w:val="%4."/>
+      <w:lvlJc w:val="left"/>
+      <w:pPr>
+        <w:ind w:left="1680" w:hanging="420"/>
+      </w:pPr>
+    </w:lvl>
+    <w:lvl w:ilvl="4" w:tplc="04090017" w:tentative="1">
+      <w:start w:val="1"/>
+      <w:numFmt w:val="aiueoFullWidth"/>
+      <w:lvlText w:val="(%5)"/>
+      <w:lvlJc w:val="left"/>
+      <w:pPr>
+        <w:ind w:left="2100" w:hanging="420"/>
+      </w:pPr>
+    </w:lvl>
+    <w:lvl w:ilvl="5" w:tplc="04090011" w:tentative="1">
+      <w:start w:val="1"/>
+      <w:numFmt w:val="decimalEnclosedCircle"/>
+      <w:lvlText w:val="%6"/>
+      <w:lvlJc w:val="left"/>
+      <w:pPr>
+        <w:ind w:left="2520" w:hanging="420"/>
+      </w:pPr>
+    </w:lvl>
+    <w:lvl w:ilvl="6" w:tplc="0409000F" w:tentative="1">
+      <w:start w:val="1"/>
+      <w:numFmt w:val="decimal"/>
+      <w:lvlText w:val="%7."/>
+      <w:lvlJc w:val="left"/>
+      <w:pPr>
+        <w:ind w:left="2940" w:hanging="420"/>
+      </w:pPr>
+    </w:lvl>
+    <w:lvl w:ilvl="7" w:tplc="04090017" w:tentative="1">
+      <w:start w:val="1"/>
+      <w:numFmt w:val="aiueoFullWidth"/>
+      <w:lvlText w:val="(%8)"/>
+      <w:lvlJc w:val="left"/>
+      <w:pPr>
+        <w:ind w:left="3360" w:hanging="420"/>
+      </w:pPr>
+    </w:lvl>
+    <w:lvl w:ilvl="8" w:tplc="04090011" w:tentative="1">
+      <w:start w:val="1"/>
+      <w:numFmt w:val="decimalEnclosedCircle"/>
+      <w:lvlText w:val="%9"/>
+      <w:lvlJc w:val="left"/>
+      <w:pPr>
+        <w:ind w:left="3780" w:hanging="420"/>
+      </w:pPr>
+    </w:lvl>
+  </w:abstractNum>
   <w:num w:numId="1">
-    <w:abstractNumId w:val="1"/>
+    <w:abstractNumId w:val="2"/>
   </w:num>
   <w:num w:numId="2">
     <w:abstractNumId w:val="0"/>
+  </w:num>
+  <w:num w:numId="3">
+    <w:abstractNumId w:val="1"/>
   </w:num>
 </w:numbering>
 </file>

--- a/Material/Report of ProcessMigration.docx
+++ b/Material/Report of ProcessMigration.docx
@@ -64,6 +64,157 @@
     </w:p>
     <w:p>
       <w:pPr>
+        <w:ind w:firstLineChars="150" w:firstLine="300"/>
+        <w:rPr>
+          <w:rFonts w:ascii="Trebuchet MS" w:hAnsi="Trebuchet MS"/>
+          <w:sz w:val="20"/>
+        </w:rPr>
+      </w:pPr>
+      <w:r>
+        <w:rPr>
+          <w:rFonts w:ascii="Trebuchet MS" w:hAnsi="Trebuchet MS"/>
+          <w:sz w:val="20"/>
+        </w:rPr>
+        <w:t>In this project</w:t>
+      </w:r>
+      <w:r>
+        <w:rPr>
+          <w:rFonts w:ascii="Trebuchet MS" w:hAnsi="Trebuchet MS"/>
+          <w:sz w:val="20"/>
+        </w:rPr>
+        <w:t>, our goal is to design and implement a tiny framework which realizes migration of work in distributed systems</w:t>
+      </w:r>
+      <w:r>
+        <w:rPr>
+          <w:rFonts w:ascii="Trebuchet MS" w:hAnsi="Trebuchet MS"/>
+          <w:sz w:val="20"/>
+        </w:rPr>
+        <w:t xml:space="preserve"> with as little disruption and wastage as possible</w:t>
+      </w:r>
+      <w:r>
+        <w:rPr>
+          <w:rFonts w:ascii="Trebuchet MS" w:hAnsi="Trebuchet MS"/>
+          <w:sz w:val="20"/>
+        </w:rPr>
+        <w:t xml:space="preserve">. </w:t>
+      </w:r>
+      <w:r>
+        <w:rPr>
+          <w:rFonts w:ascii="Trebuchet MS" w:hAnsi="Trebuchet MS"/>
+          <w:sz w:val="20"/>
+        </w:rPr>
+        <w:t xml:space="preserve">We refer the feature as </w:t>
+      </w:r>
+      <w:r>
+        <w:rPr>
+          <w:rFonts w:ascii="Trebuchet MS" w:hAnsi="Trebuchet MS"/>
+          <w:b/>
+          <w:sz w:val="20"/>
+        </w:rPr>
+        <w:t>Process Migration</w:t>
+      </w:r>
+      <w:r>
+        <w:rPr>
+          <w:rFonts w:ascii="Trebuchet MS" w:hAnsi="Trebuchet MS"/>
+          <w:sz w:val="20"/>
+        </w:rPr>
+        <w:t xml:space="preserve">, however, the work might be processes, objects, threads, or any other unit of active work. </w:t>
+      </w:r>
+      <w:r>
+        <w:rPr>
+          <w:rFonts w:ascii="Trebuchet MS" w:eastAsia="MS Mincho" w:hAnsi="Trebuchet MS" w:hint="eastAsia"/>
+          <w:sz w:val="20"/>
+          <w:lang w:eastAsia="ja-JP"/>
+        </w:rPr>
+        <w:t>As</w:t>
+      </w:r>
+      <w:r>
+        <w:rPr>
+          <w:rFonts w:ascii="Trebuchet MS" w:hAnsi="Trebuchet MS"/>
+          <w:sz w:val="20"/>
+        </w:rPr>
+        <w:t xml:space="preserve"> </w:t>
+      </w:r>
+      <w:r>
+        <w:rPr>
+          <w:rFonts w:ascii="Trebuchet MS" w:eastAsia="MS Mincho" w:hAnsi="Trebuchet MS" w:hint="eastAsia"/>
+          <w:sz w:val="20"/>
+          <w:lang w:eastAsia="ja-JP"/>
+        </w:rPr>
+        <w:t xml:space="preserve">shown in </w:t>
+      </w:r>
+      <w:r>
+        <w:rPr>
+          <w:rFonts w:ascii="Trebuchet MS" w:hAnsi="Trebuchet MS"/>
+          <w:sz w:val="20"/>
+        </w:rPr>
+        <w:t xml:space="preserve">Figure 1, </w:t>
+      </w:r>
+      <w:r>
+        <w:rPr>
+          <w:rFonts w:ascii="Trebuchet MS" w:hAnsi="Trebuchet MS"/>
+          <w:b/>
+          <w:sz w:val="20"/>
+        </w:rPr>
+        <w:t>Process Migration</w:t>
+      </w:r>
+      <w:r>
+        <w:rPr>
+          <w:rFonts w:ascii="Trebuchet MS" w:hAnsi="Trebuchet MS"/>
+          <w:sz w:val="20"/>
+        </w:rPr>
+        <w:t xml:space="preserve"> </w:t>
+      </w:r>
+      <w:r>
+        <w:rPr>
+          <w:rFonts w:ascii="Trebuchet MS" w:eastAsia="MS Mincho" w:hAnsi="Trebuchet MS" w:hint="eastAsia"/>
+          <w:sz w:val="20"/>
+          <w:lang w:eastAsia="ja-JP"/>
+        </w:rPr>
+        <w:t xml:space="preserve">is a code plus data software migration used in Mobility field. Its </w:t>
+      </w:r>
+      <w:r>
+        <w:rPr>
+          <w:rFonts w:ascii="Trebuchet MS" w:eastAsia="MS Mincho" w:hAnsi="Trebuchet MS" w:hint="eastAsia"/>
+          <w:sz w:val="20"/>
+          <w:lang w:eastAsia="ja-JP"/>
+        </w:rPr>
+        <w:t xml:space="preserve">procedure </w:t>
+      </w:r>
+      <w:r>
+        <w:rPr>
+          <w:rFonts w:ascii="Trebuchet MS" w:hAnsi="Trebuchet MS"/>
+          <w:sz w:val="20"/>
+        </w:rPr>
+        <w:t>is to pause and package up a process, ship it to another node</w:t>
+      </w:r>
+      <w:r>
+        <w:rPr>
+          <w:rFonts w:ascii="Trebuchet MS" w:hAnsi="Trebuchet MS"/>
+          <w:sz w:val="20"/>
+        </w:rPr>
+        <w:t>,</w:t>
+      </w:r>
+      <w:r>
+        <w:rPr>
+          <w:rFonts w:ascii="Trebuchet MS" w:hAnsi="Trebuchet MS"/>
+          <w:sz w:val="20"/>
+        </w:rPr>
+        <w:t xml:space="preserve"> and unpackage and resume it such that it is running again.</w:t>
+      </w:r>
+    </w:p>
+    <w:p>
+      <w:pPr>
+        <w:ind w:firstLineChars="150" w:firstLine="300"/>
+        <w:rPr>
+          <w:rFonts w:ascii="Trebuchet MS" w:hAnsi="Trebuchet MS"/>
+          <w:sz w:val="20"/>
+        </w:rPr>
+      </w:pPr>
+    </w:p>
+    <w:p>
+      <w:pPr>
+        <w:ind w:firstLineChars="250" w:firstLine="500"/>
         <w:rPr>
           <w:rFonts w:ascii="Trebuchet MS" w:hAnsi="Trebuchet MS"/>
           <w:sz w:val="20"/>
@@ -77,7 +228,7 @@
           <w:lang w:eastAsia="ja-JP"/>
         </w:rPr>
         <w:drawing>
-          <wp:inline distT="0" distB="0" distL="0" distR="0" wp14:anchorId="440B3975" wp14:editId="7DA8225B">
+          <wp:inline distT="0" distB="0" distL="0" distR="0" wp14:anchorId="3781259C" wp14:editId="708CABE2">
             <wp:extent cx="2584450" cy="1160866"/>
             <wp:effectExtent l="0" t="0" r="6350" b="1270"/>
             <wp:docPr id="3" name="図 3"/>
@@ -133,7 +284,7 @@
           <w:lang w:eastAsia="ja-JP"/>
         </w:rPr>
         <w:drawing>
-          <wp:inline distT="0" distB="0" distL="0" distR="0" wp14:anchorId="69B27E97" wp14:editId="19B52C66">
+          <wp:inline distT="0" distB="0" distL="0" distR="0" wp14:anchorId="5FAAF19D" wp14:editId="3C03FF42">
             <wp:extent cx="2522353" cy="1149350"/>
             <wp:effectExtent l="0" t="0" r="0" b="0"/>
             <wp:docPr id="2" name="図 2"/>
@@ -194,78 +345,110 @@
           <w:rFonts w:ascii="Trebuchet MS" w:hAnsi="Trebuchet MS"/>
           <w:sz w:val="20"/>
         </w:rPr>
-        <w:t xml:space="preserve">            Figure 1                                  Figure 2</w:t>
-      </w:r>
-    </w:p>
-    <w:p>
-      <w:pPr>
-        <w:rPr>
-          <w:rFonts w:ascii="Trebuchet MS" w:hAnsi="Trebuchet MS"/>
-          <w:sz w:val="20"/>
-        </w:rPr>
-      </w:pPr>
-      <w:r>
-        <w:rPr>
-          <w:rFonts w:ascii="Trebuchet MS" w:hAnsi="Trebuchet MS"/>
-          <w:sz w:val="20"/>
-        </w:rPr>
-        <w:t>In this project</w:t>
-      </w:r>
-      <w:r>
-        <w:rPr>
-          <w:rFonts w:ascii="Trebuchet MS" w:hAnsi="Trebuchet MS"/>
-          <w:sz w:val="20"/>
-        </w:rPr>
-        <w:t>, our goal is to design and implement a tiny framework which realizes migration of work in distributed systems</w:t>
-      </w:r>
-      <w:r>
-        <w:rPr>
-          <w:rFonts w:ascii="Trebuchet MS" w:hAnsi="Trebuchet MS"/>
-          <w:sz w:val="20"/>
-        </w:rPr>
-        <w:t xml:space="preserve"> with as little disruption and wastage as possible</w:t>
-      </w:r>
-      <w:r>
-        <w:rPr>
-          <w:rFonts w:ascii="Trebuchet MS" w:hAnsi="Trebuchet MS"/>
-          <w:sz w:val="20"/>
-        </w:rPr>
-        <w:t xml:space="preserve">. </w:t>
-      </w:r>
-      <w:r>
-        <w:rPr>
-          <w:rFonts w:ascii="Trebuchet MS" w:hAnsi="Trebuchet MS"/>
-          <w:sz w:val="20"/>
-        </w:rPr>
-        <w:t xml:space="preserve">We refer the feature as </w:t>
-      </w:r>
-      <w:r>
-        <w:rPr>
-          <w:rFonts w:ascii="Trebuchet MS" w:hAnsi="Trebuchet MS"/>
-          <w:b/>
-          <w:sz w:val="20"/>
-        </w:rPr>
-        <w:t>Process Migration</w:t>
-      </w:r>
-      <w:r>
-        <w:rPr>
-          <w:rFonts w:ascii="Trebuchet MS" w:hAnsi="Trebuchet MS"/>
-          <w:sz w:val="20"/>
-        </w:rPr>
-        <w:t xml:space="preserve">, however, the work might be processes, objects, threads, or any other unit of active work. </w:t>
-      </w:r>
-      <w:r>
-        <w:rPr>
-          <w:rFonts w:ascii="Trebuchet MS" w:eastAsia="MS Mincho" w:hAnsi="Trebuchet MS" w:hint="eastAsia"/>
-          <w:sz w:val="20"/>
-          <w:lang w:eastAsia="ja-JP"/>
-        </w:rPr>
-        <w:t>As</w:t>
-      </w:r>
-      <w:r>
-        <w:rPr>
-          <w:rFonts w:ascii="Trebuchet MS" w:hAnsi="Trebuchet MS"/>
-          <w:sz w:val="20"/>
+        <w:t xml:space="preserve">     </w:t>
+      </w:r>
+      <w:r>
+        <w:rPr>
+          <w:rFonts w:ascii="Trebuchet MS" w:hAnsi="Trebuchet MS"/>
+          <w:sz w:val="20"/>
+        </w:rPr>
+        <w:t xml:space="preserve">     </w:t>
+      </w:r>
+      <w:r>
+        <w:rPr>
+          <w:rFonts w:ascii="Trebuchet MS" w:hAnsi="Trebuchet MS"/>
+          <w:sz w:val="20"/>
+        </w:rPr>
+        <w:t xml:space="preserve">       Figure 1                                  Figure 2</w:t>
+      </w:r>
+    </w:p>
+    <w:p>
+      <w:pPr>
+        <w:rPr>
+          <w:rFonts w:ascii="Trebuchet MS" w:hAnsi="Trebuchet MS"/>
+          <w:sz w:val="20"/>
+        </w:rPr>
+      </w:pPr>
+    </w:p>
+    <w:p>
+      <w:pPr>
+        <w:ind w:firstLineChars="200" w:firstLine="400"/>
+        <w:rPr>
+          <w:rFonts w:ascii="Trebuchet MS" w:hAnsi="Trebuchet MS"/>
+          <w:sz w:val="20"/>
+        </w:rPr>
+      </w:pPr>
+      <w:r>
+        <w:rPr>
+          <w:rFonts w:ascii="Trebuchet MS" w:hAnsi="Trebuchet MS"/>
+          <w:sz w:val="20"/>
+        </w:rPr>
+        <w:t xml:space="preserve">Our system is designed and implemented </w:t>
+      </w:r>
+      <w:r>
+        <w:rPr>
+          <w:rFonts w:ascii="Trebuchet MS" w:eastAsia="MS Mincho" w:hAnsi="Trebuchet MS" w:hint="eastAsia"/>
+          <w:sz w:val="20"/>
+          <w:lang w:eastAsia="ja-JP"/>
+        </w:rPr>
+        <w:t>using</w:t>
+      </w:r>
+      <w:r>
+        <w:rPr>
+          <w:rFonts w:ascii="Trebuchet MS" w:hAnsi="Trebuchet MS"/>
+          <w:sz w:val="20"/>
+        </w:rPr>
+        <w:t xml:space="preserve"> Java, </w:t>
+      </w:r>
+      <w:r>
+        <w:rPr>
+          <w:rFonts w:ascii="Trebuchet MS" w:hAnsi="Trebuchet MS"/>
+          <w:sz w:val="20"/>
+        </w:rPr>
+        <w:t xml:space="preserve">which </w:t>
+      </w:r>
+      <w:r>
+        <w:rPr>
+          <w:rFonts w:ascii="Trebuchet MS" w:hAnsi="Trebuchet MS"/>
+          <w:sz w:val="20"/>
+        </w:rPr>
+        <w:t xml:space="preserve">is a </w:t>
+      </w:r>
+      <w:r>
+        <w:rPr>
+          <w:rFonts w:ascii="Trebuchet MS" w:eastAsia="MS Mincho" w:hAnsi="Trebuchet MS" w:hint="eastAsia"/>
+          <w:sz w:val="20"/>
+          <w:lang w:eastAsia="ja-JP"/>
+        </w:rPr>
+        <w:t xml:space="preserve">very </w:t>
+      </w:r>
+      <w:r>
+        <w:rPr>
+          <w:rFonts w:ascii="Trebuchet MS" w:hAnsi="Trebuchet MS"/>
+          <w:sz w:val="20"/>
+        </w:rPr>
+        <w:t xml:space="preserve">suitable language for distributed system programming as it </w:t>
+      </w:r>
+      <w:r>
+        <w:rPr>
+          <w:rFonts w:ascii="Trebuchet MS" w:hAnsi="Trebuchet MS"/>
+          <w:sz w:val="20"/>
+        </w:rPr>
+        <w:t xml:space="preserve">provides </w:t>
+      </w:r>
+      <w:r>
+        <w:rPr>
+          <w:rFonts w:ascii="Trebuchet MS" w:eastAsia="MS Mincho" w:hAnsi="Trebuchet MS" w:hint="eastAsia"/>
+          <w:sz w:val="20"/>
+          <w:lang w:eastAsia="ja-JP"/>
+        </w:rPr>
+        <w:t>persistence</w:t>
+      </w:r>
+      <w:r>
+        <w:rPr>
+          <w:rFonts w:ascii="Trebuchet MS" w:eastAsia="MS Mincho" w:hAnsi="Trebuchet MS" w:hint="eastAsia"/>
+          <w:sz w:val="20"/>
+          <w:lang w:eastAsia="ja-JP"/>
         </w:rPr>
         <w:t xml:space="preserve"> </w:t>
       </w:r>
@@ -275,22 +458,22 @@
           <w:sz w:val="20"/>
           <w:lang w:eastAsia="ja-JP"/>
         </w:rPr>
-        <w:t xml:space="preserve">shown in </w:t>
-      </w:r>
-      <w:r>
-        <w:rPr>
-          <w:rFonts w:ascii="Trebuchet MS" w:hAnsi="Trebuchet MS"/>
-          <w:sz w:val="20"/>
-        </w:rPr>
-        <w:t xml:space="preserve">Figure 1, </w:t>
-      </w:r>
-      <w:r>
-        <w:rPr>
-          <w:rFonts w:ascii="Trebuchet MS" w:hAnsi="Trebuchet MS"/>
-          <w:b/>
-          <w:sz w:val="20"/>
-        </w:rPr>
-        <w:t>Process Migration</w:t>
+        <w:t>(</w:t>
+      </w:r>
+      <w:r>
+        <w:rPr>
+          <w:rFonts w:ascii="Trebuchet MS" w:hAnsi="Trebuchet MS"/>
+          <w:sz w:val="20"/>
+        </w:rPr>
+        <w:t>Serialization/De-serialization</w:t>
+      </w:r>
+      <w:r>
+        <w:rPr>
+          <w:rFonts w:ascii="Trebuchet MS" w:eastAsia="MS Mincho" w:hAnsi="Trebuchet MS" w:hint="eastAsia"/>
+          <w:sz w:val="20"/>
+          <w:lang w:eastAsia="ja-JP"/>
+        </w:rPr>
+        <w:t>)</w:t>
       </w:r>
       <w:r>
         <w:rPr>
@@ -305,21 +488,92 @@
           <w:sz w:val="20"/>
           <w:lang w:eastAsia="ja-JP"/>
         </w:rPr>
-        <w:t xml:space="preserve">is a code plus data software migration used in Mobility field. Its </w:t>
-      </w:r>
-      <w:r>
-        <w:rPr>
-          <w:rFonts w:ascii="Trebuchet MS" w:eastAsia="MS Mincho" w:hAnsi="Trebuchet MS"/>
-          <w:sz w:val="20"/>
-          <w:lang w:eastAsia="ja-JP"/>
-        </w:rPr>
-        <w:t>scenario</w:t>
-      </w:r>
-      <w:r>
-        <w:rPr>
-          <w:rFonts w:ascii="Trebuchet MS" w:eastAsia="MS Mincho" w:hAnsi="Trebuchet MS" w:hint="eastAsia"/>
-          <w:sz w:val="20"/>
-          <w:lang w:eastAsia="ja-JP"/>
+        <w:t>to</w:t>
+      </w:r>
+      <w:r>
+        <w:rPr>
+          <w:rFonts w:ascii="Trebuchet MS" w:hAnsi="Trebuchet MS"/>
+          <w:sz w:val="20"/>
+        </w:rPr>
+        <w:t xml:space="preserve"> package/unpackage</w:t>
+      </w:r>
+      <w:r>
+        <w:rPr>
+          <w:rFonts w:ascii="Trebuchet MS" w:hAnsi="Trebuchet MS"/>
+          <w:sz w:val="20"/>
+        </w:rPr>
+        <w:t xml:space="preserve"> objects</w:t>
+      </w:r>
+      <w:r>
+        <w:rPr>
+          <w:rFonts w:ascii="Trebuchet MS" w:hAnsi="Trebuchet MS"/>
+          <w:sz w:val="20"/>
+        </w:rPr>
+        <w:t xml:space="preserve">, Socket </w:t>
+      </w:r>
+      <w:r>
+        <w:rPr>
+          <w:rFonts w:ascii="Trebuchet MS" w:hAnsi="Trebuchet MS"/>
+          <w:sz w:val="20"/>
+        </w:rPr>
+        <w:t xml:space="preserve">library </w:t>
+      </w:r>
+      <w:r>
+        <w:rPr>
+          <w:rFonts w:ascii="Trebuchet MS" w:eastAsia="MS Mincho" w:hAnsi="Trebuchet MS" w:hint="eastAsia"/>
+          <w:sz w:val="20"/>
+          <w:lang w:eastAsia="ja-JP"/>
+        </w:rPr>
+        <w:t xml:space="preserve">API </w:t>
+      </w:r>
+      <w:r>
+        <w:rPr>
+          <w:rFonts w:ascii="Trebuchet MS" w:hAnsi="Trebuchet MS"/>
+          <w:sz w:val="20"/>
+        </w:rPr>
+        <w:t xml:space="preserve">for network communication to </w:t>
+      </w:r>
+      <w:r>
+        <w:rPr>
+          <w:rFonts w:ascii="Trebuchet MS" w:eastAsia="MS Mincho" w:hAnsi="Trebuchet MS" w:hint="eastAsia"/>
+          <w:sz w:val="20"/>
+          <w:lang w:eastAsia="ja-JP"/>
+        </w:rPr>
+        <w:t>send/receive</w:t>
+      </w:r>
+      <w:r>
+        <w:rPr>
+          <w:rFonts w:ascii="Trebuchet MS" w:hAnsi="Trebuchet MS"/>
+          <w:sz w:val="20"/>
+        </w:rPr>
+        <w:t xml:space="preserve"> packaged </w:t>
+      </w:r>
+      <w:r>
+        <w:rPr>
+          <w:rFonts w:ascii="Trebuchet MS" w:hAnsi="Trebuchet MS"/>
+          <w:sz w:val="20"/>
+        </w:rPr>
+        <w:t xml:space="preserve">object </w:t>
+      </w:r>
+      <w:r>
+        <w:rPr>
+          <w:rFonts w:ascii="Trebuchet MS" w:hAnsi="Trebuchet MS"/>
+          <w:sz w:val="20"/>
+        </w:rPr>
+        <w:t xml:space="preserve">stream, </w:t>
+      </w:r>
+      <w:r>
+        <w:rPr>
+          <w:rFonts w:ascii="Trebuchet MS" w:eastAsia="MS Mincho" w:hAnsi="Trebuchet MS" w:hint="eastAsia"/>
+          <w:sz w:val="20"/>
+          <w:lang w:eastAsia="ja-JP"/>
+        </w:rPr>
+        <w:t>Concurrency</w:t>
+      </w:r>
+      <w:r>
+        <w:rPr>
+          <w:rFonts w:ascii="Trebuchet MS" w:hAnsi="Trebuchet MS"/>
+          <w:sz w:val="20"/>
         </w:rPr>
         <w:t xml:space="preserve"> </w:t>
       </w:r>
@@ -328,72 +582,7 @@
           <w:rFonts w:ascii="Trebuchet MS" w:hAnsi="Trebuchet MS"/>
           <w:sz w:val="20"/>
         </w:rPr>
-        <w:t>is to pause and package up a process, ship it to another node</w:t>
-      </w:r>
-      <w:r>
-        <w:rPr>
-          <w:rFonts w:ascii="Trebuchet MS" w:hAnsi="Trebuchet MS"/>
-          <w:sz w:val="20"/>
-        </w:rPr>
-        <w:t>,</w:t>
-      </w:r>
-      <w:r>
-        <w:rPr>
-          <w:rFonts w:ascii="Trebuchet MS" w:hAnsi="Trebuchet MS"/>
-          <w:sz w:val="20"/>
-        </w:rPr>
-        <w:t xml:space="preserve"> and unpackage and resume it such that it is running again.</w:t>
-      </w:r>
-    </w:p>
-    <w:p>
-      <w:pPr>
-        <w:rPr>
-          <w:rFonts w:ascii="Trebuchet MS" w:hAnsi="Trebuchet MS"/>
-          <w:sz w:val="20"/>
-        </w:rPr>
-      </w:pPr>
-      <w:r>
-        <w:rPr>
-          <w:rFonts w:ascii="Trebuchet MS" w:hAnsi="Trebuchet MS"/>
-          <w:sz w:val="20"/>
-        </w:rPr>
-        <w:t xml:space="preserve">Our system is designed and implemented </w:t>
-      </w:r>
-      <w:r>
-        <w:rPr>
-          <w:rFonts w:ascii="Trebuchet MS" w:eastAsia="MS Mincho" w:hAnsi="Trebuchet MS" w:hint="eastAsia"/>
-          <w:sz w:val="20"/>
-          <w:lang w:eastAsia="ja-JP"/>
-        </w:rPr>
-        <w:t>using</w:t>
-      </w:r>
-      <w:r>
-        <w:rPr>
-          <w:rFonts w:ascii="Trebuchet MS" w:hAnsi="Trebuchet MS"/>
-          <w:sz w:val="20"/>
-        </w:rPr>
-        <w:t xml:space="preserve"> Java, </w:t>
-      </w:r>
-      <w:r>
-        <w:rPr>
-          <w:rFonts w:ascii="Trebuchet MS" w:hAnsi="Trebuchet MS"/>
-          <w:sz w:val="20"/>
-        </w:rPr>
-        <w:t xml:space="preserve">which </w:t>
-      </w:r>
-      <w:r>
-        <w:rPr>
-          <w:rFonts w:ascii="Trebuchet MS" w:hAnsi="Trebuchet MS"/>
-          <w:sz w:val="20"/>
-        </w:rPr>
-        <w:t xml:space="preserve">is a suitable language for distributed system programming as it </w:t>
-      </w:r>
-      <w:r>
-        <w:rPr>
-          <w:rFonts w:ascii="Trebuchet MS" w:hAnsi="Trebuchet MS"/>
-          <w:sz w:val="20"/>
-        </w:rPr>
-        <w:t xml:space="preserve">provides Serialization/De-serialization </w:t>
+        <w:t xml:space="preserve">mechanism </w:t>
       </w:r>
       <w:r>
         <w:rPr>
@@ -408,79 +597,44 @@
           <w:rFonts w:ascii="Trebuchet MS" w:hAnsi="Trebuchet MS"/>
           <w:sz w:val="20"/>
         </w:rPr>
-        <w:t xml:space="preserve"> package/unpackage</w:t>
-      </w:r>
-      <w:r>
-        <w:rPr>
-          <w:rFonts w:ascii="Trebuchet MS" w:hAnsi="Trebuchet MS"/>
-          <w:sz w:val="20"/>
-        </w:rPr>
-        <w:t xml:space="preserve"> objects</w:t>
-      </w:r>
-      <w:r>
-        <w:rPr>
-          <w:rFonts w:ascii="Trebuchet MS" w:hAnsi="Trebuchet MS"/>
-          <w:sz w:val="20"/>
-        </w:rPr>
-        <w:t xml:space="preserve">, Sockets </w:t>
-      </w:r>
-      <w:r>
-        <w:rPr>
-          <w:rFonts w:ascii="Trebuchet MS" w:hAnsi="Trebuchet MS"/>
-          <w:sz w:val="20"/>
-        </w:rPr>
-        <w:t xml:space="preserve">library </w:t>
-      </w:r>
-      <w:r>
-        <w:rPr>
-          <w:rFonts w:ascii="Trebuchet MS" w:hAnsi="Trebuchet MS"/>
-          <w:sz w:val="20"/>
-        </w:rPr>
-        <w:t xml:space="preserve">for network communication to transmit packaged </w:t>
-      </w:r>
-      <w:r>
-        <w:rPr>
-          <w:rFonts w:ascii="Trebuchet MS" w:hAnsi="Trebuchet MS"/>
-          <w:sz w:val="20"/>
-        </w:rPr>
-        <w:t xml:space="preserve">object </w:t>
-      </w:r>
-      <w:r>
-        <w:rPr>
-          <w:rFonts w:ascii="Trebuchet MS" w:hAnsi="Trebuchet MS"/>
-          <w:sz w:val="20"/>
-        </w:rPr>
-        <w:t xml:space="preserve">stream, </w:t>
-      </w:r>
-      <w:r>
-        <w:rPr>
-          <w:rFonts w:ascii="Trebuchet MS" w:eastAsia="MS Mincho" w:hAnsi="Trebuchet MS" w:hint="eastAsia"/>
-          <w:sz w:val="20"/>
-          <w:lang w:eastAsia="ja-JP"/>
-        </w:rPr>
-        <w:t>Concurrency</w:t>
-      </w:r>
-      <w:r>
-        <w:rPr>
-          <w:rFonts w:ascii="Trebuchet MS" w:hAnsi="Trebuchet MS"/>
-          <w:sz w:val="20"/>
-        </w:rPr>
         <w:t xml:space="preserve"> </w:t>
       </w:r>
       <w:r>
         <w:rPr>
-          <w:rFonts w:ascii="Trebuchet MS" w:hAnsi="Trebuchet MS"/>
-          <w:sz w:val="20"/>
-        </w:rPr>
-        <w:t xml:space="preserve">mechanism </w:t>
-      </w:r>
-      <w:r>
-        <w:rPr>
-          <w:rFonts w:ascii="Trebuchet MS" w:eastAsia="MS Mincho" w:hAnsi="Trebuchet MS" w:hint="eastAsia"/>
-          <w:sz w:val="20"/>
-          <w:lang w:eastAsia="ja-JP"/>
-        </w:rPr>
-        <w:t>to</w:t>
+          <w:rFonts w:ascii="Trebuchet MS" w:eastAsia="MS Mincho" w:hAnsi="Trebuchet MS" w:hint="eastAsia"/>
+          <w:sz w:val="20"/>
+          <w:lang w:eastAsia="ja-JP"/>
+        </w:rPr>
+        <w:t xml:space="preserve">synchronize </w:t>
+      </w:r>
+      <w:r>
+        <w:rPr>
+          <w:rFonts w:ascii="Trebuchet MS" w:hAnsi="Trebuchet MS"/>
+          <w:sz w:val="20"/>
+        </w:rPr>
+        <w:t xml:space="preserve">shared resources access </w:t>
+      </w:r>
+      <w:r>
+        <w:rPr>
+          <w:rFonts w:ascii="Trebuchet MS" w:hAnsi="Trebuchet MS"/>
+          <w:sz w:val="20"/>
+        </w:rPr>
+        <w:t>between threads, and Reflection to remote</w:t>
+      </w:r>
+      <w:r>
+        <w:rPr>
+          <w:rFonts w:ascii="Trebuchet MS" w:eastAsia="MS Mincho" w:hAnsi="Trebuchet MS" w:hint="eastAsia"/>
+          <w:sz w:val="20"/>
+          <w:lang w:eastAsia="ja-JP"/>
+        </w:rPr>
+        <w:t>ly</w:t>
+      </w:r>
+      <w:r>
+        <w:rPr>
+          <w:rFonts w:ascii="Trebuchet MS" w:hAnsi="Trebuchet MS"/>
+          <w:sz w:val="20"/>
+        </w:rPr>
+        <w:t xml:space="preserve"> invoke method of unpackaged objects.</w:t>
       </w:r>
       <w:r>
         <w:rPr>
@@ -489,65 +643,37 @@
         </w:rPr>
         <w:t xml:space="preserve"> </w:t>
       </w:r>
-      <w:r>
-        <w:rPr>
-          <w:rFonts w:ascii="Trebuchet MS" w:eastAsia="MS Mincho" w:hAnsi="Trebuchet MS" w:hint="eastAsia"/>
-          <w:sz w:val="20"/>
-          <w:lang w:eastAsia="ja-JP"/>
-        </w:rPr>
-        <w:t xml:space="preserve">synchronize </w:t>
-      </w:r>
-      <w:r>
-        <w:rPr>
-          <w:rFonts w:ascii="Trebuchet MS" w:hAnsi="Trebuchet MS"/>
-          <w:sz w:val="20"/>
-        </w:rPr>
-        <w:t xml:space="preserve">shared resources access </w:t>
-      </w:r>
-      <w:r>
-        <w:rPr>
-          <w:rFonts w:ascii="Trebuchet MS" w:hAnsi="Trebuchet MS"/>
-          <w:sz w:val="20"/>
-        </w:rPr>
-        <w:t>between threads, and Reflection to remote</w:t>
-      </w:r>
-      <w:r>
-        <w:rPr>
-          <w:rFonts w:ascii="Trebuchet MS" w:eastAsia="MS Mincho" w:hAnsi="Trebuchet MS" w:hint="eastAsia"/>
-          <w:sz w:val="20"/>
-          <w:lang w:eastAsia="ja-JP"/>
-        </w:rPr>
-        <w:t>ly</w:t>
-      </w:r>
-      <w:r>
-        <w:rPr>
-          <w:rFonts w:ascii="Trebuchet MS" w:hAnsi="Trebuchet MS"/>
-          <w:sz w:val="20"/>
-        </w:rPr>
-        <w:t xml:space="preserve"> invoke method of unpackaged objects.</w:t>
-      </w:r>
-      <w:r>
-        <w:rPr>
-          <w:rFonts w:ascii="Trebuchet MS" w:hAnsi="Trebuchet MS"/>
-          <w:sz w:val="20"/>
-        </w:rPr>
-        <w:t xml:space="preserve"> </w:t>
-      </w:r>
-    </w:p>
-    <w:p>
-      <w:pPr>
-        <w:rPr>
-          <w:rFonts w:ascii="Trebuchet MS" w:eastAsia="MS Mincho" w:hAnsi="Trebuchet MS"/>
-          <w:sz w:val="20"/>
-          <w:lang w:eastAsia="ja-JP"/>
-        </w:rPr>
-      </w:pPr>
-      <w:r>
-        <w:rPr>
-          <w:rFonts w:ascii="Trebuchet MS" w:hAnsi="Trebuchet MS"/>
-          <w:sz w:val="20"/>
-        </w:rPr>
-        <w:t xml:space="preserve">The basic user case for our system is: </w:t>
+    </w:p>
+    <w:p>
+      <w:pPr>
+        <w:ind w:firstLineChars="200" w:firstLine="400"/>
+        <w:rPr>
+          <w:rFonts w:ascii="Trebuchet MS" w:eastAsia="MS Mincho" w:hAnsi="Trebuchet MS"/>
+          <w:sz w:val="20"/>
+          <w:lang w:eastAsia="ja-JP"/>
+        </w:rPr>
+      </w:pPr>
+      <w:r>
+        <w:rPr>
+          <w:rFonts w:ascii="Trebuchet MS" w:hAnsi="Trebuchet MS"/>
+          <w:sz w:val="20"/>
+        </w:rPr>
+        <w:t xml:space="preserve">The basic user case </w:t>
+      </w:r>
+      <w:r>
+        <w:rPr>
+          <w:rFonts w:ascii="Trebuchet MS" w:eastAsia="MS Mincho" w:hAnsi="Trebuchet MS" w:hint="eastAsia"/>
+          <w:sz w:val="20"/>
+          <w:lang w:eastAsia="ja-JP"/>
+        </w:rPr>
+        <w:t>of</w:t>
+      </w:r>
+      <w:r>
+        <w:rPr>
+          <w:rFonts w:ascii="Trebuchet MS" w:hAnsi="Trebuchet MS"/>
+          <w:sz w:val="20"/>
+        </w:rPr>
+        <w:t xml:space="preserve"> our system is: </w:t>
       </w:r>
       <w:r>
         <w:rPr>
@@ -578,7 +704,47 @@
           <w:sz w:val="20"/>
           <w:lang w:eastAsia="ja-JP"/>
         </w:rPr>
-        <w:t>A communicating process is launched on a Master machine to coordinate load information management and distribute scheduling between Slave machines.</w:t>
+        <w:t xml:space="preserve">A communicating process is launched on a </w:t>
+      </w:r>
+      <w:r>
+        <w:rPr>
+          <w:rFonts w:ascii="Trebuchet MS" w:eastAsia="MS Mincho" w:hAnsi="Trebuchet MS"/>
+          <w:sz w:val="20"/>
+          <w:lang w:eastAsia="ja-JP"/>
+        </w:rPr>
+        <w:t>node</w:t>
+      </w:r>
+      <w:r>
+        <w:rPr>
+          <w:rFonts w:ascii="Trebuchet MS" w:eastAsia="MS Mincho" w:hAnsi="Trebuchet MS" w:hint="eastAsia"/>
+          <w:sz w:val="20"/>
+          <w:lang w:eastAsia="ja-JP"/>
+        </w:rPr>
+        <w:t xml:space="preserve"> </w:t>
+      </w:r>
+      <w:r>
+        <w:rPr>
+          <w:rFonts w:ascii="Trebuchet MS" w:eastAsia="MS Mincho" w:hAnsi="Trebuchet MS" w:hint="eastAsia"/>
+          <w:sz w:val="20"/>
+          <w:lang w:eastAsia="ja-JP"/>
+        </w:rPr>
+        <w:t>(Master</w:t>
+      </w:r>
+      <w:r>
+        <w:rPr>
+          <w:rFonts w:ascii="Trebuchet MS" w:eastAsia="MS Mincho" w:hAnsi="Trebuchet MS" w:hint="eastAsia"/>
+          <w:sz w:val="20"/>
+          <w:lang w:eastAsia="ja-JP"/>
+        </w:rPr>
+        <w:t>)</w:t>
+      </w:r>
+      <w:r>
+        <w:rPr>
+          <w:rFonts w:ascii="Trebuchet MS" w:eastAsia="MS Mincho" w:hAnsi="Trebuchet MS" w:hint="eastAsia"/>
+          <w:sz w:val="20"/>
+          <w:lang w:eastAsia="ja-JP"/>
+        </w:rPr>
+        <w:t xml:space="preserve"> to coordinate load information management and distribute scheduling between Slave machines.</w:t>
       </w:r>
       <w:r>
         <w:rPr>
@@ -640,7 +806,39 @@
           <w:sz w:val="20"/>
           <w:lang w:eastAsia="ja-JP"/>
         </w:rPr>
-        <w:t>on a Slave machine</w:t>
+        <w:t xml:space="preserve">on </w:t>
+      </w:r>
+      <w:r>
+        <w:rPr>
+          <w:rFonts w:ascii="Trebuchet MS" w:eastAsia="MS Mincho" w:hAnsi="Trebuchet MS" w:hint="eastAsia"/>
+          <w:sz w:val="20"/>
+          <w:lang w:eastAsia="ja-JP"/>
+        </w:rPr>
+        <w:t>a source node (</w:t>
+      </w:r>
+      <w:r>
+        <w:rPr>
+          <w:rFonts w:ascii="Trebuchet MS" w:eastAsia="MS Mincho" w:hAnsi="Trebuchet MS" w:hint="eastAsia"/>
+          <w:sz w:val="20"/>
+          <w:lang w:eastAsia="ja-JP"/>
+        </w:rPr>
+        <w:t xml:space="preserve">Slave </w:t>
+      </w:r>
+      <w:r>
+        <w:rPr>
+          <w:rFonts w:ascii="Trebuchet MS" w:eastAsia="MS Mincho" w:hAnsi="Trebuchet MS"/>
+          <w:sz w:val="20"/>
+          <w:lang w:eastAsia="ja-JP"/>
+        </w:rPr>
+        <w:t>A</w:t>
+      </w:r>
+      <w:r>
+        <w:rPr>
+          <w:rFonts w:ascii="Trebuchet MS" w:eastAsia="MS Mincho" w:hAnsi="Trebuchet MS" w:hint="eastAsia"/>
+          <w:sz w:val="20"/>
+          <w:lang w:eastAsia="ja-JP"/>
+        </w:rPr>
+        <w:t>)</w:t>
       </w:r>
       <w:r>
         <w:rPr>
@@ -656,15 +854,23 @@
           <w:sz w:val="20"/>
           <w:lang w:eastAsia="ja-JP"/>
         </w:rPr>
-        <w:t xml:space="preserve">A </w:t>
-      </w:r>
-      <w:r>
-        <w:rPr>
-          <w:rFonts w:ascii="Trebuchet MS" w:eastAsia="MS Mincho" w:hAnsi="Trebuchet MS"/>
-          <w:sz w:val="20"/>
-          <w:lang w:eastAsia="ja-JP"/>
-        </w:rPr>
-        <w:t>to do some heavy tasks.</w:t>
+        <w:t xml:space="preserve">to do some heavy </w:t>
+      </w:r>
+      <w:r>
+        <w:rPr>
+          <w:rFonts w:ascii="Trebuchet MS" w:eastAsia="MS Mincho" w:hAnsi="Trebuchet MS" w:hint="eastAsia"/>
+          <w:sz w:val="20"/>
+          <w:lang w:eastAsia="ja-JP"/>
+        </w:rPr>
+        <w:t>work</w:t>
+      </w:r>
+      <w:r>
+        <w:rPr>
+          <w:rFonts w:ascii="Trebuchet MS" w:eastAsia="MS Mincho" w:hAnsi="Trebuchet MS"/>
+          <w:sz w:val="20"/>
+          <w:lang w:eastAsia="ja-JP"/>
+        </w:rPr>
+        <w:t>.</w:t>
       </w:r>
     </w:p>
     <w:p>
@@ -687,15 +893,79 @@
           <w:sz w:val="20"/>
           <w:lang w:eastAsia="ja-JP"/>
         </w:rPr>
-        <w:t xml:space="preserve">The Master machine finds another significantly reduced load Slave machine </w:t>
-      </w:r>
-      <w:r>
-        <w:rPr>
-          <w:rFonts w:ascii="Trebuchet MS" w:eastAsia="MS Mincho" w:hAnsi="Trebuchet MS"/>
-          <w:sz w:val="20"/>
-          <w:lang w:eastAsia="ja-JP"/>
-        </w:rPr>
-        <w:t xml:space="preserve">B </w:t>
+        <w:t xml:space="preserve">By some load balance policy, </w:t>
+      </w:r>
+      <w:r>
+        <w:rPr>
+          <w:rFonts w:ascii="Trebuchet MS" w:eastAsia="MS Mincho" w:hAnsi="Trebuchet MS" w:hint="eastAsia"/>
+          <w:sz w:val="20"/>
+          <w:lang w:eastAsia="ja-JP"/>
+        </w:rPr>
+        <w:t>the</w:t>
+      </w:r>
+      <w:r>
+        <w:rPr>
+          <w:rFonts w:ascii="Trebuchet MS" w:eastAsia="MS Mincho" w:hAnsi="Trebuchet MS" w:hint="eastAsia"/>
+          <w:sz w:val="20"/>
+          <w:lang w:eastAsia="ja-JP"/>
+        </w:rPr>
+        <w:t xml:space="preserve"> Master finds another significantly reduced load </w:t>
+      </w:r>
+      <w:r>
+        <w:rPr>
+          <w:rFonts w:ascii="Trebuchet MS" w:eastAsia="MS Mincho" w:hAnsi="Trebuchet MS" w:hint="eastAsia"/>
+          <w:sz w:val="20"/>
+          <w:lang w:eastAsia="ja-JP"/>
+        </w:rPr>
+        <w:t>destination</w:t>
+      </w:r>
+      <w:r>
+        <w:rPr>
+          <w:rFonts w:ascii="Trebuchet MS" w:eastAsia="MS Mincho" w:hAnsi="Trebuchet MS" w:hint="eastAsia"/>
+          <w:sz w:val="20"/>
+          <w:lang w:eastAsia="ja-JP"/>
+        </w:rPr>
+        <w:t xml:space="preserve">  </w:t>
+      </w:r>
+      <w:r>
+        <w:rPr>
+          <w:rFonts w:ascii="Trebuchet MS" w:eastAsia="MS Mincho" w:hAnsi="Trebuchet MS" w:hint="eastAsia"/>
+          <w:sz w:val="20"/>
+          <w:lang w:eastAsia="ja-JP"/>
+        </w:rPr>
+        <w:t>node (</w:t>
+      </w:r>
+      <w:r>
+        <w:rPr>
+          <w:rFonts w:ascii="Trebuchet MS" w:eastAsia="MS Mincho" w:hAnsi="Trebuchet MS" w:hint="eastAsia"/>
+          <w:sz w:val="20"/>
+          <w:lang w:eastAsia="ja-JP"/>
+        </w:rPr>
+        <w:t xml:space="preserve">Slave </w:t>
+      </w:r>
+      <w:r>
+        <w:rPr>
+          <w:rFonts w:ascii="Trebuchet MS" w:eastAsia="MS Mincho" w:hAnsi="Trebuchet MS"/>
+          <w:sz w:val="20"/>
+          <w:lang w:eastAsia="ja-JP"/>
+        </w:rPr>
+        <w:t>B</w:t>
+      </w:r>
+      <w:r>
+        <w:rPr>
+          <w:rFonts w:ascii="Trebuchet MS" w:eastAsia="MS Mincho" w:hAnsi="Trebuchet MS" w:hint="eastAsia"/>
+          <w:sz w:val="20"/>
+          <w:lang w:eastAsia="ja-JP"/>
+        </w:rPr>
+        <w:t>)</w:t>
+      </w:r>
+      <w:r>
+        <w:rPr>
+          <w:rFonts w:ascii="Trebuchet MS" w:eastAsia="MS Mincho" w:hAnsi="Trebuchet MS"/>
+          <w:sz w:val="20"/>
+          <w:lang w:eastAsia="ja-JP"/>
+        </w:rPr>
+        <w:t xml:space="preserve"> </w:t>
       </w:r>
       <w:r>
         <w:rPr>
@@ -711,23 +981,15 @@
           <w:sz w:val="20"/>
           <w:lang w:eastAsia="ja-JP"/>
         </w:rPr>
-        <w:t xml:space="preserve">gives a </w:t>
-      </w:r>
-      <w:r>
-        <w:rPr>
-          <w:rFonts w:ascii="Trebuchet MS" w:eastAsia="MS Mincho" w:hAnsi="Trebuchet MS" w:hint="eastAsia"/>
-          <w:sz w:val="20"/>
-          <w:lang w:eastAsia="ja-JP"/>
-        </w:rPr>
-        <w:t xml:space="preserve">Process Migration </w:t>
-      </w:r>
-      <w:r>
-        <w:rPr>
-          <w:rFonts w:ascii="Trebuchet MS" w:eastAsia="MS Mincho" w:hAnsi="Trebuchet MS" w:hint="eastAsia"/>
-          <w:sz w:val="20"/>
-          <w:lang w:eastAsia="ja-JP"/>
-        </w:rPr>
-        <w:t xml:space="preserve">request </w:t>
+        <w:t>give</w:t>
+      </w:r>
+      <w:r>
+        <w:rPr>
+          <w:rFonts w:ascii="Trebuchet MS" w:eastAsia="MS Mincho" w:hAnsi="Trebuchet MS" w:hint="eastAsia"/>
+          <w:sz w:val="20"/>
+          <w:lang w:eastAsia="ja-JP"/>
+        </w:rPr>
+        <w:t xml:space="preserve"> a request </w:t>
       </w:r>
       <w:r>
         <w:rPr>
@@ -743,15 +1005,15 @@
           <w:sz w:val="20"/>
           <w:lang w:eastAsia="ja-JP"/>
         </w:rPr>
-        <w:t>source</w:t>
-      </w:r>
-      <w:r>
-        <w:rPr>
-          <w:rFonts w:ascii="Trebuchet MS" w:eastAsia="MS Mincho" w:hAnsi="Trebuchet MS" w:hint="eastAsia"/>
-          <w:sz w:val="20"/>
-          <w:lang w:eastAsia="ja-JP"/>
-        </w:rPr>
-        <w:t xml:space="preserve"> node</w:t>
+        <w:t>Slave A</w:t>
+      </w:r>
+      <w:r>
+        <w:rPr>
+          <w:rFonts w:ascii="Trebuchet MS" w:eastAsia="MS Mincho" w:hAnsi="Trebuchet MS" w:hint="eastAsia"/>
+          <w:sz w:val="20"/>
+          <w:lang w:eastAsia="ja-JP"/>
+        </w:rPr>
+        <w:t xml:space="preserve"> to migrate process to Slave B</w:t>
       </w:r>
       <w:r>
         <w:rPr>
@@ -782,23 +1044,111 @@
           <w:sz w:val="20"/>
           <w:lang w:eastAsia="ja-JP"/>
         </w:rPr>
-        <w:t xml:space="preserve">The source process is suspended, serialized and sent to </w:t>
-      </w:r>
-      <w:r>
-        <w:rPr>
-          <w:rFonts w:ascii="Trebuchet MS" w:eastAsia="MS Mincho" w:hAnsi="Trebuchet MS" w:hint="eastAsia"/>
-          <w:sz w:val="20"/>
-          <w:lang w:eastAsia="ja-JP"/>
-        </w:rPr>
-        <w:t>destination</w:t>
-      </w:r>
-      <w:r>
-        <w:rPr>
-          <w:rFonts w:ascii="Trebuchet MS" w:eastAsia="MS Mincho" w:hAnsi="Trebuchet MS" w:hint="eastAsia"/>
-          <w:sz w:val="20"/>
-          <w:lang w:eastAsia="ja-JP"/>
-        </w:rPr>
-        <w:t xml:space="preserve"> node from source node</w:t>
+        <w:t>Then t</w:t>
+      </w:r>
+      <w:r>
+        <w:rPr>
+          <w:rFonts w:ascii="Trebuchet MS" w:eastAsia="MS Mincho" w:hAnsi="Trebuchet MS" w:hint="eastAsia"/>
+          <w:sz w:val="20"/>
+          <w:lang w:eastAsia="ja-JP"/>
+        </w:rPr>
+        <w:t>he source process is suspended</w:t>
+      </w:r>
+      <w:r>
+        <w:rPr>
+          <w:rFonts w:ascii="Trebuchet MS" w:eastAsia="MS Mincho" w:hAnsi="Trebuchet MS" w:hint="eastAsia"/>
+          <w:sz w:val="20"/>
+          <w:lang w:eastAsia="ja-JP"/>
+        </w:rPr>
+        <w:t xml:space="preserve"> on Slave</w:t>
+      </w:r>
+      <w:r>
+        <w:rPr>
+          <w:rFonts w:ascii="Trebuchet MS" w:eastAsia="MS Mincho" w:hAnsi="Trebuchet MS" w:hint="eastAsia"/>
+          <w:sz w:val="20"/>
+          <w:lang w:eastAsia="ja-JP"/>
+        </w:rPr>
+        <w:t xml:space="preserve"> </w:t>
+      </w:r>
+      <w:r>
+        <w:rPr>
+          <w:rFonts w:ascii="Trebuchet MS" w:eastAsia="MS Mincho" w:hAnsi="Trebuchet MS" w:hint="eastAsia"/>
+          <w:sz w:val="20"/>
+          <w:lang w:eastAsia="ja-JP"/>
+        </w:rPr>
+        <w:t>A</w:t>
+      </w:r>
+      <w:r>
+        <w:rPr>
+          <w:rFonts w:ascii="Trebuchet MS" w:eastAsia="MS Mincho" w:hAnsi="Trebuchet MS" w:hint="eastAsia"/>
+          <w:sz w:val="20"/>
+          <w:lang w:eastAsia="ja-JP"/>
+        </w:rPr>
+        <w:t xml:space="preserve">, </w:t>
+      </w:r>
+      <w:r>
+        <w:rPr>
+          <w:rFonts w:ascii="Trebuchet MS" w:eastAsia="MS Mincho" w:hAnsi="Trebuchet MS" w:hint="eastAsia"/>
+          <w:sz w:val="20"/>
+          <w:lang w:eastAsia="ja-JP"/>
+        </w:rPr>
+        <w:t xml:space="preserve">and </w:t>
+      </w:r>
+      <w:r>
+        <w:rPr>
+          <w:rFonts w:ascii="Trebuchet MS" w:eastAsia="MS Mincho" w:hAnsi="Trebuchet MS" w:hint="eastAsia"/>
+          <w:sz w:val="20"/>
+          <w:lang w:eastAsia="ja-JP"/>
+        </w:rPr>
+        <w:t xml:space="preserve">serialized </w:t>
+      </w:r>
+      <w:r>
+        <w:rPr>
+          <w:rFonts w:ascii="Trebuchet MS" w:eastAsia="MS Mincho" w:hAnsi="Trebuchet MS" w:hint="eastAsia"/>
+          <w:sz w:val="20"/>
+          <w:lang w:eastAsia="ja-JP"/>
+        </w:rPr>
+        <w:t>object stream</w:t>
+      </w:r>
+      <w:r>
+        <w:rPr>
+          <w:rFonts w:ascii="Trebuchet MS" w:eastAsia="MS Mincho" w:hAnsi="Trebuchet MS" w:hint="eastAsia"/>
+          <w:sz w:val="20"/>
+          <w:lang w:eastAsia="ja-JP"/>
+        </w:rPr>
+        <w:t xml:space="preserve"> is</w:t>
+      </w:r>
+      <w:r>
+        <w:rPr>
+          <w:rFonts w:ascii="Trebuchet MS" w:eastAsia="MS Mincho" w:hAnsi="Trebuchet MS" w:hint="eastAsia"/>
+          <w:sz w:val="20"/>
+          <w:lang w:eastAsia="ja-JP"/>
+        </w:rPr>
+        <w:t xml:space="preserve"> sent to </w:t>
+      </w:r>
+      <w:r>
+        <w:rPr>
+          <w:rFonts w:ascii="Trebuchet MS" w:eastAsia="MS Mincho" w:hAnsi="Trebuchet MS" w:hint="eastAsia"/>
+          <w:sz w:val="20"/>
+          <w:lang w:eastAsia="ja-JP"/>
+        </w:rPr>
+        <w:t>Slave B</w:t>
+      </w:r>
+      <w:r>
+        <w:rPr>
+          <w:rFonts w:ascii="Trebuchet MS" w:eastAsia="MS Mincho" w:hAnsi="Trebuchet MS" w:hint="eastAsia"/>
+          <w:sz w:val="20"/>
+          <w:lang w:eastAsia="ja-JP"/>
+        </w:rPr>
+        <w:t xml:space="preserve"> from </w:t>
+      </w:r>
+      <w:r>
+        <w:rPr>
+          <w:rFonts w:ascii="Trebuchet MS" w:eastAsia="MS Mincho" w:hAnsi="Trebuchet MS" w:hint="eastAsia"/>
+          <w:sz w:val="20"/>
+          <w:lang w:eastAsia="ja-JP"/>
+        </w:rPr>
+        <w:t>Slave A</w:t>
       </w:r>
       <w:r>
         <w:rPr>
@@ -829,11 +1179,28 @@
           <w:sz w:val="20"/>
           <w:lang w:eastAsia="ja-JP"/>
         </w:rPr>
-        <w:t>The destination node receives the stream, deserializes and resumes the source process.</w:t>
-      </w:r>
-    </w:p>
-    <w:p>
-      <w:pPr>
+        <w:t xml:space="preserve">The </w:t>
+      </w:r>
+      <w:r>
+        <w:rPr>
+          <w:rFonts w:ascii="Trebuchet MS" w:eastAsia="MS Mincho" w:hAnsi="Trebuchet MS" w:hint="eastAsia"/>
+          <w:sz w:val="20"/>
+          <w:lang w:eastAsia="ja-JP"/>
+        </w:rPr>
+        <w:t>Slave B</w:t>
+      </w:r>
+      <w:r>
+        <w:rPr>
+          <w:rFonts w:ascii="Trebuchet MS" w:eastAsia="MS Mincho" w:hAnsi="Trebuchet MS" w:hint="eastAsia"/>
+          <w:sz w:val="20"/>
+          <w:lang w:eastAsia="ja-JP"/>
+        </w:rPr>
+        <w:t xml:space="preserve"> receives the stream, deserializes and resumes the source process.</w:t>
+      </w:r>
+    </w:p>
+    <w:p>
+      <w:pPr>
+        <w:ind w:firstLineChars="200" w:firstLine="400"/>
         <w:rPr>
           <w:rFonts w:ascii="Trebuchet MS" w:eastAsia="MS Mincho" w:hAnsi="Trebuchet MS"/>
           <w:sz w:val="20"/>
@@ -870,6 +1237,22 @@
           <w:sz w:val="20"/>
           <w:lang w:eastAsia="ja-JP"/>
         </w:rPr>
+        <w:t>Context</w:t>
+      </w:r>
+      <w:r>
+        <w:rPr>
+          <w:rFonts w:ascii="Trebuchet MS" w:eastAsia="MS Mincho" w:hAnsi="Trebuchet MS" w:hint="eastAsia"/>
+          <w:sz w:val="20"/>
+          <w:lang w:eastAsia="ja-JP"/>
+        </w:rPr>
+        <w:t xml:space="preserve"> </w:t>
+      </w:r>
+      <w:r>
+        <w:rPr>
+          <w:rFonts w:ascii="Trebuchet MS" w:eastAsia="MS Mincho" w:hAnsi="Trebuchet MS" w:hint="eastAsia"/>
+          <w:sz w:val="20"/>
+          <w:lang w:eastAsia="ja-JP"/>
+        </w:rPr>
         <w:t>(Stack, memory and file management)</w:t>
       </w:r>
       <w:r>
@@ -934,7 +1317,23 @@
           <w:sz w:val="20"/>
           <w:lang w:eastAsia="ja-JP"/>
         </w:rPr>
-        <w:t xml:space="preserve">detailed load information management </w:t>
+        <w:t xml:space="preserve">detailed load </w:t>
+      </w:r>
+      <w:r>
+        <w:rPr>
+          <w:rFonts w:ascii="Trebuchet MS" w:eastAsia="MS Mincho" w:hAnsi="Trebuchet MS" w:hint="eastAsia"/>
+          <w:sz w:val="20"/>
+          <w:lang w:eastAsia="ja-JP"/>
+        </w:rPr>
+        <w:t>balance</w:t>
+      </w:r>
+      <w:r>
+        <w:rPr>
+          <w:rFonts w:ascii="Trebuchet MS" w:eastAsia="MS Mincho" w:hAnsi="Trebuchet MS" w:hint="eastAsia"/>
+          <w:sz w:val="20"/>
+          <w:lang w:eastAsia="ja-JP"/>
+        </w:rPr>
+        <w:t xml:space="preserve"> management </w:t>
       </w:r>
       <w:r>
         <w:rPr>
@@ -966,7 +1365,7 @@
           <w:sz w:val="20"/>
           <w:lang w:eastAsia="ja-JP"/>
         </w:rPr>
-        <w:t xml:space="preserve"> here, instead </w:t>
+        <w:t xml:space="preserve"> here, </w:t>
       </w:r>
       <w:r>
         <w:rPr>
@@ -1014,6 +1413,22 @@
           <w:sz w:val="20"/>
           <w:lang w:eastAsia="ja-JP"/>
         </w:rPr>
+        <w:t xml:space="preserve"> </w:t>
+      </w:r>
+      <w:r>
+        <w:rPr>
+          <w:rFonts w:ascii="Trebuchet MS" w:eastAsia="MS Mincho" w:hAnsi="Trebuchet MS"/>
+          <w:sz w:val="20"/>
+          <w:lang w:eastAsia="ja-JP"/>
+        </w:rPr>
+        <w:t>instead</w:t>
+      </w:r>
+      <w:r>
+        <w:rPr>
+          <w:rFonts w:ascii="Trebuchet MS" w:eastAsia="MS Mincho" w:hAnsi="Trebuchet MS" w:hint="eastAsia"/>
+          <w:sz w:val="20"/>
+          <w:lang w:eastAsia="ja-JP"/>
+        </w:rPr>
         <w:t xml:space="preserve">. </w:t>
       </w:r>
       <w:r>
@@ -1030,7 +1445,32 @@
           <w:sz w:val="20"/>
           <w:lang w:eastAsia="ja-JP"/>
         </w:rPr>
-        <w:t xml:space="preserve">on every Client, </w:t>
+        <w:t xml:space="preserve">on </w:t>
+      </w:r>
+      <w:r>
+        <w:rPr>
+          <w:rFonts w:ascii="Trebuchet MS" w:eastAsia="MS Mincho" w:hAnsi="Trebuchet MS" w:hint="eastAsia"/>
+          <w:sz w:val="20"/>
+          <w:lang w:eastAsia="ja-JP"/>
+        </w:rPr>
+        <w:t xml:space="preserve"> </w:t>
+      </w:r>
+      <w:r>
+        <w:rPr>
+          <w:rFonts w:ascii="Trebuchet MS" w:eastAsia="MS Mincho" w:hAnsi="Trebuchet MS" w:hint="eastAsia"/>
+          <w:sz w:val="20"/>
+          <w:lang w:eastAsia="ja-JP"/>
+        </w:rPr>
+        <w:lastRenderedPageBreak/>
+        <w:t>each</w:t>
+      </w:r>
+      <w:r>
+        <w:rPr>
+          <w:rFonts w:ascii="Trebuchet MS" w:eastAsia="MS Mincho" w:hAnsi="Trebuchet MS"/>
+          <w:sz w:val="20"/>
+          <w:lang w:eastAsia="ja-JP"/>
+        </w:rPr>
+        <w:t xml:space="preserve"> Client, </w:t>
       </w:r>
       <w:r>
         <w:rPr>
@@ -1054,7 +1494,23 @@
           <w:sz w:val="20"/>
           <w:lang w:eastAsia="ja-JP"/>
         </w:rPr>
-        <w:t xml:space="preserve"> command, meanwhile, on Server, all the client process information can be displayed altogether.</w:t>
+        <w:t xml:space="preserve"> command, meanwhile, all the client process information can be displayed </w:t>
+      </w:r>
+      <w:r>
+        <w:rPr>
+          <w:rFonts w:ascii="Trebuchet MS" w:eastAsia="MS Mincho" w:hAnsi="Trebuchet MS"/>
+          <w:sz w:val="20"/>
+          <w:lang w:eastAsia="ja-JP"/>
+        </w:rPr>
+        <w:t>on Server</w:t>
+      </w:r>
+      <w:r>
+        <w:rPr>
+          <w:rFonts w:ascii="Trebuchet MS" w:eastAsia="MS Mincho" w:hAnsi="Trebuchet MS"/>
+          <w:sz w:val="20"/>
+          <w:lang w:eastAsia="ja-JP"/>
+        </w:rPr>
+        <w:t>.</w:t>
       </w:r>
       <w:r>
         <w:rPr>
@@ -1066,6 +1522,22 @@
       </w:r>
       <w:r>
         <w:rPr>
+          <w:rFonts w:ascii="Trebuchet MS" w:eastAsia="MS Mincho" w:hAnsi="Trebuchet MS" w:hint="eastAsia"/>
+          <w:sz w:val="20"/>
+          <w:lang w:eastAsia="ja-JP"/>
+        </w:rPr>
+        <w:t xml:space="preserve">should </w:t>
+      </w:r>
+      <w:r>
+        <w:rPr>
+          <w:rFonts w:ascii="Trebuchet MS" w:eastAsia="MS Mincho" w:hAnsi="Trebuchet MS" w:hint="eastAsia"/>
+          <w:sz w:val="20"/>
+          <w:lang w:eastAsia="ja-JP"/>
+        </w:rPr>
+        <w:t xml:space="preserve">be </w:t>
+      </w:r>
+      <w:r>
+        <w:rPr>
           <w:rFonts w:ascii="Trebuchet MS" w:eastAsia="MS Mincho" w:hAnsi="Trebuchet MS"/>
           <w:sz w:val="20"/>
           <w:lang w:eastAsia="ja-JP"/>
@@ -1078,33 +1550,57 @@
           <w:sz w:val="20"/>
           <w:lang w:eastAsia="ja-JP"/>
         </w:rPr>
-        <w:t xml:space="preserve">from which source node to which destination node can </w:t>
-      </w:r>
-      <w:r>
-        <w:rPr>
-          <w:rFonts w:ascii="Trebuchet MS" w:eastAsia="MS Mincho" w:hAnsi="Trebuchet MS"/>
-          <w:sz w:val="20"/>
-          <w:lang w:eastAsia="ja-JP"/>
-        </w:rPr>
-        <w:lastRenderedPageBreak/>
-        <w:t>be decided.</w:t>
-      </w:r>
-    </w:p>
-    <w:p>
-      <w:pPr>
-        <w:rPr>
-          <w:rFonts w:ascii="Trebuchet MS" w:eastAsia="MS Mincho" w:hAnsi="Trebuchet MS"/>
-          <w:sz w:val="20"/>
-          <w:lang w:eastAsia="ja-JP"/>
-        </w:rPr>
-      </w:pPr>
-      <w:r>
-        <w:rPr>
-          <w:rFonts w:ascii="Trebuchet MS" w:eastAsia="MS Mincho" w:hAnsi="Trebuchet MS"/>
-          <w:sz w:val="20"/>
-          <w:lang w:eastAsia="ja-JP"/>
-        </w:rPr>
-        <w:t>Moreover, o</w:t>
+        <w:t xml:space="preserve">from </w:t>
+      </w:r>
+      <w:r>
+        <w:rPr>
+          <w:rFonts w:ascii="Trebuchet MS" w:eastAsia="MS Mincho" w:hAnsi="Trebuchet MS" w:hint="eastAsia"/>
+          <w:sz w:val="20"/>
+          <w:lang w:eastAsia="ja-JP"/>
+        </w:rPr>
+        <w:t>a</w:t>
+      </w:r>
+      <w:r>
+        <w:rPr>
+          <w:rFonts w:ascii="Trebuchet MS" w:eastAsia="MS Mincho" w:hAnsi="Trebuchet MS"/>
+          <w:sz w:val="20"/>
+          <w:lang w:eastAsia="ja-JP"/>
+        </w:rPr>
+        <w:t xml:space="preserve"> source node to which </w:t>
+      </w:r>
+      <w:r>
+        <w:rPr>
+          <w:rFonts w:ascii="Trebuchet MS" w:eastAsia="MS Mincho" w:hAnsi="Trebuchet MS"/>
+          <w:sz w:val="20"/>
+          <w:lang w:eastAsia="ja-JP"/>
+        </w:rPr>
+        <w:t>destination node can be decided.</w:t>
+      </w:r>
+    </w:p>
+    <w:p>
+      <w:pPr>
+        <w:ind w:firstLineChars="200" w:firstLine="400"/>
+        <w:rPr>
+          <w:rFonts w:ascii="Trebuchet MS" w:eastAsia="MS Mincho" w:hAnsi="Trebuchet MS"/>
+          <w:sz w:val="20"/>
+          <w:lang w:eastAsia="ja-JP"/>
+        </w:rPr>
+      </w:pPr>
+      <w:r>
+        <w:rPr>
+          <w:rFonts w:ascii="Trebuchet MS" w:eastAsia="MS Mincho" w:hAnsi="Trebuchet MS" w:hint="eastAsia"/>
+          <w:sz w:val="20"/>
+          <w:lang w:eastAsia="ja-JP"/>
+        </w:rPr>
+        <w:t>Furthermore,</w:t>
+      </w:r>
+      <w:r>
+        <w:rPr>
+          <w:rFonts w:ascii="Trebuchet MS" w:eastAsia="MS Mincho" w:hAnsi="Trebuchet MS"/>
+          <w:sz w:val="20"/>
+          <w:lang w:eastAsia="ja-JP"/>
+        </w:rPr>
+        <w:t xml:space="preserve"> o</w:t>
       </w:r>
       <w:r>
         <w:rPr>
@@ -1152,7 +1648,23 @@
           <w:sz w:val="20"/>
           <w:lang w:eastAsia="ja-JP"/>
         </w:rPr>
-        <w:t xml:space="preserve">instead of Send-Initiated one, because </w:t>
+        <w:t>instead of Send</w:t>
+      </w:r>
+      <w:r>
+        <w:rPr>
+          <w:rFonts w:ascii="Trebuchet MS" w:eastAsia="MS Mincho" w:hAnsi="Trebuchet MS" w:hint="eastAsia"/>
+          <w:sz w:val="20"/>
+          <w:lang w:eastAsia="ja-JP"/>
+        </w:rPr>
+        <w:t>er</w:t>
+      </w:r>
+      <w:r>
+        <w:rPr>
+          <w:rFonts w:ascii="Trebuchet MS" w:eastAsia="MS Mincho" w:hAnsi="Trebuchet MS" w:hint="eastAsia"/>
+          <w:sz w:val="20"/>
+          <w:lang w:eastAsia="ja-JP"/>
+        </w:rPr>
+        <w:t xml:space="preserve">-Initiated one, because </w:t>
       </w:r>
       <w:r>
         <w:rPr>
@@ -1184,7 +1696,23 @@
           <w:sz w:val="20"/>
           <w:lang w:eastAsia="ja-JP"/>
         </w:rPr>
-        <w:t xml:space="preserve"> for high</w:t>
+        <w:t xml:space="preserve"> </w:t>
+      </w:r>
+      <w:r>
+        <w:rPr>
+          <w:rFonts w:ascii="Trebuchet MS" w:eastAsia="MS Mincho" w:hAnsi="Trebuchet MS" w:hint="eastAsia"/>
+          <w:sz w:val="20"/>
+          <w:lang w:eastAsia="ja-JP"/>
+        </w:rPr>
+        <w:t xml:space="preserve">and implement </w:t>
+      </w:r>
+      <w:r>
+        <w:rPr>
+          <w:rFonts w:ascii="Trebuchet MS" w:eastAsia="MS Mincho" w:hAnsi="Trebuchet MS" w:hint="eastAsia"/>
+          <w:sz w:val="20"/>
+          <w:lang w:eastAsia="ja-JP"/>
+        </w:rPr>
+        <w:t>for high</w:t>
       </w:r>
       <w:r>
         <w:rPr>
@@ -1216,7 +1744,23 @@
           <w:sz w:val="20"/>
           <w:lang w:eastAsia="ja-JP"/>
         </w:rPr>
-        <w:t>d few underloaded ones, and especially</w:t>
+        <w:t xml:space="preserve">d few underloaded ones, and </w:t>
+      </w:r>
+      <w:r>
+        <w:rPr>
+          <w:rFonts w:ascii="Trebuchet MS" w:eastAsia="MS Mincho" w:hAnsi="Trebuchet MS" w:hint="eastAsia"/>
+          <w:sz w:val="20"/>
+          <w:lang w:eastAsia="ja-JP"/>
+        </w:rPr>
+        <w:t xml:space="preserve">is </w:t>
+      </w:r>
+      <w:r>
+        <w:rPr>
+          <w:rFonts w:ascii="Trebuchet MS" w:eastAsia="MS Mincho" w:hAnsi="Trebuchet MS" w:hint="eastAsia"/>
+          <w:sz w:val="20"/>
+          <w:lang w:eastAsia="ja-JP"/>
+        </w:rPr>
+        <w:t>especially</w:t>
       </w:r>
       <w:r>
         <w:rPr>
@@ -1237,6 +1781,7 @@
     </w:p>
     <w:p>
       <w:pPr>
+        <w:ind w:firstLineChars="200" w:firstLine="400"/>
         <w:rPr>
           <w:rFonts w:ascii="Trebuchet MS" w:eastAsia="MS Mincho" w:hAnsi="Trebuchet MS"/>
           <w:sz w:val="20"/>
@@ -1326,7 +1871,39 @@
           <w:sz w:val="20"/>
           <w:lang w:eastAsia="ja-JP"/>
         </w:rPr>
-        <w:t xml:space="preserve"> It gives the rule that suspend/resume function </w:t>
+        <w:t xml:space="preserve"> It </w:t>
+      </w:r>
+      <w:r>
+        <w:rPr>
+          <w:rFonts w:ascii="Trebuchet MS" w:eastAsia="MS Mincho" w:hAnsi="Trebuchet MS" w:hint="eastAsia"/>
+          <w:sz w:val="20"/>
+          <w:lang w:eastAsia="ja-JP"/>
+        </w:rPr>
+        <w:t>defines</w:t>
+      </w:r>
+      <w:r>
+        <w:rPr>
+          <w:rFonts w:ascii="Trebuchet MS" w:eastAsia="MS Mincho" w:hAnsi="Trebuchet MS" w:hint="eastAsia"/>
+          <w:sz w:val="20"/>
+          <w:lang w:eastAsia="ja-JP"/>
+        </w:rPr>
+        <w:t xml:space="preserve"> the </w:t>
+      </w:r>
+      <w:r>
+        <w:rPr>
+          <w:rFonts w:ascii="Trebuchet MS" w:eastAsia="MS Mincho" w:hAnsi="Trebuchet MS" w:hint="eastAsia"/>
+          <w:sz w:val="20"/>
+          <w:lang w:eastAsia="ja-JP"/>
+        </w:rPr>
+        <w:t>interface</w:t>
+      </w:r>
+      <w:r>
+        <w:rPr>
+          <w:rFonts w:ascii="Trebuchet MS" w:eastAsia="MS Mincho" w:hAnsi="Trebuchet MS" w:hint="eastAsia"/>
+          <w:sz w:val="20"/>
+          <w:lang w:eastAsia="ja-JP"/>
+        </w:rPr>
+        <w:t xml:space="preserve"> that suspend/resume function </w:t>
       </w:r>
       <w:r>
         <w:rPr>
@@ -1397,23 +1974,103 @@
           <w:sz w:val="20"/>
           <w:lang w:eastAsia="ja-JP"/>
         </w:rPr>
-        <w:t>Concrete classes implemented MigratableProcess interface to give samples for Process Migration</w:t>
-      </w:r>
-      <w:r>
-        <w:rPr>
-          <w:rFonts w:ascii="Trebuchet MS" w:eastAsia="MS Mincho" w:hAnsi="Trebuchet MS" w:hint="eastAsia"/>
-          <w:sz w:val="20"/>
-          <w:lang w:eastAsia="ja-JP"/>
-        </w:rPr>
-        <w:t xml:space="preserve">. One involves IO operation by use of TransactionIO libray to read shuffled alphabets, sort them and write to a new file, the other </w:t>
-      </w:r>
-      <w:r>
-        <w:rPr>
-          <w:rFonts w:ascii="Trebuchet MS" w:eastAsia="MS Mincho" w:hAnsi="Trebuchet MS" w:hint="eastAsia"/>
-          <w:sz w:val="20"/>
-          <w:lang w:eastAsia="ja-JP"/>
-        </w:rPr>
-        <w:t>one works as a simple counter involving no IO operation.</w:t>
+        <w:t xml:space="preserve">Concrete classes implemented MigratableProcess interface to give </w:t>
+      </w:r>
+      <w:r>
+        <w:rPr>
+          <w:rFonts w:ascii="Trebuchet MS" w:eastAsia="MS Mincho" w:hAnsi="Trebuchet MS" w:hint="eastAsia"/>
+          <w:sz w:val="20"/>
+          <w:lang w:eastAsia="ja-JP"/>
+        </w:rPr>
+        <w:t xml:space="preserve"> </w:t>
+      </w:r>
+      <w:r>
+        <w:rPr>
+          <w:rFonts w:ascii="Trebuchet MS" w:eastAsia="MS Mincho" w:hAnsi="Trebuchet MS" w:hint="eastAsia"/>
+          <w:sz w:val="20"/>
+          <w:lang w:eastAsia="ja-JP"/>
+        </w:rPr>
+        <w:t>samples for Process Migration</w:t>
+      </w:r>
+      <w:r>
+        <w:rPr>
+          <w:rFonts w:ascii="Trebuchet MS" w:eastAsia="MS Mincho" w:hAnsi="Trebuchet MS" w:hint="eastAsia"/>
+          <w:sz w:val="20"/>
+          <w:lang w:eastAsia="ja-JP"/>
+        </w:rPr>
+        <w:t xml:space="preserve">. </w:t>
+      </w:r>
+      <w:r>
+        <w:rPr>
+          <w:rFonts w:ascii="Trebuchet MS" w:eastAsia="MS Mincho" w:hAnsi="Trebuchet MS" w:hint="eastAsia"/>
+          <w:sz w:val="20"/>
+          <w:lang w:eastAsia="ja-JP"/>
+        </w:rPr>
+        <w:t>One of our examples is a Process</w:t>
+      </w:r>
+      <w:r>
+        <w:rPr>
+          <w:rFonts w:ascii="Trebuchet MS" w:eastAsia="MS Mincho" w:hAnsi="Trebuchet MS" w:hint="eastAsia"/>
+          <w:sz w:val="20"/>
+          <w:lang w:eastAsia="ja-JP"/>
+        </w:rPr>
+        <w:t xml:space="preserve"> involves IO operation by use of TransactionIO libray to read shuffled alphabets, sort them and write to a new file, the other </w:t>
+      </w:r>
+      <w:r>
+        <w:rPr>
+          <w:rFonts w:ascii="Trebuchet MS" w:eastAsia="MS Mincho" w:hAnsi="Trebuchet MS" w:hint="eastAsia"/>
+          <w:sz w:val="20"/>
+          <w:lang w:eastAsia="ja-JP"/>
+        </w:rPr>
+        <w:t>is a Process</w:t>
+      </w:r>
+      <w:r>
+        <w:rPr>
+          <w:rFonts w:ascii="Trebuchet MS" w:eastAsia="MS Mincho" w:hAnsi="Trebuchet MS" w:hint="eastAsia"/>
+          <w:sz w:val="20"/>
+          <w:lang w:eastAsia="ja-JP"/>
+        </w:rPr>
+        <w:t xml:space="preserve"> works as a simple counter involving no IO operation.</w:t>
+      </w:r>
+      <w:r>
+        <w:rPr>
+          <w:rFonts w:ascii="Trebuchet MS" w:eastAsia="MS Mincho" w:hAnsi="Trebuchet MS" w:hint="eastAsia"/>
+          <w:sz w:val="20"/>
+          <w:lang w:eastAsia="ja-JP"/>
+        </w:rPr>
+        <w:t xml:space="preserve"> Of course, </w:t>
+      </w:r>
+      <w:r>
+        <w:rPr>
+          <w:rFonts w:ascii="Trebuchet MS" w:eastAsia="MS Mincho" w:hAnsi="Trebuchet MS" w:hint="eastAsia"/>
+          <w:sz w:val="20"/>
+          <w:lang w:eastAsia="ja-JP"/>
+        </w:rPr>
+        <w:t xml:space="preserve">it is possible that </w:t>
+      </w:r>
+      <w:r>
+        <w:rPr>
+          <w:rFonts w:ascii="Trebuchet MS" w:eastAsia="MS Mincho" w:hAnsi="Trebuchet MS" w:hint="eastAsia"/>
+          <w:sz w:val="20"/>
+          <w:lang w:eastAsia="ja-JP"/>
+        </w:rPr>
+        <w:t>multiple insta</w:t>
+      </w:r>
+      <w:r>
+        <w:rPr>
+          <w:rFonts w:ascii="Trebuchet MS" w:eastAsia="MS Mincho" w:hAnsi="Trebuchet MS" w:hint="eastAsia"/>
+          <w:sz w:val="20"/>
+          <w:lang w:eastAsia="ja-JP"/>
+        </w:rPr>
+        <w:t xml:space="preserve">nces of the same type running on the node and one of them is to be migrated. </w:t>
+      </w:r>
+      <w:r>
+        <w:rPr>
+          <w:rFonts w:ascii="Trebuchet MS" w:eastAsia="MS Mincho" w:hAnsi="Trebuchet MS" w:hint="eastAsia"/>
+          <w:sz w:val="20"/>
+          <w:lang w:eastAsia="ja-JP"/>
+        </w:rPr>
+        <w:t>Actually the user case has been tested.</w:t>
       </w:r>
     </w:p>
     <w:p>
@@ -1476,7 +2133,23 @@
           <w:sz w:val="20"/>
           <w:lang w:eastAsia="ja-JP"/>
         </w:rPr>
-        <w:t>a new process id is also created to identify the process even if there are several instances of the same type.</w:t>
+        <w:t xml:space="preserve">a new process id is </w:t>
+      </w:r>
+      <w:r>
+        <w:rPr>
+          <w:rFonts w:ascii="Trebuchet MS" w:eastAsia="MS Mincho" w:hAnsi="Trebuchet MS" w:hint="eastAsia"/>
+          <w:sz w:val="20"/>
+          <w:lang w:eastAsia="ja-JP"/>
+        </w:rPr>
+        <w:t xml:space="preserve">also </w:t>
+      </w:r>
+      <w:r>
+        <w:rPr>
+          <w:rFonts w:ascii="Trebuchet MS" w:eastAsia="MS Mincho" w:hAnsi="Trebuchet MS" w:hint="eastAsia"/>
+          <w:sz w:val="20"/>
+          <w:lang w:eastAsia="ja-JP"/>
+        </w:rPr>
+        <w:t>created to identify the process.</w:t>
       </w:r>
       <w:r>
         <w:rPr>
@@ -1508,7 +2181,39 @@
           <w:sz w:val="20"/>
           <w:lang w:eastAsia="ja-JP"/>
         </w:rPr>
-        <w:t>lso handle any classes implemented MigratableProcess by instantiating until runtime based on Reflection</w:t>
+        <w:t xml:space="preserve">lso handle </w:t>
+      </w:r>
+      <w:r>
+        <w:rPr>
+          <w:rFonts w:ascii="Trebuchet MS" w:eastAsia="MS Mincho" w:hAnsi="Trebuchet MS" w:hint="eastAsia"/>
+          <w:sz w:val="20"/>
+          <w:lang w:eastAsia="ja-JP"/>
+        </w:rPr>
+        <w:t xml:space="preserve">any </w:t>
+      </w:r>
+      <w:r>
+        <w:rPr>
+          <w:rFonts w:ascii="Trebuchet MS" w:eastAsia="MS Mincho" w:hAnsi="Trebuchet MS" w:hint="eastAsia"/>
+          <w:sz w:val="20"/>
+          <w:lang w:eastAsia="ja-JP"/>
+        </w:rPr>
+        <w:t xml:space="preserve">classes </w:t>
+      </w:r>
+      <w:r>
+        <w:rPr>
+          <w:rFonts w:ascii="Trebuchet MS" w:eastAsia="MS Mincho" w:hAnsi="Trebuchet MS" w:hint="eastAsia"/>
+          <w:sz w:val="20"/>
+          <w:lang w:eastAsia="ja-JP"/>
+        </w:rPr>
+        <w:t xml:space="preserve">that </w:t>
+      </w:r>
+      <w:r>
+        <w:rPr>
+          <w:rFonts w:ascii="Trebuchet MS" w:eastAsia="MS Mincho" w:hAnsi="Trebuchet MS" w:hint="eastAsia"/>
+          <w:sz w:val="20"/>
+          <w:lang w:eastAsia="ja-JP"/>
+        </w:rPr>
+        <w:t>implemented MigratableProcess by instantiating until runtime based on Reflection</w:t>
       </w:r>
       <w:r>
         <w:rPr>
@@ -1871,27 +2576,60 @@
     </w:p>
     <w:p>
       <w:pPr>
-        <w:rPr>
-          <w:rFonts w:ascii="Trebuchet MS" w:eastAsia="MS Mincho" w:hAnsi="Trebuchet MS"/>
-          <w:sz w:val="20"/>
-          <w:lang w:eastAsia="ja-JP"/>
-        </w:rPr>
-      </w:pPr>
-      <w:r>
-        <w:rPr>
-          <w:rFonts w:ascii="Trebuchet MS" w:eastAsia="MS Mincho" w:hAnsi="Trebuchet MS" w:hint="eastAsia"/>
-          <w:sz w:val="20"/>
-          <w:lang w:eastAsia="ja-JP"/>
-        </w:rPr>
-        <w:t>Here, read/write operations are synchronized</w:t>
-      </w:r>
-      <w:r>
-        <w:rPr>
-          <w:rFonts w:ascii="Trebuchet MS" w:eastAsia="MS Mincho" w:hAnsi="Trebuchet MS" w:hint="eastAsia"/>
-          <w:sz w:val="20"/>
-          <w:lang w:eastAsia="ja-JP"/>
-        </w:rPr>
-        <w:t xml:space="preserve"> in Transaction IO library </w:t>
+        <w:ind w:firstLineChars="200" w:firstLine="400"/>
+        <w:rPr>
+          <w:rFonts w:ascii="Trebuchet MS" w:eastAsia="MS Mincho" w:hAnsi="Trebuchet MS"/>
+          <w:sz w:val="20"/>
+          <w:lang w:eastAsia="ja-JP"/>
+        </w:rPr>
+      </w:pPr>
+      <w:r>
+        <w:rPr>
+          <w:rFonts w:ascii="Trebuchet MS" w:eastAsia="MS Mincho" w:hAnsi="Trebuchet MS" w:hint="eastAsia"/>
+          <w:sz w:val="20"/>
+          <w:lang w:eastAsia="ja-JP"/>
+        </w:rPr>
+        <w:t>In</w:t>
+      </w:r>
+      <w:r>
+        <w:rPr>
+          <w:rFonts w:ascii="Trebuchet MS" w:eastAsia="MS Mincho" w:hAnsi="Trebuchet MS" w:hint="eastAsia"/>
+          <w:sz w:val="20"/>
+          <w:lang w:eastAsia="ja-JP"/>
+        </w:rPr>
+        <w:t xml:space="preserve"> Transaction IO and Process part</w:t>
+      </w:r>
+      <w:r>
+        <w:rPr>
+          <w:rFonts w:ascii="Trebuchet MS" w:eastAsia="MS Mincho" w:hAnsi="Trebuchet MS" w:hint="eastAsia"/>
+          <w:sz w:val="20"/>
+          <w:lang w:eastAsia="ja-JP"/>
+        </w:rPr>
+        <w:t xml:space="preserve">, </w:t>
+      </w:r>
+      <w:r>
+        <w:rPr>
+          <w:rFonts w:ascii="Trebuchet MS" w:eastAsia="MS Mincho" w:hAnsi="Trebuchet MS" w:hint="eastAsia"/>
+          <w:sz w:val="20"/>
+          <w:lang w:eastAsia="ja-JP"/>
+        </w:rPr>
+        <w:t>various Concurrency methods are used to ensure thread-safety. R</w:t>
+      </w:r>
+      <w:r>
+        <w:rPr>
+          <w:rFonts w:ascii="Trebuchet MS" w:eastAsia="MS Mincho" w:hAnsi="Trebuchet MS" w:hint="eastAsia"/>
+          <w:sz w:val="20"/>
+          <w:lang w:eastAsia="ja-JP"/>
+        </w:rPr>
+        <w:t>ead/write operations are synchronized</w:t>
+      </w:r>
+      <w:r>
+        <w:rPr>
+          <w:rFonts w:ascii="Trebuchet MS" w:eastAsia="MS Mincho" w:hAnsi="Trebuchet MS" w:hint="eastAsia"/>
+          <w:sz w:val="20"/>
+          <w:lang w:eastAsia="ja-JP"/>
+        </w:rPr>
+        <w:t xml:space="preserve"> </w:t>
       </w:r>
       <w:r>
         <w:rPr>
@@ -1931,15 +2669,79 @@
           <w:sz w:val="20"/>
           <w:lang w:eastAsia="ja-JP"/>
         </w:rPr>
-        <w:t>multiple instances of the same type</w:t>
-      </w:r>
-      <w:r>
-        <w:rPr>
-          <w:rFonts w:ascii="Trebuchet MS" w:eastAsia="MS Mincho" w:hAnsi="Trebuchet MS" w:hint="eastAsia"/>
-          <w:sz w:val="20"/>
-          <w:lang w:eastAsia="ja-JP"/>
-        </w:rPr>
-        <w:t>, and to coordinate with the migration process</w:t>
+        <w:t xml:space="preserve">multiple instances of the same </w:t>
+      </w:r>
+      <w:r>
+        <w:rPr>
+          <w:rFonts w:ascii="Trebuchet MS" w:eastAsia="MS Mincho" w:hAnsi="Trebuchet MS" w:hint="eastAsia"/>
+          <w:sz w:val="20"/>
+          <w:lang w:eastAsia="ja-JP"/>
+        </w:rPr>
+        <w:t xml:space="preserve">process </w:t>
+      </w:r>
+      <w:r>
+        <w:rPr>
+          <w:rFonts w:ascii="Trebuchet MS" w:eastAsia="MS Mincho" w:hAnsi="Trebuchet MS" w:hint="eastAsia"/>
+          <w:sz w:val="20"/>
+          <w:lang w:eastAsia="ja-JP"/>
+        </w:rPr>
+        <w:t>type</w:t>
+      </w:r>
+      <w:r>
+        <w:rPr>
+          <w:rFonts w:ascii="Trebuchet MS" w:eastAsia="MS Mincho" w:hAnsi="Trebuchet MS" w:hint="eastAsia"/>
+          <w:sz w:val="20"/>
+          <w:lang w:eastAsia="ja-JP"/>
+        </w:rPr>
+        <w:t xml:space="preserve">, and </w:t>
+      </w:r>
+      <w:r>
+        <w:rPr>
+          <w:rFonts w:ascii="Trebuchet MS" w:eastAsia="MS Mincho" w:hAnsi="Trebuchet MS" w:hint="eastAsia"/>
+          <w:sz w:val="20"/>
+          <w:lang w:eastAsia="ja-JP"/>
+        </w:rPr>
+        <w:t xml:space="preserve">the </w:t>
+      </w:r>
+      <w:r>
+        <w:rPr>
+          <w:rFonts w:ascii="Trebuchet MS" w:eastAsia="MS Mincho" w:hAnsi="Trebuchet MS" w:hint="eastAsia"/>
+          <w:sz w:val="20"/>
+          <w:lang w:eastAsia="ja-JP"/>
+        </w:rPr>
+        <w:t>coordination</w:t>
+      </w:r>
+      <w:r>
+        <w:rPr>
+          <w:rFonts w:ascii="Trebuchet MS" w:eastAsia="MS Mincho" w:hAnsi="Trebuchet MS" w:hint="eastAsia"/>
+          <w:sz w:val="20"/>
+          <w:lang w:eastAsia="ja-JP"/>
+        </w:rPr>
+        <w:t xml:space="preserve"> </w:t>
+      </w:r>
+      <w:r>
+        <w:rPr>
+          <w:rFonts w:ascii="Trebuchet MS" w:eastAsia="MS Mincho" w:hAnsi="Trebuchet MS" w:hint="eastAsia"/>
+          <w:sz w:val="20"/>
+          <w:lang w:eastAsia="ja-JP"/>
+        </w:rPr>
+        <w:t>between io operation and</w:t>
+      </w:r>
+      <w:r>
+        <w:rPr>
+          <w:rFonts w:ascii="Trebuchet MS" w:eastAsia="MS Mincho" w:hAnsi="Trebuchet MS" w:hint="eastAsia"/>
+          <w:sz w:val="20"/>
+          <w:lang w:eastAsia="ja-JP"/>
+        </w:rPr>
+        <w:t xml:space="preserve"> migration</w:t>
+      </w:r>
+      <w:r>
+        <w:rPr>
+          <w:rFonts w:ascii="Trebuchet MS" w:eastAsia="MS Mincho" w:hAnsi="Trebuchet MS" w:hint="eastAsia"/>
+          <w:sz w:val="20"/>
+          <w:lang w:eastAsia="ja-JP"/>
+        </w:rPr>
+        <w:t xml:space="preserve"> is also considered</w:t>
       </w:r>
       <w:r>
         <w:rPr>
@@ -1963,23 +2765,7 @@
           <w:sz w:val="20"/>
           <w:lang w:eastAsia="ja-JP"/>
         </w:rPr>
-        <w:t xml:space="preserve">RandomAccessFile class is used to seek io file with recorded offset and transient keyword is added to </w:t>
-      </w:r>
-      <w:r>
-        <w:rPr>
-          <w:rFonts w:ascii="Trebuchet MS" w:eastAsia="MS Mincho" w:hAnsi="Trebuchet MS" w:hint="eastAsia"/>
-          <w:sz w:val="20"/>
-          <w:lang w:eastAsia="ja-JP"/>
-        </w:rPr>
-        <w:t>bypass the variable in serialization.</w:t>
-      </w:r>
-      <w:r>
-        <w:rPr>
-          <w:rFonts w:ascii="Trebuchet MS" w:eastAsia="MS Mincho" w:hAnsi="Trebuchet MS" w:hint="eastAsia"/>
-          <w:sz w:val="20"/>
-          <w:lang w:eastAsia="ja-JP"/>
-        </w:rPr>
-        <w:t xml:space="preserve"> In ProcessManager class, </w:t>
+        <w:t xml:space="preserve">In ProcessManager class, </w:t>
       </w:r>
       <w:r>
         <w:rPr>
@@ -1995,86 +2781,283 @@
           <w:sz w:val="20"/>
           <w:lang w:eastAsia="ja-JP"/>
         </w:rPr>
-        <w:t xml:space="preserve">associate the ProcessID with Process instance, while AtomicInteger type ensures Atomicity and volatile keyword </w:t>
-      </w:r>
-      <w:r>
-        <w:rPr>
-          <w:rFonts w:ascii="Trebuchet MS" w:eastAsia="MS Mincho" w:hAnsi="Trebuchet MS" w:hint="eastAsia"/>
-          <w:sz w:val="20"/>
-          <w:lang w:eastAsia="ja-JP"/>
-        </w:rPr>
-        <w:t>ensures Visibility of a variable in Concurrency operations.</w:t>
-      </w:r>
-    </w:p>
-    <w:p>
-      <w:pPr>
-        <w:rPr>
-          <w:rFonts w:ascii="Trebuchet MS" w:eastAsia="MS Mincho" w:hAnsi="Trebuchet MS"/>
-          <w:sz w:val="20"/>
-        </w:rPr>
-      </w:pPr>
-    </w:p>
-    <w:p>
-      <w:pPr>
-        <w:rPr>
-          <w:rFonts w:ascii="Trebuchet MS" w:eastAsia="MS Mincho" w:hAnsi="Trebuchet MS"/>
-          <w:sz w:val="20"/>
-        </w:rPr>
-      </w:pPr>
-    </w:p>
-    <w:p>
-      <w:pPr>
-        <w:rPr>
-          <w:rFonts w:ascii="Trebuchet MS" w:eastAsia="MS Mincho" w:hAnsi="Trebuchet MS"/>
-          <w:sz w:val="20"/>
-        </w:rPr>
-      </w:pPr>
-    </w:p>
-    <w:p>
-      <w:pPr>
-        <w:rPr>
-          <w:rFonts w:ascii="Trebuchet MS" w:eastAsia="MS Mincho" w:hAnsi="Trebuchet MS"/>
-          <w:sz w:val="20"/>
-        </w:rPr>
-      </w:pPr>
-    </w:p>
-    <w:p>
-      <w:pPr>
-        <w:rPr>
-          <w:rFonts w:ascii="Trebuchet MS" w:eastAsia="MS Mincho" w:hAnsi="Trebuchet MS"/>
-          <w:sz w:val="20"/>
-        </w:rPr>
-      </w:pPr>
-    </w:p>
-    <w:p>
-      <w:pPr>
-        <w:rPr>
-          <w:rFonts w:ascii="Trebuchet MS" w:eastAsia="MS Mincho" w:hAnsi="Trebuchet MS"/>
-          <w:sz w:val="20"/>
-        </w:rPr>
-      </w:pPr>
-    </w:p>
-    <w:p>
-      <w:pPr>
-        <w:rPr>
-          <w:rFonts w:ascii="Trebuchet MS" w:eastAsia="MS Mincho" w:hAnsi="Trebuchet MS"/>
-          <w:sz w:val="20"/>
-        </w:rPr>
-      </w:pPr>
-    </w:p>
-    <w:p>
-      <w:pPr>
-        <w:rPr>
-          <w:rFonts w:ascii="Trebuchet MS" w:eastAsia="MS Mincho" w:hAnsi="Trebuchet MS"/>
-          <w:sz w:val="20"/>
-        </w:rPr>
-      </w:pPr>
+        <w:t>associate the ProcessID with Process instance</w:t>
+      </w:r>
+      <w:r>
+        <w:rPr>
+          <w:rFonts w:ascii="Trebuchet MS" w:eastAsia="MS Mincho" w:hAnsi="Trebuchet MS" w:hint="eastAsia"/>
+          <w:sz w:val="20"/>
+          <w:lang w:eastAsia="ja-JP"/>
+        </w:rPr>
+        <w:t xml:space="preserve"> as well as </w:t>
+      </w:r>
+      <w:r>
+        <w:rPr>
+          <w:rFonts w:ascii="Trebuchet MS" w:eastAsia="MS Mincho" w:hAnsi="Trebuchet MS" w:hint="eastAsia"/>
+          <w:sz w:val="20"/>
+          <w:lang w:eastAsia="ja-JP"/>
+        </w:rPr>
+        <w:t>provide</w:t>
+      </w:r>
+      <w:r>
+        <w:rPr>
+          <w:rFonts w:ascii="Trebuchet MS" w:eastAsia="MS Mincho" w:hAnsi="Trebuchet MS" w:hint="eastAsia"/>
+          <w:sz w:val="20"/>
+          <w:lang w:eastAsia="ja-JP"/>
+        </w:rPr>
+        <w:t xml:space="preserve"> the thread-safety</w:t>
+      </w:r>
+      <w:r>
+        <w:rPr>
+          <w:rFonts w:ascii="Trebuchet MS" w:eastAsia="MS Mincho" w:hAnsi="Trebuchet MS" w:hint="eastAsia"/>
+          <w:sz w:val="20"/>
+          <w:lang w:eastAsia="ja-JP"/>
+        </w:rPr>
+        <w:t xml:space="preserve">, while AtomicInteger type </w:t>
+      </w:r>
+      <w:r>
+        <w:rPr>
+          <w:rFonts w:ascii="Trebuchet MS" w:eastAsia="MS Mincho" w:hAnsi="Trebuchet MS" w:hint="eastAsia"/>
+          <w:sz w:val="20"/>
+          <w:lang w:eastAsia="ja-JP"/>
+        </w:rPr>
+        <w:t>gives</w:t>
+      </w:r>
+      <w:r>
+        <w:rPr>
+          <w:rFonts w:ascii="Trebuchet MS" w:eastAsia="MS Mincho" w:hAnsi="Trebuchet MS" w:hint="eastAsia"/>
+          <w:sz w:val="20"/>
+          <w:lang w:eastAsia="ja-JP"/>
+        </w:rPr>
+        <w:t xml:space="preserve"> the</w:t>
+      </w:r>
+      <w:r>
+        <w:rPr>
+          <w:rFonts w:ascii="Trebuchet MS" w:eastAsia="MS Mincho" w:hAnsi="Trebuchet MS" w:hint="eastAsia"/>
+          <w:sz w:val="20"/>
+          <w:lang w:eastAsia="ja-JP"/>
+        </w:rPr>
+        <w:t xml:space="preserve"> Atomicity and volatile keyword </w:t>
+      </w:r>
+      <w:r>
+        <w:rPr>
+          <w:rFonts w:ascii="Trebuchet MS" w:eastAsia="MS Mincho" w:hAnsi="Trebuchet MS" w:hint="eastAsia"/>
+          <w:sz w:val="20"/>
+          <w:lang w:eastAsia="ja-JP"/>
+        </w:rPr>
+        <w:t xml:space="preserve">ensures </w:t>
+      </w:r>
+      <w:r>
+        <w:rPr>
+          <w:rFonts w:ascii="Trebuchet MS" w:eastAsia="MS Mincho" w:hAnsi="Trebuchet MS" w:hint="eastAsia"/>
+          <w:sz w:val="20"/>
+          <w:lang w:eastAsia="ja-JP"/>
+        </w:rPr>
+        <w:t xml:space="preserve">the </w:t>
+      </w:r>
+      <w:r>
+        <w:rPr>
+          <w:rFonts w:ascii="Trebuchet MS" w:eastAsia="MS Mincho" w:hAnsi="Trebuchet MS" w:hint="eastAsia"/>
+          <w:sz w:val="20"/>
+          <w:lang w:eastAsia="ja-JP"/>
+        </w:rPr>
+        <w:t>Visibility of a variable in Concurrency operations.</w:t>
+      </w:r>
+    </w:p>
+    <w:p>
+      <w:pPr>
+        <w:rPr>
+          <w:rFonts w:ascii="Trebuchet MS" w:eastAsia="MS Mincho" w:hAnsi="Trebuchet MS" w:hint="eastAsia"/>
+          <w:sz w:val="20"/>
+          <w:lang w:eastAsia="ja-JP"/>
+        </w:rPr>
+      </w:pPr>
+      <w:r>
+        <w:rPr>
+          <w:rFonts w:ascii="Trebuchet MS" w:eastAsia="MS Mincho" w:hAnsi="Trebuchet MS" w:hint="eastAsia"/>
+          <w:sz w:val="20"/>
+          <w:lang w:eastAsia="ja-JP"/>
+        </w:rPr>
+        <w:t xml:space="preserve">    </w:t>
+      </w:r>
+      <w:r>
+        <w:rPr>
+          <w:rFonts w:ascii="Trebuchet MS" w:eastAsia="MS Mincho" w:hAnsi="Trebuchet MS" w:hint="eastAsia"/>
+          <w:sz w:val="20"/>
+          <w:lang w:eastAsia="ja-JP"/>
+        </w:rPr>
+        <w:t>In</w:t>
+      </w:r>
+      <w:r>
+        <w:rPr>
+          <w:rFonts w:ascii="Trebuchet MS" w:eastAsia="MS Mincho" w:hAnsi="Trebuchet MS" w:hint="eastAsia"/>
+          <w:sz w:val="20"/>
+          <w:lang w:eastAsia="ja-JP"/>
+        </w:rPr>
+        <w:t xml:space="preserve"> network communication part, </w:t>
+      </w:r>
+      <w:r>
+        <w:rPr>
+          <w:rFonts w:ascii="Trebuchet MS" w:eastAsia="MS Mincho" w:hAnsi="Trebuchet MS" w:hint="eastAsia"/>
+          <w:sz w:val="20"/>
+          <w:lang w:eastAsia="ja-JP"/>
+        </w:rPr>
+        <w:t>ClusterManager</w:t>
+      </w:r>
+      <w:r>
+        <w:rPr>
+          <w:rFonts w:ascii="Trebuchet MS" w:eastAsia="MS Mincho" w:hAnsi="Trebuchet MS" w:hint="eastAsia"/>
+          <w:sz w:val="20"/>
+          <w:lang w:eastAsia="ja-JP"/>
+        </w:rPr>
+        <w:t xml:space="preserve"> and ServerManager</w:t>
+      </w:r>
+      <w:r>
+        <w:rPr>
+          <w:rFonts w:ascii="Trebuchet MS" w:eastAsia="MS Mincho" w:hAnsi="Trebuchet MS" w:hint="eastAsia"/>
+          <w:sz w:val="20"/>
+          <w:lang w:eastAsia="ja-JP"/>
+        </w:rPr>
+        <w:t xml:space="preserve"> </w:t>
+      </w:r>
+      <w:r>
+        <w:rPr>
+          <w:rFonts w:ascii="Trebuchet MS" w:eastAsia="MS Mincho" w:hAnsi="Trebuchet MS" w:hint="eastAsia"/>
+          <w:sz w:val="20"/>
+          <w:lang w:eastAsia="ja-JP"/>
+        </w:rPr>
+        <w:t>are</w:t>
+      </w:r>
+      <w:bookmarkStart w:id="0" w:name="_GoBack"/>
+      <w:bookmarkEnd w:id="0"/>
+      <w:r>
+        <w:rPr>
+          <w:rFonts w:ascii="Trebuchet MS" w:eastAsia="MS Mincho" w:hAnsi="Trebuchet MS" w:hint="eastAsia"/>
+          <w:sz w:val="20"/>
+          <w:lang w:eastAsia="ja-JP"/>
+        </w:rPr>
+        <w:t xml:space="preserve"> designed to </w:t>
+      </w:r>
+      <w:r>
+        <w:rPr>
+          <w:rFonts w:ascii="Trebuchet MS" w:eastAsia="MS Mincho" w:hAnsi="Trebuchet MS" w:hint="eastAsia"/>
+          <w:sz w:val="20"/>
+          <w:lang w:eastAsia="ja-JP"/>
+        </w:rPr>
+        <w:t>simulate a Server node to control migration between Client nodes.</w:t>
+      </w:r>
+      <w:r>
+        <w:rPr>
+          <w:rFonts w:ascii="Trebuchet MS" w:eastAsia="MS Mincho" w:hAnsi="Trebuchet MS" w:hint="eastAsia"/>
+          <w:sz w:val="20"/>
+          <w:lang w:eastAsia="ja-JP"/>
+        </w:rPr>
+        <w:t xml:space="preserve"> ClientManager can be </w:t>
+      </w:r>
+      <w:r>
+        <w:rPr>
+          <w:rFonts w:ascii="Trebuchet MS" w:eastAsia="MS Mincho" w:hAnsi="Trebuchet MS" w:hint="eastAsia"/>
+          <w:sz w:val="20"/>
+          <w:lang w:eastAsia="ja-JP"/>
+        </w:rPr>
+        <w:lastRenderedPageBreak/>
+        <w:t xml:space="preserve">instantiated multiple times to simulate multiple Client nodes. </w:t>
+      </w:r>
+      <w:r>
+        <w:rPr>
+          <w:rFonts w:ascii="Trebuchet MS" w:eastAsia="MS Mincho" w:hAnsi="Trebuchet MS" w:hint="eastAsia"/>
+          <w:sz w:val="20"/>
+          <w:lang w:eastAsia="ja-JP"/>
+        </w:rPr>
+        <w:t xml:space="preserve">Communication between Server and </w:t>
+      </w:r>
+      <w:r>
+        <w:rPr>
+          <w:rFonts w:ascii="Trebuchet MS" w:eastAsia="MS Mincho" w:hAnsi="Trebuchet MS" w:hint="eastAsia"/>
+          <w:sz w:val="20"/>
+          <w:lang w:eastAsia="ja-JP"/>
+        </w:rPr>
+        <w:t xml:space="preserve">Multiple </w:t>
+      </w:r>
+      <w:r>
+        <w:rPr>
+          <w:rFonts w:ascii="Trebuchet MS" w:eastAsia="MS Mincho" w:hAnsi="Trebuchet MS" w:hint="eastAsia"/>
+          <w:sz w:val="20"/>
+          <w:lang w:eastAsia="ja-JP"/>
+        </w:rPr>
+        <w:t>Client</w:t>
+      </w:r>
+      <w:r>
+        <w:rPr>
+          <w:rFonts w:ascii="Trebuchet MS" w:eastAsia="MS Mincho" w:hAnsi="Trebuchet MS" w:hint="eastAsia"/>
+          <w:sz w:val="20"/>
+          <w:lang w:eastAsia="ja-JP"/>
+        </w:rPr>
+        <w:t>s</w:t>
+      </w:r>
+      <w:r>
+        <w:rPr>
+          <w:rFonts w:ascii="Trebuchet MS" w:eastAsia="MS Mincho" w:hAnsi="Trebuchet MS" w:hint="eastAsia"/>
+          <w:sz w:val="20"/>
+          <w:lang w:eastAsia="ja-JP"/>
+        </w:rPr>
+        <w:t xml:space="preserve"> is realized </w:t>
+      </w:r>
+      <w:r>
+        <w:rPr>
+          <w:rFonts w:ascii="Trebuchet MS" w:eastAsia="MS Mincho" w:hAnsi="Trebuchet MS" w:hint="eastAsia"/>
+          <w:sz w:val="20"/>
+          <w:lang w:eastAsia="ja-JP"/>
+        </w:rPr>
+        <w:t>by</w:t>
+      </w:r>
+      <w:r>
+        <w:rPr>
+          <w:rFonts w:ascii="Trebuchet MS" w:eastAsia="MS Mincho" w:hAnsi="Trebuchet MS" w:hint="eastAsia"/>
+          <w:sz w:val="20"/>
+          <w:lang w:eastAsia="ja-JP"/>
+        </w:rPr>
+        <w:t xml:space="preserve"> Socket</w:t>
+      </w:r>
+      <w:r>
+        <w:rPr>
+          <w:rFonts w:ascii="Trebuchet MS" w:eastAsia="MS Mincho" w:hAnsi="Trebuchet MS" w:hint="eastAsia"/>
+          <w:sz w:val="20"/>
+          <w:lang w:eastAsia="ja-JP"/>
+        </w:rPr>
+        <w:t xml:space="preserve"> based on a Message Dispatch mechanism.</w:t>
+      </w:r>
+      <w:r>
+        <w:rPr>
+          <w:rFonts w:ascii="Trebuchet MS" w:eastAsia="MS Mincho" w:hAnsi="Trebuchet MS" w:hint="eastAsia"/>
+          <w:sz w:val="20"/>
+          <w:lang w:eastAsia="ja-JP"/>
+        </w:rPr>
+        <w:t xml:space="preserve"> </w:t>
+      </w:r>
+      <w:r>
+        <w:rPr>
+          <w:rFonts w:ascii="Trebuchet MS" w:eastAsia="MS Mincho" w:hAnsi="Trebuchet MS" w:hint="eastAsia"/>
+          <w:sz w:val="20"/>
+          <w:lang w:eastAsia="ja-JP"/>
+        </w:rPr>
+        <w:t xml:space="preserve">Request of Process Migration, Command to overloaded/underloaded Clients, Send/Receive of serialized object stream are all controlled by </w:t>
+      </w:r>
+      <w:r>
+        <w:rPr>
+          <w:rFonts w:ascii="Trebuchet MS" w:eastAsia="MS Mincho" w:hAnsi="Trebuchet MS" w:hint="eastAsia"/>
+          <w:sz w:val="20"/>
+          <w:lang w:eastAsia="ja-JP"/>
+        </w:rPr>
+        <w:t>Server.</w:t>
+      </w:r>
     </w:p>
     <w:p>
       <w:pPr>
         <w:pStyle w:val="2"/>
         <w:rPr>
-          <w:rFonts w:ascii="Times" w:eastAsia="MS Mincho" w:hAnsi="Times"/>
+          <w:rFonts w:ascii="Times" w:eastAsia="MS Mincho" w:hAnsi="Times" w:hint="eastAsia"/>
+          <w:lang w:eastAsia="ja-JP"/>
         </w:rPr>
       </w:pPr>
       <w:r>
@@ -2083,6 +3066,13 @@
         </w:rPr>
         <w:t>UML</w:t>
       </w:r>
+      <w:r>
+        <w:rPr>
+          <w:rFonts w:ascii="Times" w:eastAsia="MS Mincho" w:hAnsi="Times" w:hint="eastAsia"/>
+          <w:lang w:eastAsia="ja-JP"/>
+        </w:rPr>
+        <w:t>(class and sequence diagram)</w:t>
+      </w:r>
     </w:p>
     <w:p>
       <w:r>
@@ -2091,9 +3081,9 @@
           <w:lang w:eastAsia="ja-JP"/>
         </w:rPr>
         <w:drawing>
-          <wp:inline distT="0" distB="0" distL="0" distR="0" wp14:anchorId="2B6D2527" wp14:editId="03EBA166">
-            <wp:extent cx="3943350" cy="1842968"/>
-            <wp:effectExtent l="0" t="0" r="0" b="5080"/>
+          <wp:inline distT="0" distB="0" distL="0" distR="0" wp14:anchorId="2B6D2527" wp14:editId="1DAB2ECA">
+            <wp:extent cx="4775200" cy="2231743"/>
+            <wp:effectExtent l="0" t="0" r="6350" b="0"/>
             <wp:docPr id="1" name="図 1"/>
             <wp:cNvGraphicFramePr>
               <a:graphicFrameLocks xmlns:a="http://schemas.openxmlformats.org/drawingml/2006/main" noChangeAspect="1"/>
@@ -2120,7 +3110,7 @@
                   <pic:spPr>
                     <a:xfrm>
                       <a:off x="0" y="0"/>
-                      <a:ext cx="3950181" cy="1846161"/>
+                      <a:ext cx="4787286" cy="2237392"/>
                     </a:xfrm>
                     <a:prstGeom prst="rect">
                       <a:avLst/>
@@ -2156,9 +3146,9 @@
           <w:lang w:eastAsia="ja-JP"/>
         </w:rPr>
         <w:drawing>
-          <wp:inline distT="0" distB="0" distL="0" distR="0" wp14:anchorId="765A096E" wp14:editId="0564C7D7">
-            <wp:extent cx="3778250" cy="1898746"/>
-            <wp:effectExtent l="0" t="0" r="0" b="6350"/>
+          <wp:inline distT="0" distB="0" distL="0" distR="0" wp14:anchorId="765A096E" wp14:editId="0111C845">
+            <wp:extent cx="4476750" cy="2249775"/>
+            <wp:effectExtent l="0" t="0" r="0" b="0"/>
             <wp:docPr id="4" name="図 4"/>
             <wp:cNvGraphicFramePr>
               <a:graphicFrameLocks xmlns:a="http://schemas.openxmlformats.org/drawingml/2006/main" noChangeAspect="1"/>
@@ -2185,7 +3175,7 @@
                   <pic:spPr>
                     <a:xfrm>
                       <a:off x="0" y="0"/>
-                      <a:ext cx="3778250" cy="1898746"/>
+                      <a:ext cx="4476976" cy="2249889"/>
                     </a:xfrm>
                     <a:prstGeom prst="rect">
                       <a:avLst/>
@@ -2233,10 +3223,11 @@
           <w:noProof/>
           <w:lang w:eastAsia="ja-JP"/>
         </w:rPr>
+        <w:lastRenderedPageBreak/>
         <w:drawing>
-          <wp:inline distT="0" distB="0" distL="0" distR="0" wp14:anchorId="7D1F66AF" wp14:editId="7FA7C60C">
-            <wp:extent cx="3422650" cy="2392290"/>
-            <wp:effectExtent l="0" t="0" r="6350" b="8255"/>
+          <wp:inline distT="0" distB="0" distL="0" distR="0" wp14:anchorId="7D1F66AF" wp14:editId="431FE0BD">
+            <wp:extent cx="4184650" cy="2924896"/>
+            <wp:effectExtent l="0" t="0" r="6350" b="8890"/>
             <wp:docPr id="5" name="図 5"/>
             <wp:cNvGraphicFramePr>
               <a:graphicFrameLocks xmlns:a="http://schemas.openxmlformats.org/drawingml/2006/main" noChangeAspect="1"/>
@@ -2263,7 +3254,7 @@
                   <pic:spPr>
                     <a:xfrm>
                       <a:off x="0" y="0"/>
-                      <a:ext cx="3438033" cy="2403042"/>
+                      <a:ext cx="4203458" cy="2938042"/>
                     </a:xfrm>
                     <a:prstGeom prst="rect">
                       <a:avLst/>
@@ -2316,8 +3307,109 @@
         <w:rPr>
           <w:rFonts w:ascii="Times" w:hAnsi="Times"/>
         </w:rPr>
+        <w:t>Special features</w:t>
+      </w:r>
+    </w:p>
+    <w:p>
+      <w:pPr>
+        <w:pStyle w:val="1"/>
+        <w:rPr>
+          <w:rFonts w:ascii="Times" w:hAnsi="Times"/>
+        </w:rPr>
+      </w:pPr>
+      <w:r>
+        <w:rPr>
+          <w:rFonts w:ascii="Times" w:hAnsi="Times"/>
+        </w:rPr>
+        <w:t>Implementation</w:t>
+      </w:r>
+    </w:p>
+    <w:p>
+      <w:pPr>
+        <w:pStyle w:val="1"/>
+        <w:rPr>
+          <w:rFonts w:ascii="Times" w:hAnsi="Times"/>
+        </w:rPr>
+      </w:pPr>
+      <w:r>
+        <w:rPr>
+          <w:rFonts w:ascii="Times" w:hAnsi="Times"/>
+        </w:rPr>
+        <w:t>Test with our examples</w:t>
+      </w:r>
+    </w:p>
+    <w:p>
+      <w:pPr>
+        <w:pStyle w:val="2"/>
+        <w:rPr>
+          <w:rFonts w:ascii="Times" w:hAnsi="Times"/>
+        </w:rPr>
+      </w:pPr>
+      <w:r>
+        <w:rPr>
+          <w:rFonts w:ascii="Times" w:hAnsi="Times"/>
+        </w:rPr>
+        <w:t>Test environment</w:t>
+      </w:r>
+    </w:p>
+    <w:p>
+      <w:r>
+        <w:t>bambooshark.ics.cs.cmu.edu</w:t>
+      </w:r>
+    </w:p>
+    <w:p>
+      <w:r>
+        <w:t>baskingshark.ics.cs.cmu.edu</w:t>
+      </w:r>
+    </w:p>
+    <w:p>
+      <w:r>
+        <w:t>angelshark.ics.cs.cmu.edu</w:t>
+      </w:r>
+    </w:p>
+    <w:p>
+      <w:r>
+        <w:t>Three unix machines with AFS file system are selected to be one Server/two Client.</w:t>
+      </w:r>
+    </w:p>
+    <w:p>
+      <w:r>
+        <w:t>Multiple NonIOProcesses/IOProcesses are launched on Client A, and then migrated to Client B coordinated by the Server.</w:t>
+      </w:r>
+    </w:p>
+    <w:p>
+      <w:pPr>
+        <w:pStyle w:val="2"/>
+        <w:rPr>
+          <w:rFonts w:ascii="Times" w:hAnsi="Times"/>
+        </w:rPr>
+      </w:pPr>
+      <w:r>
+        <w:rPr>
+          <w:rFonts w:ascii="Times" w:hAnsi="Times"/>
+        </w:rPr>
         <w:lastRenderedPageBreak/>
-        <w:t>Special features</w:t>
+        <w:t>Deploy and run</w:t>
+      </w:r>
+    </w:p>
+    <w:p>
+      <w:pPr>
+        <w:pStyle w:val="2"/>
+        <w:rPr>
+          <w:rFonts w:ascii="Times" w:hAnsi="Times"/>
+        </w:rPr>
+      </w:pPr>
+      <w:r>
+        <w:rPr>
+          <w:rFonts w:ascii="Times" w:hAnsi="Times"/>
+        </w:rPr>
+        <w:t xml:space="preserve">Understand the </w:t>
+      </w:r>
+      <w:r>
+        <w:rPr>
+          <w:rFonts w:ascii="Times" w:hAnsi="Times"/>
+        </w:rPr>
+        <w:t>test result</w:t>
       </w:r>
     </w:p>
     <w:p>
@@ -2331,113 +3423,12 @@
         <w:rPr>
           <w:rFonts w:ascii="Times" w:hAnsi="Times"/>
         </w:rPr>
-        <w:t>Implementation</w:t>
-      </w:r>
-    </w:p>
-    <w:p>
-      <w:pPr>
-        <w:pStyle w:val="1"/>
+        <w:t>W</w:t>
+      </w:r>
+      <w:r>
         <w:rPr>
           <w:rFonts w:ascii="Times" w:hAnsi="Times"/>
         </w:rPr>
-      </w:pPr>
-      <w:r>
-        <w:rPr>
-          <w:rFonts w:ascii="Times" w:hAnsi="Times"/>
-        </w:rPr>
-        <w:t>Test with our examples</w:t>
-      </w:r>
-    </w:p>
-    <w:p>
-      <w:pPr>
-        <w:pStyle w:val="2"/>
-        <w:rPr>
-          <w:rFonts w:ascii="Times" w:hAnsi="Times"/>
-        </w:rPr>
-      </w:pPr>
-      <w:r>
-        <w:rPr>
-          <w:rFonts w:ascii="Times" w:hAnsi="Times"/>
-        </w:rPr>
-        <w:t>Test environment</w:t>
-      </w:r>
-    </w:p>
-    <w:p>
-      <w:r>
-        <w:t>bambooshark.ics.cs.cmu.edu</w:t>
-      </w:r>
-    </w:p>
-    <w:p>
-      <w:r>
-        <w:t>baskingshark.ics.cs.cmu.edu</w:t>
-      </w:r>
-    </w:p>
-    <w:p>
-      <w:r>
-        <w:t>angelshark.ics.cs.cmu.edu</w:t>
-      </w:r>
-    </w:p>
-    <w:p>
-      <w:r>
-        <w:t>Three unix machines with AFS file system are selected to be one Server/two Client.</w:t>
-      </w:r>
-    </w:p>
-    <w:p>
-      <w:r>
-        <w:t>Multiple NonIOProcesses/IOProcesses are launched on Client A, and then migrated to Client B coordinated by the Server.</w:t>
-      </w:r>
-    </w:p>
-    <w:p>
-      <w:pPr>
-        <w:pStyle w:val="2"/>
-        <w:rPr>
-          <w:rFonts w:ascii="Times" w:hAnsi="Times"/>
-        </w:rPr>
-      </w:pPr>
-      <w:r>
-        <w:rPr>
-          <w:rFonts w:ascii="Times" w:hAnsi="Times"/>
-        </w:rPr>
-        <w:t>Deploy and run</w:t>
-      </w:r>
-    </w:p>
-    <w:p>
-      <w:pPr>
-        <w:pStyle w:val="2"/>
-        <w:rPr>
-          <w:rFonts w:ascii="Times" w:hAnsi="Times"/>
-        </w:rPr>
-      </w:pPr>
-      <w:r>
-        <w:rPr>
-          <w:rFonts w:ascii="Times" w:hAnsi="Times"/>
-        </w:rPr>
-        <w:t xml:space="preserve">Understand the </w:t>
-      </w:r>
-      <w:r>
-        <w:rPr>
-          <w:rFonts w:ascii="Times" w:hAnsi="Times"/>
-        </w:rPr>
-        <w:t>test result</w:t>
-      </w:r>
-    </w:p>
-    <w:p>
-      <w:pPr>
-        <w:pStyle w:val="1"/>
-        <w:rPr>
-          <w:rFonts w:ascii="Times" w:hAnsi="Times"/>
-        </w:rPr>
-      </w:pPr>
-      <w:r>
-        <w:rPr>
-          <w:rFonts w:ascii="Times" w:hAnsi="Times"/>
-        </w:rPr>
-        <w:t>W</w:t>
-      </w:r>
-      <w:r>
-        <w:rPr>
-          <w:rFonts w:ascii="Times" w:hAnsi="Times"/>
-        </w:rPr>
         <w:t>riting customized test class</w:t>
       </w:r>
     </w:p>
@@ -2455,31 +3446,23 @@
         <w:t xml:space="preserve"> class is </w:t>
       </w:r>
       <w:r>
-        <w:t xml:space="preserve">to </w:t>
-      </w:r>
-      <w:r>
-        <w:t>read/sort/write</w:t>
+        <w:t xml:space="preserve">to read/sort/write </w:t>
+      </w:r>
+      <w:r>
+        <w:t xml:space="preserve">a shuffled alphabet </w:t>
+      </w:r>
+      <w:r>
+        <w:t xml:space="preserve">set </w:t>
+      </w:r>
+      <w:r>
+        <w:t xml:space="preserve">from/to </w:t>
+      </w:r>
+      <w:r>
+        <w:t>txt files.</w:t>
       </w:r>
       <w:r>
         <w:t xml:space="preserve"> </w:t>
       </w:r>
-      <w:r>
-        <w:t xml:space="preserve">a shuffled alphabet </w:t>
-      </w:r>
-      <w:r>
-        <w:t xml:space="preserve">set </w:t>
-      </w:r>
-      <w:r>
-        <w:t xml:space="preserve">from/to </w:t>
-      </w:r>
-      <w:r>
-        <w:t>txt files.</w:t>
-      </w:r>
-      <w:r>
-        <w:t xml:space="preserve"> </w:t>
-      </w:r>
-      <w:bookmarkStart w:id="0" w:name="_GoBack"/>
-      <w:bookmarkEnd w:id="0"/>
     </w:p>
     <w:p>
       <w:pPr>

--- a/Material/Report of ProcessMigration.docx
+++ b/Material/Report of ProcessMigration.docx
@@ -12,8 +12,16 @@
         <w:rPr>
           <w:rFonts w:ascii="Times" w:hAnsi="Times"/>
         </w:rPr>
-        <w:t>Report of ProcessMigration</w:t>
-      </w:r>
+        <w:t xml:space="preserve">Report of </w:t>
+      </w:r>
+      <w:proofErr w:type="spellStart"/>
+      <w:r>
+        <w:rPr>
+          <w:rFonts w:ascii="Times" w:hAnsi="Times"/>
+        </w:rPr>
+        <w:t>ProcessMigration</w:t>
+      </w:r>
+      <w:proofErr w:type="spellEnd"/>
     </w:p>
     <w:p>
       <w:pPr>
@@ -34,11 +42,55 @@
           <w:rFonts w:ascii="Times" w:hAnsi="Times"/>
         </w:rPr>
       </w:pPr>
+      <w:proofErr w:type="spellStart"/>
       <w:r>
         <w:rPr>
           <w:rFonts w:ascii="Times" w:hAnsi="Times"/>
         </w:rPr>
-        <w:t>Kailiang Chen(kailianc) &amp; Yang Pan(yangpan)</w:t>
+        <w:t>Kailiang</w:t>
+      </w:r>
+      <w:proofErr w:type="spellEnd"/>
+      <w:r>
+        <w:rPr>
+          <w:rFonts w:ascii="Times" w:hAnsi="Times"/>
+        </w:rPr>
+        <w:t xml:space="preserve"> </w:t>
+      </w:r>
+      <w:proofErr w:type="gramStart"/>
+      <w:r>
+        <w:rPr>
+          <w:rFonts w:ascii="Times" w:hAnsi="Times"/>
+        </w:rPr>
+        <w:t>Chen(</w:t>
+      </w:r>
+      <w:proofErr w:type="spellStart"/>
+      <w:proofErr w:type="gramEnd"/>
+      <w:r>
+        <w:rPr>
+          <w:rFonts w:ascii="Times" w:hAnsi="Times"/>
+        </w:rPr>
+        <w:t>kailianc</w:t>
+      </w:r>
+      <w:proofErr w:type="spellEnd"/>
+      <w:r>
+        <w:rPr>
+          <w:rFonts w:ascii="Times" w:hAnsi="Times"/>
+        </w:rPr>
+        <w:t>) &amp; Yang Pan(</w:t>
+      </w:r>
+      <w:proofErr w:type="spellStart"/>
+      <w:r>
+        <w:rPr>
+          <w:rFonts w:ascii="Times" w:hAnsi="Times"/>
+        </w:rPr>
+        <w:t>yangpan</w:t>
+      </w:r>
+      <w:proofErr w:type="spellEnd"/>
+      <w:r>
+        <w:rPr>
+          <w:rFonts w:ascii="Times" w:hAnsi="Times"/>
+        </w:rPr>
+        <w:t>)</w:t>
       </w:r>
     </w:p>
     <w:p>
@@ -111,6 +163,68 @@
           <w:b/>
           <w:sz w:val="20"/>
         </w:rPr>
+        <w:t xml:space="preserve">Process </w:t>
+      </w:r>
+      <w:proofErr w:type="gramStart"/>
+      <w:r>
+        <w:rPr>
+          <w:rFonts w:ascii="Trebuchet MS" w:hAnsi="Trebuchet MS"/>
+          <w:b/>
+          <w:sz w:val="20"/>
+        </w:rPr>
+        <w:t>Migration</w:t>
+      </w:r>
+      <w:r>
+        <w:rPr>
+          <w:rFonts w:ascii="Trebuchet MS" w:hAnsi="Trebuchet MS"/>
+          <w:sz w:val="20"/>
+        </w:rPr>
+        <w:t>,</w:t>
+      </w:r>
+      <w:proofErr w:type="gramEnd"/>
+      <w:r>
+        <w:rPr>
+          <w:rFonts w:ascii="Trebuchet MS" w:hAnsi="Trebuchet MS"/>
+          <w:sz w:val="20"/>
+        </w:rPr>
+        <w:t xml:space="preserve"> however, the work might be processes, objects, threads, or any other unit of active work. </w:t>
+      </w:r>
+      <w:r>
+        <w:rPr>
+          <w:rFonts w:ascii="Trebuchet MS" w:eastAsia="MS Mincho" w:hAnsi="Trebuchet MS" w:hint="eastAsia"/>
+          <w:sz w:val="20"/>
+          <w:lang w:eastAsia="ja-JP"/>
+        </w:rPr>
+        <w:t>As</w:t>
+      </w:r>
+      <w:r>
+        <w:rPr>
+          <w:rFonts w:ascii="Trebuchet MS" w:hAnsi="Trebuchet MS"/>
+          <w:sz w:val="20"/>
+        </w:rPr>
+        <w:t xml:space="preserve"> </w:t>
+      </w:r>
+      <w:r>
+        <w:rPr>
+          <w:rFonts w:ascii="Trebuchet MS" w:eastAsia="MS Mincho" w:hAnsi="Trebuchet MS" w:hint="eastAsia"/>
+          <w:sz w:val="20"/>
+          <w:lang w:eastAsia="ja-JP"/>
+        </w:rPr>
+        <w:t xml:space="preserve">shown in </w:t>
+      </w:r>
+      <w:r>
+        <w:rPr>
+          <w:rFonts w:ascii="Trebuchet MS" w:hAnsi="Trebuchet MS"/>
+          <w:sz w:val="20"/>
+        </w:rPr>
+        <w:t xml:space="preserve">Figure 1, </w:t>
+      </w:r>
+      <w:r>
+        <w:rPr>
+          <w:rFonts w:ascii="Trebuchet MS" w:hAnsi="Trebuchet MS"/>
+          <w:b/>
+          <w:sz w:val="20"/>
+        </w:rPr>
         <w:t>Process Migration</w:t>
       </w:r>
       <w:r>
@@ -118,21 +232,6 @@
           <w:rFonts w:ascii="Trebuchet MS" w:hAnsi="Trebuchet MS"/>
           <w:sz w:val="20"/>
         </w:rPr>
-        <w:t xml:space="preserve">, however, the work might be processes, objects, threads, or any other unit of active work. </w:t>
-      </w:r>
-      <w:r>
-        <w:rPr>
-          <w:rFonts w:ascii="Trebuchet MS" w:eastAsia="MS Mincho" w:hAnsi="Trebuchet MS" w:hint="eastAsia"/>
-          <w:sz w:val="20"/>
-          <w:lang w:eastAsia="ja-JP"/>
-        </w:rPr>
-        <w:t>As</w:t>
-      </w:r>
-      <w:r>
-        <w:rPr>
-          <w:rFonts w:ascii="Trebuchet MS" w:hAnsi="Trebuchet MS"/>
-          <w:sz w:val="20"/>
-        </w:rPr>
         <w:t xml:space="preserve"> </w:t>
       </w:r>
       <w:r>
@@ -141,36 +240,6 @@
           <w:sz w:val="20"/>
           <w:lang w:eastAsia="ja-JP"/>
         </w:rPr>
-        <w:t xml:space="preserve">shown in </w:t>
-      </w:r>
-      <w:r>
-        <w:rPr>
-          <w:rFonts w:ascii="Trebuchet MS" w:hAnsi="Trebuchet MS"/>
-          <w:sz w:val="20"/>
-        </w:rPr>
-        <w:t xml:space="preserve">Figure 1, </w:t>
-      </w:r>
-      <w:r>
-        <w:rPr>
-          <w:rFonts w:ascii="Trebuchet MS" w:hAnsi="Trebuchet MS"/>
-          <w:b/>
-          <w:sz w:val="20"/>
-        </w:rPr>
-        <w:t>Process Migration</w:t>
-      </w:r>
-      <w:r>
-        <w:rPr>
-          <w:rFonts w:ascii="Trebuchet MS" w:hAnsi="Trebuchet MS"/>
-          <w:sz w:val="20"/>
-        </w:rPr>
-        <w:t xml:space="preserve"> </w:t>
-      </w:r>
-      <w:r>
-        <w:rPr>
-          <w:rFonts w:ascii="Trebuchet MS" w:eastAsia="MS Mincho" w:hAnsi="Trebuchet MS" w:hint="eastAsia"/>
-          <w:sz w:val="20"/>
-          <w:lang w:eastAsia="ja-JP"/>
-        </w:rPr>
         <w:t xml:space="preserve">is a code plus data software migration used in Mobility field. Its </w:t>
       </w:r>
       <w:r>
@@ -200,7 +269,23 @@
           <w:rFonts w:ascii="Trebuchet MS" w:hAnsi="Trebuchet MS"/>
           <w:sz w:val="20"/>
         </w:rPr>
-        <w:t xml:space="preserve"> and unpackage and resume it such that it is running again.</w:t>
+        <w:t xml:space="preserve"> and </w:t>
+      </w:r>
+      <w:proofErr w:type="spellStart"/>
+      <w:r>
+        <w:rPr>
+          <w:rFonts w:ascii="Trebuchet MS" w:hAnsi="Trebuchet MS"/>
+          <w:sz w:val="20"/>
+        </w:rPr>
+        <w:t>unpackage</w:t>
+      </w:r>
+      <w:proofErr w:type="spellEnd"/>
+      <w:r>
+        <w:rPr>
+          <w:rFonts w:ascii="Trebuchet MS" w:hAnsi="Trebuchet MS"/>
+          <w:sz w:val="20"/>
+        </w:rPr>
+        <w:t xml:space="preserve"> and resume it such that it is running again.</w:t>
       </w:r>
     </w:p>
     <w:p>
@@ -495,8 +580,17 @@
           <w:rFonts w:ascii="Trebuchet MS" w:hAnsi="Trebuchet MS"/>
           <w:sz w:val="20"/>
         </w:rPr>
-        <w:t xml:space="preserve"> package/unpackage</w:t>
-      </w:r>
+        <w:t xml:space="preserve"> package/</w:t>
+      </w:r>
+      <w:proofErr w:type="spellStart"/>
+      <w:r>
+        <w:rPr>
+          <w:rFonts w:ascii="Trebuchet MS" w:hAnsi="Trebuchet MS"/>
+          <w:sz w:val="20"/>
+        </w:rPr>
+        <w:t>unpackage</w:t>
+      </w:r>
+      <w:proofErr w:type="spellEnd"/>
       <w:r>
         <w:rPr>
           <w:rFonts w:ascii="Trebuchet MS" w:hAnsi="Trebuchet MS"/>
@@ -1195,7 +1289,25 @@
           <w:sz w:val="20"/>
           <w:lang w:eastAsia="ja-JP"/>
         </w:rPr>
-        <w:t xml:space="preserve"> receives the stream, deserializes and resumes the source process.</w:t>
+        <w:t xml:space="preserve"> receives the stream, </w:t>
+      </w:r>
+      <w:proofErr w:type="spellStart"/>
+      <w:r>
+        <w:rPr>
+          <w:rFonts w:ascii="Trebuchet MS" w:eastAsia="MS Mincho" w:hAnsi="Trebuchet MS" w:hint="eastAsia"/>
+          <w:sz w:val="20"/>
+          <w:lang w:eastAsia="ja-JP"/>
+        </w:rPr>
+        <w:t>deserializes</w:t>
+      </w:r>
+      <w:proofErr w:type="spellEnd"/>
+      <w:r>
+        <w:rPr>
+          <w:rFonts w:ascii="Trebuchet MS" w:eastAsia="MS Mincho" w:hAnsi="Trebuchet MS" w:hint="eastAsia"/>
+          <w:sz w:val="20"/>
+          <w:lang w:eastAsia="ja-JP"/>
+        </w:rPr>
+        <w:t xml:space="preserve"> and resumes the source process.</w:t>
       </w:r>
     </w:p>
     <w:p>
@@ -1439,6 +1551,7 @@
         </w:rPr>
         <w:t xml:space="preserve">However, </w:t>
       </w:r>
+      <w:proofErr w:type="gramStart"/>
       <w:r>
         <w:rPr>
           <w:rFonts w:ascii="Trebuchet MS" w:eastAsia="MS Mincho" w:hAnsi="Trebuchet MS"/>
@@ -1464,6 +1577,7 @@
         <w:lastRenderedPageBreak/>
         <w:t>each</w:t>
       </w:r>
+      <w:proofErr w:type="gramEnd"/>
       <w:r>
         <w:rPr>
           <w:rFonts w:ascii="Trebuchet MS" w:eastAsia="MS Mincho" w:hAnsi="Trebuchet MS"/>
@@ -1486,7 +1600,25 @@
           <w:sz w:val="20"/>
           <w:lang w:eastAsia="ja-JP"/>
         </w:rPr>
-        <w:t>displayed by “ps”</w:t>
+        <w:t>displayed by “</w:t>
+      </w:r>
+      <w:proofErr w:type="spellStart"/>
+      <w:r>
+        <w:rPr>
+          <w:rFonts w:ascii="Trebuchet MS" w:eastAsia="MS Mincho" w:hAnsi="Trebuchet MS"/>
+          <w:sz w:val="20"/>
+          <w:lang w:eastAsia="ja-JP"/>
+        </w:rPr>
+        <w:t>ps</w:t>
+      </w:r>
+      <w:proofErr w:type="spellEnd"/>
+      <w:r>
+        <w:rPr>
+          <w:rFonts w:ascii="Trebuchet MS" w:eastAsia="MS Mincho" w:hAnsi="Trebuchet MS"/>
+          <w:sz w:val="20"/>
+          <w:lang w:eastAsia="ja-JP"/>
+        </w:rPr>
+        <w:t>”</w:t>
       </w:r>
       <w:r>
         <w:rPr>
@@ -1518,7 +1650,16 @@
           <w:sz w:val="20"/>
           <w:lang w:eastAsia="ja-JP"/>
         </w:rPr>
-        <w:t xml:space="preserve"> Based on the information, which process </w:t>
+        <w:t xml:space="preserve"> </w:t>
+      </w:r>
+      <w:proofErr w:type="gramStart"/>
+      <w:r>
+        <w:rPr>
+          <w:rFonts w:ascii="Trebuchet MS" w:eastAsia="MS Mincho" w:hAnsi="Trebuchet MS"/>
+          <w:sz w:val="20"/>
+          <w:lang w:eastAsia="ja-JP"/>
+        </w:rPr>
+        <w:t xml:space="preserve">Based on the information, which process </w:t>
       </w:r>
       <w:r>
         <w:rPr>
@@ -1576,6 +1717,7 @@
         </w:rPr>
         <w:t>destination node can be decided.</w:t>
       </w:r>
+      <w:proofErr w:type="gramEnd"/>
     </w:p>
     <w:p>
       <w:pPr>
@@ -1744,7 +1886,25 @@
           <w:sz w:val="20"/>
           <w:lang w:eastAsia="ja-JP"/>
         </w:rPr>
-        <w:t xml:space="preserve">d few underloaded ones, and </w:t>
+        <w:t xml:space="preserve">d few </w:t>
+      </w:r>
+      <w:proofErr w:type="spellStart"/>
+      <w:r>
+        <w:rPr>
+          <w:rFonts w:ascii="Trebuchet MS" w:eastAsia="MS Mincho" w:hAnsi="Trebuchet MS" w:hint="eastAsia"/>
+          <w:sz w:val="20"/>
+          <w:lang w:eastAsia="ja-JP"/>
+        </w:rPr>
+        <w:t>underloaded</w:t>
+      </w:r>
+      <w:proofErr w:type="spellEnd"/>
+      <w:r>
+        <w:rPr>
+          <w:rFonts w:ascii="Trebuchet MS" w:eastAsia="MS Mincho" w:hAnsi="Trebuchet MS" w:hint="eastAsia"/>
+          <w:sz w:val="20"/>
+          <w:lang w:eastAsia="ja-JP"/>
+        </w:rPr>
+        <w:t xml:space="preserve"> ones, and </w:t>
       </w:r>
       <w:r>
         <w:rPr>
@@ -1841,13 +2001,23 @@
           <w:lang w:eastAsia="ja-JP"/>
         </w:rPr>
       </w:pPr>
-      <w:r>
-        <w:rPr>
-          <w:rFonts w:ascii="Trebuchet MS" w:eastAsia="MS Mincho" w:hAnsi="Trebuchet MS" w:hint="eastAsia"/>
-          <w:sz w:val="20"/>
-          <w:lang w:eastAsia="ja-JP"/>
-        </w:rPr>
-        <w:t xml:space="preserve">MigratableProcess: an interface </w:t>
+      <w:proofErr w:type="spellStart"/>
+      <w:r>
+        <w:rPr>
+          <w:rFonts w:ascii="Trebuchet MS" w:eastAsia="MS Mincho" w:hAnsi="Trebuchet MS" w:hint="eastAsia"/>
+          <w:sz w:val="20"/>
+          <w:lang w:eastAsia="ja-JP"/>
+        </w:rPr>
+        <w:t>MigratableProcess</w:t>
+      </w:r>
+      <w:proofErr w:type="spellEnd"/>
+      <w:r>
+        <w:rPr>
+          <w:rFonts w:ascii="Trebuchet MS" w:eastAsia="MS Mincho" w:hAnsi="Trebuchet MS" w:hint="eastAsia"/>
+          <w:sz w:val="20"/>
+          <w:lang w:eastAsia="ja-JP"/>
+        </w:rPr>
+        <w:t xml:space="preserve">: an interface </w:t>
       </w:r>
       <w:r>
         <w:rPr>
@@ -1857,13 +2027,23 @@
         </w:rPr>
         <w:t xml:space="preserve">to provide </w:t>
       </w:r>
-      <w:r>
-        <w:rPr>
-          <w:rFonts w:ascii="Trebuchet MS" w:eastAsia="MS Mincho" w:hAnsi="Trebuchet MS" w:hint="eastAsia"/>
-          <w:sz w:val="20"/>
-          <w:lang w:eastAsia="ja-JP"/>
-        </w:rPr>
-        <w:t>migratable features for classes implementing it.</w:t>
+      <w:proofErr w:type="spellStart"/>
+      <w:r>
+        <w:rPr>
+          <w:rFonts w:ascii="Trebuchet MS" w:eastAsia="MS Mincho" w:hAnsi="Trebuchet MS" w:hint="eastAsia"/>
+          <w:sz w:val="20"/>
+          <w:lang w:eastAsia="ja-JP"/>
+        </w:rPr>
+        <w:t>migratable</w:t>
+      </w:r>
+      <w:proofErr w:type="spellEnd"/>
+      <w:r>
+        <w:rPr>
+          <w:rFonts w:ascii="Trebuchet MS" w:eastAsia="MS Mincho" w:hAnsi="Trebuchet MS" w:hint="eastAsia"/>
+          <w:sz w:val="20"/>
+          <w:lang w:eastAsia="ja-JP"/>
+        </w:rPr>
+        <w:t xml:space="preserve"> features for classes implementing it.</w:t>
       </w:r>
       <w:r>
         <w:rPr>
@@ -1911,7 +2091,25 @@
           <w:sz w:val="20"/>
           <w:lang w:eastAsia="ja-JP"/>
         </w:rPr>
-        <w:t xml:space="preserve">has to be overrided </w:t>
+        <w:t xml:space="preserve">has to be </w:t>
+      </w:r>
+      <w:proofErr w:type="spellStart"/>
+      <w:r>
+        <w:rPr>
+          <w:rFonts w:ascii="Trebuchet MS" w:eastAsia="MS Mincho" w:hAnsi="Trebuchet MS" w:hint="eastAsia"/>
+          <w:sz w:val="20"/>
+          <w:lang w:eastAsia="ja-JP"/>
+        </w:rPr>
+        <w:t>overrided</w:t>
+      </w:r>
+      <w:proofErr w:type="spellEnd"/>
+      <w:r>
+        <w:rPr>
+          <w:rFonts w:ascii="Trebuchet MS" w:eastAsia="MS Mincho" w:hAnsi="Trebuchet MS" w:hint="eastAsia"/>
+          <w:sz w:val="20"/>
+          <w:lang w:eastAsia="ja-JP"/>
+        </w:rPr>
+        <w:t xml:space="preserve"> </w:t>
       </w:r>
       <w:r>
         <w:rPr>
@@ -1944,14 +2142,35 @@
           <w:lang w:eastAsia="ja-JP"/>
         </w:rPr>
       </w:pPr>
-      <w:r>
-        <w:rPr>
-          <w:rFonts w:ascii="Trebuchet MS" w:eastAsia="MS Mincho" w:hAnsi="Trebuchet MS" w:hint="eastAsia"/>
-          <w:sz w:val="20"/>
-          <w:lang w:eastAsia="ja-JP"/>
-        </w:rPr>
-        <w:t>IOProcess/NonIOProcess</w:t>
-      </w:r>
+      <w:proofErr w:type="spellStart"/>
+      <w:r>
+        <w:rPr>
+          <w:rFonts w:ascii="Trebuchet MS" w:eastAsia="MS Mincho" w:hAnsi="Trebuchet MS" w:hint="eastAsia"/>
+          <w:sz w:val="20"/>
+          <w:lang w:eastAsia="ja-JP"/>
+        </w:rPr>
+        <w:t>IOProcess</w:t>
+      </w:r>
+      <w:proofErr w:type="spellEnd"/>
+      <w:r>
+        <w:rPr>
+          <w:rFonts w:ascii="Trebuchet MS" w:eastAsia="MS Mincho" w:hAnsi="Trebuchet MS" w:hint="eastAsia"/>
+          <w:sz w:val="20"/>
+          <w:lang w:eastAsia="ja-JP"/>
+        </w:rPr>
+        <w:t>/</w:t>
+      </w:r>
+      <w:proofErr w:type="spellStart"/>
+      <w:proofErr w:type="gramStart"/>
+      <w:r>
+        <w:rPr>
+          <w:rFonts w:ascii="Trebuchet MS" w:eastAsia="MS Mincho" w:hAnsi="Trebuchet MS" w:hint="eastAsia"/>
+          <w:sz w:val="20"/>
+          <w:lang w:eastAsia="ja-JP"/>
+        </w:rPr>
+        <w:t>NonIOProcess</w:t>
+      </w:r>
+      <w:proofErr w:type="spellEnd"/>
       <w:r>
         <w:rPr>
           <w:rFonts w:ascii="Trebuchet MS" w:eastAsia="MS Mincho" w:hAnsi="Trebuchet MS" w:hint="eastAsia"/>
@@ -1966,16 +2185,9 @@
           <w:sz w:val="20"/>
           <w:lang w:eastAsia="ja-JP"/>
         </w:rPr>
-        <w:t xml:space="preserve">: </w:t>
-      </w:r>
-      <w:r>
-        <w:rPr>
-          <w:rFonts w:ascii="Trebuchet MS" w:eastAsia="MS Mincho" w:hAnsi="Trebuchet MS" w:hint="eastAsia"/>
-          <w:sz w:val="20"/>
-          <w:lang w:eastAsia="ja-JP"/>
-        </w:rPr>
-        <w:t xml:space="preserve">Concrete classes implemented MigratableProcess interface to give </w:t>
-      </w:r>
+        <w:t>:</w:t>
+      </w:r>
+      <w:proofErr w:type="gramEnd"/>
       <w:r>
         <w:rPr>
           <w:rFonts w:ascii="Trebuchet MS" w:eastAsia="MS Mincho" w:hAnsi="Trebuchet MS" w:hint="eastAsia"/>
@@ -1990,6 +2202,40 @@
           <w:sz w:val="20"/>
           <w:lang w:eastAsia="ja-JP"/>
         </w:rPr>
+        <w:t xml:space="preserve">Concrete classes implemented </w:t>
+      </w:r>
+      <w:proofErr w:type="spellStart"/>
+      <w:r>
+        <w:rPr>
+          <w:rFonts w:ascii="Trebuchet MS" w:eastAsia="MS Mincho" w:hAnsi="Trebuchet MS" w:hint="eastAsia"/>
+          <w:sz w:val="20"/>
+          <w:lang w:eastAsia="ja-JP"/>
+        </w:rPr>
+        <w:t>MigratableProcess</w:t>
+      </w:r>
+      <w:proofErr w:type="spellEnd"/>
+      <w:r>
+        <w:rPr>
+          <w:rFonts w:ascii="Trebuchet MS" w:eastAsia="MS Mincho" w:hAnsi="Trebuchet MS" w:hint="eastAsia"/>
+          <w:sz w:val="20"/>
+          <w:lang w:eastAsia="ja-JP"/>
+        </w:rPr>
+        <w:t xml:space="preserve"> interface to give </w:t>
+      </w:r>
+      <w:r>
+        <w:rPr>
+          <w:rFonts w:ascii="Trebuchet MS" w:eastAsia="MS Mincho" w:hAnsi="Trebuchet MS" w:hint="eastAsia"/>
+          <w:sz w:val="20"/>
+          <w:lang w:eastAsia="ja-JP"/>
+        </w:rPr>
+        <w:t xml:space="preserve"> </w:t>
+      </w:r>
+      <w:r>
+        <w:rPr>
+          <w:rFonts w:ascii="Trebuchet MS" w:eastAsia="MS Mincho" w:hAnsi="Trebuchet MS" w:hint="eastAsia"/>
+          <w:sz w:val="20"/>
+          <w:lang w:eastAsia="ja-JP"/>
+        </w:rPr>
         <w:t>samples for Process Migration</w:t>
       </w:r>
       <w:r>
@@ -2014,7 +2260,43 @@
           <w:sz w:val="20"/>
           <w:lang w:eastAsia="ja-JP"/>
         </w:rPr>
-        <w:t xml:space="preserve"> involves IO operation by use of TransactionIO libray to read shuffled alphabets, sort them and write to a new file, the other </w:t>
+        <w:t xml:space="preserve"> involves IO operation by use of </w:t>
+      </w:r>
+      <w:proofErr w:type="spellStart"/>
+      <w:r>
+        <w:rPr>
+          <w:rFonts w:ascii="Trebuchet MS" w:eastAsia="MS Mincho" w:hAnsi="Trebuchet MS" w:hint="eastAsia"/>
+          <w:sz w:val="20"/>
+          <w:lang w:eastAsia="ja-JP"/>
+        </w:rPr>
+        <w:t>TransactionIO</w:t>
+      </w:r>
+      <w:proofErr w:type="spellEnd"/>
+      <w:r>
+        <w:rPr>
+          <w:rFonts w:ascii="Trebuchet MS" w:eastAsia="MS Mincho" w:hAnsi="Trebuchet MS" w:hint="eastAsia"/>
+          <w:sz w:val="20"/>
+          <w:lang w:eastAsia="ja-JP"/>
+        </w:rPr>
+        <w:t xml:space="preserve"> </w:t>
+      </w:r>
+      <w:proofErr w:type="spellStart"/>
+      <w:r>
+        <w:rPr>
+          <w:rFonts w:ascii="Trebuchet MS" w:eastAsia="MS Mincho" w:hAnsi="Trebuchet MS" w:hint="eastAsia"/>
+          <w:sz w:val="20"/>
+          <w:lang w:eastAsia="ja-JP"/>
+        </w:rPr>
+        <w:t>libray</w:t>
+      </w:r>
+      <w:proofErr w:type="spellEnd"/>
+      <w:r>
+        <w:rPr>
+          <w:rFonts w:ascii="Trebuchet MS" w:eastAsia="MS Mincho" w:hAnsi="Trebuchet MS" w:hint="eastAsia"/>
+          <w:sz w:val="20"/>
+          <w:lang w:eastAsia="ja-JP"/>
+        </w:rPr>
+        <w:t xml:space="preserve"> to read shuffled alphabets, sort them and write to a new file, the other </w:t>
       </w:r>
       <w:r>
         <w:rPr>
@@ -2087,13 +2369,23 @@
           <w:lang w:eastAsia="ja-JP"/>
         </w:rPr>
       </w:pPr>
-      <w:r>
-        <w:rPr>
-          <w:rFonts w:ascii="Trebuchet MS" w:eastAsia="MS Mincho" w:hAnsi="Trebuchet MS" w:hint="eastAsia"/>
-          <w:sz w:val="20"/>
-          <w:lang w:eastAsia="ja-JP"/>
-        </w:rPr>
-        <w:t xml:space="preserve">ProcessManager: </w:t>
+      <w:proofErr w:type="spellStart"/>
+      <w:r>
+        <w:rPr>
+          <w:rFonts w:ascii="Trebuchet MS" w:eastAsia="MS Mincho" w:hAnsi="Trebuchet MS" w:hint="eastAsia"/>
+          <w:sz w:val="20"/>
+          <w:lang w:eastAsia="ja-JP"/>
+        </w:rPr>
+        <w:t>ProcessManager</w:t>
+      </w:r>
+      <w:proofErr w:type="spellEnd"/>
+      <w:r>
+        <w:rPr>
+          <w:rFonts w:ascii="Trebuchet MS" w:eastAsia="MS Mincho" w:hAnsi="Trebuchet MS" w:hint="eastAsia"/>
+          <w:sz w:val="20"/>
+          <w:lang w:eastAsia="ja-JP"/>
+        </w:rPr>
+        <w:t xml:space="preserve">: </w:t>
       </w:r>
       <w:r>
         <w:rPr>
@@ -2117,7 +2409,25 @@
           <w:sz w:val="20"/>
           <w:lang w:eastAsia="ja-JP"/>
         </w:rPr>
-        <w:t xml:space="preserve">for request to launch, remove and migrate processes. </w:t>
+        <w:t xml:space="preserve">for request to </w:t>
+      </w:r>
+      <w:proofErr w:type="gramStart"/>
+      <w:r>
+        <w:rPr>
+          <w:rFonts w:ascii="Trebuchet MS" w:eastAsia="MS Mincho" w:hAnsi="Trebuchet MS" w:hint="eastAsia"/>
+          <w:sz w:val="20"/>
+          <w:lang w:eastAsia="ja-JP"/>
+        </w:rPr>
+        <w:t>launch,</w:t>
+      </w:r>
+      <w:proofErr w:type="gramEnd"/>
+      <w:r>
+        <w:rPr>
+          <w:rFonts w:ascii="Trebuchet MS" w:eastAsia="MS Mincho" w:hAnsi="Trebuchet MS" w:hint="eastAsia"/>
+          <w:sz w:val="20"/>
+          <w:lang w:eastAsia="ja-JP"/>
+        </w:rPr>
+        <w:t xml:space="preserve"> remove and migrate processes. </w:t>
       </w:r>
       <w:r>
         <w:rPr>
@@ -2213,7 +2523,25 @@
           <w:sz w:val="20"/>
           <w:lang w:eastAsia="ja-JP"/>
         </w:rPr>
-        <w:t>implemented MigratableProcess by instantiating until runtime based on Reflection</w:t>
+        <w:t xml:space="preserve">implemented </w:t>
+      </w:r>
+      <w:proofErr w:type="spellStart"/>
+      <w:r>
+        <w:rPr>
+          <w:rFonts w:ascii="Trebuchet MS" w:eastAsia="MS Mincho" w:hAnsi="Trebuchet MS" w:hint="eastAsia"/>
+          <w:sz w:val="20"/>
+          <w:lang w:eastAsia="ja-JP"/>
+        </w:rPr>
+        <w:t>MigratableProcess</w:t>
+      </w:r>
+      <w:proofErr w:type="spellEnd"/>
+      <w:r>
+        <w:rPr>
+          <w:rFonts w:ascii="Trebuchet MS" w:eastAsia="MS Mincho" w:hAnsi="Trebuchet MS" w:hint="eastAsia"/>
+          <w:sz w:val="20"/>
+          <w:lang w:eastAsia="ja-JP"/>
+        </w:rPr>
+        <w:t xml:space="preserve"> by instantiating until runtime based on Reflection</w:t>
       </w:r>
       <w:r>
         <w:rPr>
@@ -2238,29 +2566,93 @@
           <w:lang w:eastAsia="ja-JP"/>
         </w:rPr>
       </w:pPr>
-      <w:r>
-        <w:rPr>
-          <w:rFonts w:ascii="Trebuchet MS" w:eastAsia="MS Mincho" w:hAnsi="Trebuchet MS" w:hint="eastAsia"/>
-          <w:sz w:val="20"/>
-          <w:lang w:eastAsia="ja-JP"/>
-        </w:rPr>
-        <w:t xml:space="preserve">TransactionFileInputStream/TransactionFileOutputStream: </w:t>
-      </w:r>
-      <w:r>
-        <w:rPr>
-          <w:rFonts w:ascii="Trebuchet MS" w:eastAsia="MS Mincho" w:hAnsi="Trebuchet MS" w:hint="eastAsia"/>
-          <w:sz w:val="20"/>
-          <w:lang w:eastAsia="ja-JP"/>
-        </w:rPr>
-        <w:t>a transactional IO libarary for maintaining all the information to continue operations on the file even if process is migrated to another node</w:t>
-      </w:r>
-      <w:r>
-        <w:rPr>
-          <w:rFonts w:ascii="Trebuchet MS" w:eastAsia="MS Mincho" w:hAnsi="Trebuchet MS" w:hint="eastAsia"/>
-          <w:sz w:val="20"/>
-          <w:lang w:eastAsia="ja-JP"/>
-        </w:rPr>
-        <w:t>(machine)</w:t>
+      <w:proofErr w:type="spellStart"/>
+      <w:r>
+        <w:rPr>
+          <w:rFonts w:ascii="Trebuchet MS" w:eastAsia="MS Mincho" w:hAnsi="Trebuchet MS" w:hint="eastAsia"/>
+          <w:sz w:val="20"/>
+          <w:lang w:eastAsia="ja-JP"/>
+        </w:rPr>
+        <w:t>TransactionFileInputStream</w:t>
+      </w:r>
+      <w:proofErr w:type="spellEnd"/>
+      <w:r>
+        <w:rPr>
+          <w:rFonts w:ascii="Trebuchet MS" w:eastAsia="MS Mincho" w:hAnsi="Trebuchet MS" w:hint="eastAsia"/>
+          <w:sz w:val="20"/>
+          <w:lang w:eastAsia="ja-JP"/>
+        </w:rPr>
+        <w:t>/</w:t>
+      </w:r>
+      <w:proofErr w:type="spellStart"/>
+      <w:r>
+        <w:rPr>
+          <w:rFonts w:ascii="Trebuchet MS" w:eastAsia="MS Mincho" w:hAnsi="Trebuchet MS" w:hint="eastAsia"/>
+          <w:sz w:val="20"/>
+          <w:lang w:eastAsia="ja-JP"/>
+        </w:rPr>
+        <w:t>TransactionFileOutputStream</w:t>
+      </w:r>
+      <w:proofErr w:type="spellEnd"/>
+      <w:r>
+        <w:rPr>
+          <w:rFonts w:ascii="Trebuchet MS" w:eastAsia="MS Mincho" w:hAnsi="Trebuchet MS" w:hint="eastAsia"/>
+          <w:sz w:val="20"/>
+          <w:lang w:eastAsia="ja-JP"/>
+        </w:rPr>
+        <w:t xml:space="preserve">: </w:t>
+      </w:r>
+      <w:r>
+        <w:rPr>
+          <w:rFonts w:ascii="Trebuchet MS" w:eastAsia="MS Mincho" w:hAnsi="Trebuchet MS" w:hint="eastAsia"/>
+          <w:sz w:val="20"/>
+          <w:lang w:eastAsia="ja-JP"/>
+        </w:rPr>
+        <w:t xml:space="preserve">a transactional IO </w:t>
+      </w:r>
+      <w:proofErr w:type="spellStart"/>
+      <w:r>
+        <w:rPr>
+          <w:rFonts w:ascii="Trebuchet MS" w:eastAsia="MS Mincho" w:hAnsi="Trebuchet MS" w:hint="eastAsia"/>
+          <w:sz w:val="20"/>
+          <w:lang w:eastAsia="ja-JP"/>
+        </w:rPr>
+        <w:t>libarary</w:t>
+      </w:r>
+      <w:proofErr w:type="spellEnd"/>
+      <w:r>
+        <w:rPr>
+          <w:rFonts w:ascii="Trebuchet MS" w:eastAsia="MS Mincho" w:hAnsi="Trebuchet MS" w:hint="eastAsia"/>
+          <w:sz w:val="20"/>
+          <w:lang w:eastAsia="ja-JP"/>
+        </w:rPr>
+        <w:t xml:space="preserve"> for maintaining all the information to continue operations on the file even if process is migrated to another </w:t>
+      </w:r>
+      <w:proofErr w:type="gramStart"/>
+      <w:r>
+        <w:rPr>
+          <w:rFonts w:ascii="Trebuchet MS" w:eastAsia="MS Mincho" w:hAnsi="Trebuchet MS" w:hint="eastAsia"/>
+          <w:sz w:val="20"/>
+          <w:lang w:eastAsia="ja-JP"/>
+        </w:rPr>
+        <w:t>node</w:t>
+      </w:r>
+      <w:r>
+        <w:rPr>
+          <w:rFonts w:ascii="Trebuchet MS" w:eastAsia="MS Mincho" w:hAnsi="Trebuchet MS" w:hint="eastAsia"/>
+          <w:sz w:val="20"/>
+          <w:lang w:eastAsia="ja-JP"/>
+        </w:rPr>
+        <w:t>(</w:t>
+      </w:r>
+      <w:proofErr w:type="gramEnd"/>
+      <w:r>
+        <w:rPr>
+          <w:rFonts w:ascii="Trebuchet MS" w:eastAsia="MS Mincho" w:hAnsi="Trebuchet MS" w:hint="eastAsia"/>
+          <w:sz w:val="20"/>
+          <w:lang w:eastAsia="ja-JP"/>
+        </w:rPr>
+        <w:t>machine)</w:t>
       </w:r>
       <w:r>
         <w:rPr>
@@ -2725,7 +3117,27 @@
           <w:sz w:val="20"/>
           <w:lang w:eastAsia="ja-JP"/>
         </w:rPr>
-        <w:t>between io operation and</w:t>
+        <w:t xml:space="preserve">between </w:t>
+      </w:r>
+      <w:proofErr w:type="spellStart"/>
+      <w:proofErr w:type="gramStart"/>
+      <w:r>
+        <w:rPr>
+          <w:rFonts w:ascii="Trebuchet MS" w:eastAsia="MS Mincho" w:hAnsi="Trebuchet MS" w:hint="eastAsia"/>
+          <w:sz w:val="20"/>
+          <w:lang w:eastAsia="ja-JP"/>
+        </w:rPr>
+        <w:t>io</w:t>
+      </w:r>
+      <w:proofErr w:type="spellEnd"/>
+      <w:proofErr w:type="gramEnd"/>
+      <w:r>
+        <w:rPr>
+          <w:rFonts w:ascii="Trebuchet MS" w:eastAsia="MS Mincho" w:hAnsi="Trebuchet MS" w:hint="eastAsia"/>
+          <w:sz w:val="20"/>
+          <w:lang w:eastAsia="ja-JP"/>
+        </w:rPr>
+        <w:t xml:space="preserve"> operation and</w:t>
       </w:r>
       <w:r>
         <w:rPr>
@@ -2765,23 +3177,69 @@
           <w:sz w:val="20"/>
           <w:lang w:eastAsia="ja-JP"/>
         </w:rPr>
-        <w:t xml:space="preserve">In ProcessManager class, </w:t>
-      </w:r>
-      <w:r>
-        <w:rPr>
-          <w:rFonts w:ascii="Trebuchet MS" w:eastAsia="MS Mincho" w:hAnsi="Trebuchet MS" w:hint="eastAsia"/>
-          <w:sz w:val="20"/>
-          <w:lang w:eastAsia="ja-JP"/>
-        </w:rPr>
-        <w:t xml:space="preserve">ConcurrentSkipListMap is used to </w:t>
-      </w:r>
-      <w:r>
-        <w:rPr>
-          <w:rFonts w:ascii="Trebuchet MS" w:eastAsia="MS Mincho" w:hAnsi="Trebuchet MS" w:hint="eastAsia"/>
-          <w:sz w:val="20"/>
-          <w:lang w:eastAsia="ja-JP"/>
-        </w:rPr>
-        <w:t>associate the ProcessID with Process instance</w:t>
+        <w:t xml:space="preserve">In </w:t>
+      </w:r>
+      <w:proofErr w:type="spellStart"/>
+      <w:r>
+        <w:rPr>
+          <w:rFonts w:ascii="Trebuchet MS" w:eastAsia="MS Mincho" w:hAnsi="Trebuchet MS" w:hint="eastAsia"/>
+          <w:sz w:val="20"/>
+          <w:lang w:eastAsia="ja-JP"/>
+        </w:rPr>
+        <w:t>ProcessManager</w:t>
+      </w:r>
+      <w:proofErr w:type="spellEnd"/>
+      <w:r>
+        <w:rPr>
+          <w:rFonts w:ascii="Trebuchet MS" w:eastAsia="MS Mincho" w:hAnsi="Trebuchet MS" w:hint="eastAsia"/>
+          <w:sz w:val="20"/>
+          <w:lang w:eastAsia="ja-JP"/>
+        </w:rPr>
+        <w:t xml:space="preserve"> class, </w:t>
+      </w:r>
+      <w:proofErr w:type="spellStart"/>
+      <w:r>
+        <w:rPr>
+          <w:rFonts w:ascii="Trebuchet MS" w:eastAsia="MS Mincho" w:hAnsi="Trebuchet MS" w:hint="eastAsia"/>
+          <w:sz w:val="20"/>
+          <w:lang w:eastAsia="ja-JP"/>
+        </w:rPr>
+        <w:t>ConcurrentSkipListMap</w:t>
+      </w:r>
+      <w:proofErr w:type="spellEnd"/>
+      <w:r>
+        <w:rPr>
+          <w:rFonts w:ascii="Trebuchet MS" w:eastAsia="MS Mincho" w:hAnsi="Trebuchet MS" w:hint="eastAsia"/>
+          <w:sz w:val="20"/>
+          <w:lang w:eastAsia="ja-JP"/>
+        </w:rPr>
+        <w:t xml:space="preserve"> is used to </w:t>
+      </w:r>
+      <w:r>
+        <w:rPr>
+          <w:rFonts w:ascii="Trebuchet MS" w:eastAsia="MS Mincho" w:hAnsi="Trebuchet MS" w:hint="eastAsia"/>
+          <w:sz w:val="20"/>
+          <w:lang w:eastAsia="ja-JP"/>
+        </w:rPr>
+        <w:t xml:space="preserve">associate the </w:t>
+      </w:r>
+      <w:proofErr w:type="spellStart"/>
+      <w:r>
+        <w:rPr>
+          <w:rFonts w:ascii="Trebuchet MS" w:eastAsia="MS Mincho" w:hAnsi="Trebuchet MS" w:hint="eastAsia"/>
+          <w:sz w:val="20"/>
+          <w:lang w:eastAsia="ja-JP"/>
+        </w:rPr>
+        <w:t>ProcessID</w:t>
+      </w:r>
+      <w:proofErr w:type="spellEnd"/>
+      <w:r>
+        <w:rPr>
+          <w:rFonts w:ascii="Trebuchet MS" w:eastAsia="MS Mincho" w:hAnsi="Trebuchet MS" w:hint="eastAsia"/>
+          <w:sz w:val="20"/>
+          <w:lang w:eastAsia="ja-JP"/>
+        </w:rPr>
+        <w:t xml:space="preserve"> with Process instance</w:t>
       </w:r>
       <w:r>
         <w:rPr>
@@ -2813,7 +3271,25 @@
           <w:sz w:val="20"/>
           <w:lang w:eastAsia="ja-JP"/>
         </w:rPr>
-        <w:t xml:space="preserve">, while AtomicInteger type </w:t>
+        <w:t xml:space="preserve">, while </w:t>
+      </w:r>
+      <w:proofErr w:type="spellStart"/>
+      <w:r>
+        <w:rPr>
+          <w:rFonts w:ascii="Trebuchet MS" w:eastAsia="MS Mincho" w:hAnsi="Trebuchet MS" w:hint="eastAsia"/>
+          <w:sz w:val="20"/>
+          <w:lang w:eastAsia="ja-JP"/>
+        </w:rPr>
+        <w:t>AtomicInteger</w:t>
+      </w:r>
+      <w:proofErr w:type="spellEnd"/>
+      <w:r>
+        <w:rPr>
+          <w:rFonts w:ascii="Trebuchet MS" w:eastAsia="MS Mincho" w:hAnsi="Trebuchet MS" w:hint="eastAsia"/>
+          <w:sz w:val="20"/>
+          <w:lang w:eastAsia="ja-JP"/>
+        </w:rPr>
+        <w:t xml:space="preserve"> type </w:t>
       </w:r>
       <w:r>
         <w:rPr>
@@ -2896,6 +3372,7 @@
         </w:rPr>
         <w:t xml:space="preserve"> network communication part, </w:t>
       </w:r>
+      <w:proofErr w:type="spellStart"/>
       <w:r>
         <w:rPr>
           <w:rFonts w:ascii="Trebuchet MS" w:eastAsia="MS Mincho" w:hAnsi="Trebuchet MS" w:hint="eastAsia"/>
@@ -2904,14 +3381,25 @@
         </w:rPr>
         <w:t>ClusterManager</w:t>
       </w:r>
-      <w:r>
-        <w:rPr>
-          <w:rFonts w:ascii="Trebuchet MS" w:eastAsia="MS Mincho" w:hAnsi="Trebuchet MS" w:hint="eastAsia"/>
-          <w:sz w:val="20"/>
-          <w:lang w:eastAsia="ja-JP"/>
-        </w:rPr>
-        <w:t xml:space="preserve"> and ServerManager</w:t>
-      </w:r>
+      <w:proofErr w:type="spellEnd"/>
+      <w:r>
+        <w:rPr>
+          <w:rFonts w:ascii="Trebuchet MS" w:eastAsia="MS Mincho" w:hAnsi="Trebuchet MS" w:hint="eastAsia"/>
+          <w:sz w:val="20"/>
+          <w:lang w:eastAsia="ja-JP"/>
+        </w:rPr>
+        <w:t xml:space="preserve"> and </w:t>
+      </w:r>
+      <w:proofErr w:type="spellStart"/>
+      <w:r>
+        <w:rPr>
+          <w:rFonts w:ascii="Trebuchet MS" w:eastAsia="MS Mincho" w:hAnsi="Trebuchet MS" w:hint="eastAsia"/>
+          <w:sz w:val="20"/>
+          <w:lang w:eastAsia="ja-JP"/>
+        </w:rPr>
+        <w:t>ServerManager</w:t>
+      </w:r>
+      <w:proofErr w:type="spellEnd"/>
       <w:r>
         <w:rPr>
           <w:rFonts w:ascii="Trebuchet MS" w:eastAsia="MS Mincho" w:hAnsi="Trebuchet MS" w:hint="eastAsia"/>
@@ -2928,8 +3416,6 @@
         </w:rPr>
         <w:t>are</w:t>
       </w:r>
-      <w:bookmarkStart w:id="0" w:name="_GoBack"/>
-      <w:bookmarkEnd w:id="0"/>
       <w:r>
         <w:rPr>
           <w:rFonts w:ascii="Trebuchet MS" w:eastAsia="MS Mincho" w:hAnsi="Trebuchet MS" w:hint="eastAsia"/>
@@ -2952,7 +3438,25 @@
           <w:sz w:val="20"/>
           <w:lang w:eastAsia="ja-JP"/>
         </w:rPr>
-        <w:t xml:space="preserve"> ClientManager can be </w:t>
+        <w:t xml:space="preserve"> </w:t>
+      </w:r>
+      <w:proofErr w:type="spellStart"/>
+      <w:r>
+        <w:rPr>
+          <w:rFonts w:ascii="Trebuchet MS" w:eastAsia="MS Mincho" w:hAnsi="Trebuchet MS" w:hint="eastAsia"/>
+          <w:sz w:val="20"/>
+          <w:lang w:eastAsia="ja-JP"/>
+        </w:rPr>
+        <w:t>ClientManager</w:t>
+      </w:r>
+      <w:proofErr w:type="spellEnd"/>
+      <w:r>
+        <w:rPr>
+          <w:rFonts w:ascii="Trebuchet MS" w:eastAsia="MS Mincho" w:hAnsi="Trebuchet MS" w:hint="eastAsia"/>
+          <w:sz w:val="20"/>
+          <w:lang w:eastAsia="ja-JP"/>
+        </w:rPr>
+        <w:t xml:space="preserve"> can be </w:t>
       </w:r>
       <w:r>
         <w:rPr>
@@ -3041,7 +3545,25 @@
           <w:sz w:val="20"/>
           <w:lang w:eastAsia="ja-JP"/>
         </w:rPr>
-        <w:t xml:space="preserve">Request of Process Migration, Command to overloaded/underloaded Clients, Send/Receive of serialized object stream are all controlled by </w:t>
+        <w:t>Request of Process Migration, Command to overloaded/</w:t>
+      </w:r>
+      <w:proofErr w:type="spellStart"/>
+      <w:r>
+        <w:rPr>
+          <w:rFonts w:ascii="Trebuchet MS" w:eastAsia="MS Mincho" w:hAnsi="Trebuchet MS" w:hint="eastAsia"/>
+          <w:sz w:val="20"/>
+          <w:lang w:eastAsia="ja-JP"/>
+        </w:rPr>
+        <w:t>underloaded</w:t>
+      </w:r>
+      <w:proofErr w:type="spellEnd"/>
+      <w:r>
+        <w:rPr>
+          <w:rFonts w:ascii="Trebuchet MS" w:eastAsia="MS Mincho" w:hAnsi="Trebuchet MS" w:hint="eastAsia"/>
+          <w:sz w:val="20"/>
+          <w:lang w:eastAsia="ja-JP"/>
+        </w:rPr>
+        <w:t xml:space="preserve"> Clients, Send/Receive of serialized object stream are all controlled by </w:t>
       </w:r>
       <w:r>
         <w:rPr>
@@ -3060,6 +3582,7 @@
           <w:lang w:eastAsia="ja-JP"/>
         </w:rPr>
       </w:pPr>
+      <w:proofErr w:type="gramStart"/>
       <w:r>
         <w:rPr>
           <w:rFonts w:ascii="Times" w:hAnsi="Times"/>
@@ -3071,7 +3594,15 @@
           <w:rFonts w:ascii="Times" w:eastAsia="MS Mincho" w:hAnsi="Times" w:hint="eastAsia"/>
           <w:lang w:eastAsia="ja-JP"/>
         </w:rPr>
-        <w:t>(class and sequence diagram)</w:t>
+        <w:t>(</w:t>
+      </w:r>
+      <w:proofErr w:type="gramEnd"/>
+      <w:r>
+        <w:rPr>
+          <w:rFonts w:ascii="Times" w:eastAsia="MS Mincho" w:hAnsi="Times" w:hint="eastAsia"/>
+          <w:lang w:eastAsia="ja-JP"/>
+        </w:rPr>
+        <w:t>class and sequence diagram)</w:t>
       </w:r>
     </w:p>
     <w:p>
@@ -3145,11 +3676,18 @@
           <w:noProof/>
           <w:lang w:eastAsia="ja-JP"/>
         </w:rPr>
+        <w:t xml:space="preserve"> </w:t>
+      </w:r>
+      <w:r>
+        <w:rPr>
+          <w:noProof/>
+          <w:lang w:eastAsia="ja-JP"/>
+        </w:rPr>
         <w:drawing>
-          <wp:inline distT="0" distB="0" distL="0" distR="0" wp14:anchorId="765A096E" wp14:editId="0111C845">
-            <wp:extent cx="4476750" cy="2249775"/>
-            <wp:effectExtent l="0" t="0" r="0" b="0"/>
-            <wp:docPr id="4" name="図 4"/>
+          <wp:inline distT="0" distB="0" distL="0" distR="0" wp14:anchorId="509725A7" wp14:editId="05FC5C15">
+            <wp:extent cx="5429250" cy="3648406"/>
+            <wp:effectExtent l="0" t="0" r="0" b="9525"/>
+            <wp:docPr id="8" name="図 8"/>
             <wp:cNvGraphicFramePr>
               <a:graphicFrameLocks xmlns:a="http://schemas.openxmlformats.org/drawingml/2006/main" noChangeAspect="1"/>
             </wp:cNvGraphicFramePr>
@@ -3157,7 +3695,7 @@
               <a:graphicData uri="http://schemas.openxmlformats.org/drawingml/2006/picture">
                 <pic:pic xmlns:pic="http://schemas.openxmlformats.org/drawingml/2006/picture">
                   <pic:nvPicPr>
-                    <pic:cNvPr id="0" name="SequenceDiagram-connect.jpg"/>
+                    <pic:cNvPr id="0" name="SequenceDiagram.jpg"/>
                     <pic:cNvPicPr/>
                   </pic:nvPicPr>
                   <pic:blipFill>
@@ -3175,7 +3713,7 @@
                   <pic:spPr>
                     <a:xfrm>
                       <a:off x="0" y="0"/>
-                      <a:ext cx="4476976" cy="2249889"/>
+                      <a:ext cx="5429250" cy="3648406"/>
                     </a:xfrm>
                     <a:prstGeom prst="rect">
                       <a:avLst/>
@@ -3187,113 +3725,50 @@
           </wp:inline>
         </w:drawing>
       </w:r>
-      <w:r>
-        <w:rPr>
-          <w:noProof/>
-          <w:lang w:eastAsia="ja-JP"/>
-        </w:rPr>
-        <w:t xml:space="preserve"> </w:t>
-      </w:r>
+      <w:bookmarkStart w:id="0" w:name="_GoBack"/>
+      <w:bookmarkEnd w:id="0"/>
     </w:p>
     <w:p>
       <w:pPr>
-        <w:rPr>
-          <w:sz w:val="22"/>
-        </w:rPr>
-      </w:pPr>
-      <w:r>
-        <w:t xml:space="preserve">                   </w:t>
-      </w:r>
-      <w:r>
-        <w:rPr>
-          <w:sz w:val="28"/>
-        </w:rPr>
-        <w:t xml:space="preserve"> </w:t>
-      </w:r>
-      <w:r>
-        <w:rPr>
-          <w:sz w:val="18"/>
-        </w:rPr>
-        <w:t>Figure 4  Connect</w:t>
+        <w:pStyle w:val="2"/>
+        <w:rPr>
+          <w:rFonts w:ascii="Times" w:hAnsi="Times"/>
+        </w:rPr>
+      </w:pPr>
+      <w:r>
+        <w:rPr>
+          <w:rFonts w:ascii="Times" w:hAnsi="Times"/>
+        </w:rPr>
+        <w:lastRenderedPageBreak/>
+        <w:t>Special features</w:t>
       </w:r>
     </w:p>
     <w:p>
-      <w:r>
-        <w:rPr>
-          <w:noProof/>
-          <w:lang w:eastAsia="ja-JP"/>
-        </w:rPr>
-        <w:lastRenderedPageBreak/>
-        <w:drawing>
-          <wp:inline distT="0" distB="0" distL="0" distR="0" wp14:anchorId="7D1F66AF" wp14:editId="431FE0BD">
-            <wp:extent cx="4184650" cy="2924896"/>
-            <wp:effectExtent l="0" t="0" r="6350" b="8890"/>
-            <wp:docPr id="5" name="図 5"/>
-            <wp:cNvGraphicFramePr>
-              <a:graphicFrameLocks xmlns:a="http://schemas.openxmlformats.org/drawingml/2006/main" noChangeAspect="1"/>
-            </wp:cNvGraphicFramePr>
-            <a:graphic xmlns:a="http://schemas.openxmlformats.org/drawingml/2006/main">
-              <a:graphicData uri="http://schemas.openxmlformats.org/drawingml/2006/picture">
-                <pic:pic xmlns:pic="http://schemas.openxmlformats.org/drawingml/2006/picture">
-                  <pic:nvPicPr>
-                    <pic:cNvPr id="0" name="SequenceDiagram-migrate.jpg"/>
-                    <pic:cNvPicPr/>
-                  </pic:nvPicPr>
-                  <pic:blipFill>
-                    <a:blip r:embed="rId12">
-                      <a:extLst>
-                        <a:ext uri="{28A0092B-C50C-407E-A947-70E740481C1C}">
-                          <a14:useLocalDpi xmlns:a14="http://schemas.microsoft.com/office/drawing/2010/main" val="0"/>
-                        </a:ext>
-                      </a:extLst>
-                    </a:blip>
-                    <a:stretch>
-                      <a:fillRect/>
-                    </a:stretch>
-                  </pic:blipFill>
-                  <pic:spPr>
-                    <a:xfrm>
-                      <a:off x="0" y="0"/>
-                      <a:ext cx="4203458" cy="2938042"/>
-                    </a:xfrm>
-                    <a:prstGeom prst="rect">
-                      <a:avLst/>
-                    </a:prstGeom>
-                  </pic:spPr>
-                </pic:pic>
-              </a:graphicData>
-            </a:graphic>
-          </wp:inline>
-        </w:drawing>
+      <w:pPr>
+        <w:pStyle w:val="1"/>
+        <w:rPr>
+          <w:rFonts w:ascii="Times" w:hAnsi="Times"/>
+        </w:rPr>
+      </w:pPr>
+      <w:r>
+        <w:rPr>
+          <w:rFonts w:ascii="Times" w:hAnsi="Times"/>
+        </w:rPr>
+        <w:t>Implementation</w:t>
       </w:r>
     </w:p>
     <w:p>
-      <w:r>
-        <w:t xml:space="preserve">                </w:t>
-      </w:r>
-      <w:r>
-        <w:rPr>
-          <w:sz w:val="20"/>
-        </w:rPr>
-        <w:t xml:space="preserve"> </w:t>
-      </w:r>
-      <w:r>
-        <w:rPr>
-          <w:sz w:val="18"/>
-        </w:rPr>
-        <w:t>F</w:t>
-      </w:r>
-      <w:r>
-        <w:rPr>
-          <w:sz w:val="18"/>
-        </w:rPr>
-        <w:t>igure 5</w:t>
-      </w:r>
-      <w:r>
-        <w:rPr>
-          <w:sz w:val="18"/>
-        </w:rPr>
-        <w:t xml:space="preserve">  Migrate</w:t>
+      <w:pPr>
+        <w:pStyle w:val="1"/>
+        <w:rPr>
+          <w:rFonts w:ascii="Times" w:hAnsi="Times"/>
+        </w:rPr>
+      </w:pPr>
+      <w:r>
+        <w:rPr>
+          <w:rFonts w:ascii="Times" w:hAnsi="Times"/>
+        </w:rPr>
+        <w:t>Test with our examples</w:t>
       </w:r>
     </w:p>
     <w:p>
@@ -3307,89 +3782,152 @@
         <w:rPr>
           <w:rFonts w:ascii="Times" w:hAnsi="Times"/>
         </w:rPr>
-        <w:t>Special features</w:t>
+        <w:t>Test environment</w:t>
       </w:r>
     </w:p>
     <w:p>
-      <w:pPr>
-        <w:pStyle w:val="1"/>
-        <w:rPr>
-          <w:rFonts w:ascii="Times" w:hAnsi="Times"/>
-        </w:rPr>
-      </w:pPr>
-      <w:r>
-        <w:rPr>
-          <w:rFonts w:ascii="Times" w:hAnsi="Times"/>
-        </w:rPr>
-        <w:t>Implementation</w:t>
+      <w:r>
+        <w:t>bambooshark.ics.cs.cmu.edu</w:t>
       </w:r>
     </w:p>
     <w:p>
-      <w:pPr>
-        <w:pStyle w:val="1"/>
-        <w:rPr>
-          <w:rFonts w:ascii="Times" w:hAnsi="Times"/>
-        </w:rPr>
-      </w:pPr>
-      <w:r>
-        <w:rPr>
-          <w:rFonts w:ascii="Times" w:hAnsi="Times"/>
-        </w:rPr>
-        <w:t>Test with our examples</w:t>
+      <w:r>
+        <w:t>baskingshark.ics.cs.cmu.edu</w:t>
       </w:r>
     </w:p>
     <w:p>
-      <w:pPr>
-        <w:pStyle w:val="2"/>
-        <w:rPr>
-          <w:rFonts w:ascii="Times" w:hAnsi="Times"/>
-        </w:rPr>
-      </w:pPr>
-      <w:r>
-        <w:rPr>
-          <w:rFonts w:ascii="Times" w:hAnsi="Times"/>
-        </w:rPr>
-        <w:t>Test environment</w:t>
+      <w:r>
+        <w:t>angelshark.ics.cs.cmu.edu</w:t>
       </w:r>
     </w:p>
     <w:p>
       <w:r>
-        <w:t>bambooshark.ics.cs.cmu.edu</w:t>
+        <w:t xml:space="preserve">Three </w:t>
+      </w:r>
+      <w:proofErr w:type="spellStart"/>
+      <w:proofErr w:type="gramStart"/>
+      <w:r>
+        <w:t>unix</w:t>
+      </w:r>
+      <w:proofErr w:type="spellEnd"/>
+      <w:proofErr w:type="gramEnd"/>
+      <w:r>
+        <w:t xml:space="preserve"> machines with AFS file system are selected to be one Server/two Client.</w:t>
       </w:r>
     </w:p>
     <w:p>
       <w:r>
-        <w:t>baskingshark.ics.cs.cmu.edu</w:t>
+        <w:t xml:space="preserve">Multiple </w:t>
+      </w:r>
+      <w:proofErr w:type="spellStart"/>
+      <w:r>
+        <w:t>NonIOProcesses</w:t>
+      </w:r>
+      <w:proofErr w:type="spellEnd"/>
+      <w:r>
+        <w:t>/</w:t>
+      </w:r>
+      <w:proofErr w:type="spellStart"/>
+      <w:r>
+        <w:t>IOProcesses</w:t>
+      </w:r>
+      <w:proofErr w:type="spellEnd"/>
+      <w:r>
+        <w:t xml:space="preserve"> are launched on Client A, and then migrated to Client B coordinated by the Server.</w:t>
       </w:r>
     </w:p>
     <w:p>
-      <w:r>
-        <w:t>angelshark.ics.cs.cmu.edu</w:t>
+      <w:pPr>
+        <w:pStyle w:val="2"/>
+        <w:rPr>
+          <w:rFonts w:ascii="Times" w:hAnsi="Times"/>
+        </w:rPr>
+      </w:pPr>
+      <w:r>
+        <w:rPr>
+          <w:rFonts w:ascii="Times" w:hAnsi="Times"/>
+        </w:rPr>
+        <w:t>Deploy and run</w:t>
       </w:r>
     </w:p>
     <w:p>
-      <w:r>
-        <w:t>Three unix machines with AFS file system are selected to be one Server/two Client.</w:t>
+      <w:pPr>
+        <w:pStyle w:val="2"/>
+        <w:rPr>
+          <w:rFonts w:ascii="Times" w:hAnsi="Times"/>
+        </w:rPr>
+      </w:pPr>
+      <w:r>
+        <w:rPr>
+          <w:rFonts w:ascii="Times" w:hAnsi="Times"/>
+        </w:rPr>
+        <w:t xml:space="preserve">Understand the </w:t>
+      </w:r>
+      <w:r>
+        <w:rPr>
+          <w:rFonts w:ascii="Times" w:hAnsi="Times"/>
+        </w:rPr>
+        <w:t>test result</w:t>
       </w:r>
     </w:p>
     <w:p>
-      <w:r>
-        <w:t>Multiple NonIOProcesses/IOProcesses are launched on Client A, and then migrated to Client B coordinated by the Server.</w:t>
+      <w:pPr>
+        <w:pStyle w:val="1"/>
+        <w:rPr>
+          <w:rFonts w:ascii="Times" w:hAnsi="Times"/>
+        </w:rPr>
+      </w:pPr>
+      <w:r>
+        <w:rPr>
+          <w:rFonts w:ascii="Times" w:hAnsi="Times"/>
+        </w:rPr>
+        <w:t>W</w:t>
+      </w:r>
+      <w:r>
+        <w:rPr>
+          <w:rFonts w:ascii="Times" w:hAnsi="Times"/>
+        </w:rPr>
+        <w:t>riting customized test class</w:t>
       </w:r>
     </w:p>
     <w:p>
-      <w:pPr>
-        <w:pStyle w:val="2"/>
-        <w:rPr>
-          <w:rFonts w:ascii="Times" w:hAnsi="Times"/>
-        </w:rPr>
-      </w:pPr>
-      <w:r>
-        <w:rPr>
-          <w:rFonts w:ascii="Times" w:hAnsi="Times"/>
-        </w:rPr>
-        <w:lastRenderedPageBreak/>
-        <w:t>Deploy and run</w:t>
+      <w:r>
+        <w:t>Two classes are t</w:t>
+      </w:r>
+      <w:r>
+        <w:t xml:space="preserve">ested, one is a simple Counter without IO manipulation, </w:t>
+      </w:r>
+      <w:proofErr w:type="gramStart"/>
+      <w:r>
+        <w:t>the</w:t>
+      </w:r>
+      <w:proofErr w:type="gramEnd"/>
+      <w:r>
+        <w:t xml:space="preserve"> othe</w:t>
+      </w:r>
+      <w:r>
+        <w:t>r</w:t>
+      </w:r>
+      <w:r>
+        <w:t xml:space="preserve"> class is </w:t>
+      </w:r>
+      <w:r>
+        <w:t xml:space="preserve">to read/sort/write </w:t>
+      </w:r>
+      <w:r>
+        <w:t xml:space="preserve">a shuffled alphabet </w:t>
+      </w:r>
+      <w:r>
+        <w:t xml:space="preserve">set </w:t>
+      </w:r>
+      <w:r>
+        <w:t xml:space="preserve">from/to </w:t>
+      </w:r>
+      <w:r>
+        <w:t>txt files.</w:t>
+      </w:r>
+      <w:r>
+        <w:t xml:space="preserve"> </w:t>
       </w:r>
     </w:p>
     <w:p>
@@ -3403,68 +3941,48 @@
         <w:rPr>
           <w:rFonts w:ascii="Times" w:hAnsi="Times"/>
         </w:rPr>
-        <w:t xml:space="preserve">Understand the </w:t>
-      </w:r>
+        <w:t xml:space="preserve">Developer </w:t>
+      </w:r>
+      <w:proofErr w:type="spellStart"/>
       <w:r>
         <w:rPr>
           <w:rFonts w:ascii="Times" w:hAnsi="Times"/>
         </w:rPr>
-        <w:t>test result</w:t>
-      </w:r>
+        <w:t>environment</w:t>
+      </w:r>
+      <w:r>
+        <w:rPr>
+          <w:rFonts w:ascii="Times" w:hAnsi="Times"/>
+        </w:rPr>
+        <w:t>er</w:t>
+      </w:r>
+      <w:proofErr w:type="spellEnd"/>
     </w:p>
     <w:p>
-      <w:pPr>
-        <w:pStyle w:val="1"/>
-        <w:rPr>
-          <w:rFonts w:ascii="Times" w:hAnsi="Times"/>
-        </w:rPr>
-      </w:pPr>
-      <w:r>
-        <w:rPr>
-          <w:rFonts w:ascii="Times" w:hAnsi="Times"/>
-        </w:rPr>
-        <w:t>W</w:t>
-      </w:r>
-      <w:r>
-        <w:rPr>
-          <w:rFonts w:ascii="Times" w:hAnsi="Times"/>
-        </w:rPr>
-        <w:t>riting customized test class</w:t>
+      <w:r>
+        <w:t xml:space="preserve">Design and implement on Eclipse and then transplant to </w:t>
+      </w:r>
+      <w:proofErr w:type="gramStart"/>
+      <w:r>
+        <w:t>Unix</w:t>
+      </w:r>
+      <w:proofErr w:type="gramEnd"/>
+      <w:r>
+        <w:t xml:space="preserve"> command line</w:t>
+      </w:r>
+      <w:r>
+        <w:t xml:space="preserve"> by using </w:t>
+      </w:r>
+      <w:proofErr w:type="spellStart"/>
+      <w:r>
+        <w:t>Makefile</w:t>
+      </w:r>
+      <w:proofErr w:type="spellEnd"/>
+      <w:r>
+        <w:t>.</w:t>
       </w:r>
     </w:p>
     <w:p>
-      <w:r>
-        <w:t>Two classes are t</w:t>
-      </w:r>
-      <w:r>
-        <w:t>ested, one is a simple Counter without IO manipulation, the othe</w:t>
-      </w:r>
-      <w:r>
-        <w:t>r</w:t>
-      </w:r>
-      <w:r>
-        <w:t xml:space="preserve"> class is </w:t>
-      </w:r>
-      <w:r>
-        <w:t xml:space="preserve">to read/sort/write </w:t>
-      </w:r>
-      <w:r>
-        <w:t xml:space="preserve">a shuffled alphabet </w:t>
-      </w:r>
-      <w:r>
-        <w:t xml:space="preserve">set </w:t>
-      </w:r>
-      <w:r>
-        <w:t xml:space="preserve">from/to </w:t>
-      </w:r>
-      <w:r>
-        <w:t>txt files.</w:t>
-      </w:r>
-      <w:r>
-        <w:t xml:space="preserve"> </w:t>
-      </w:r>
-    </w:p>
-    <w:p>
       <w:pPr>
         <w:pStyle w:val="2"/>
         <w:rPr>
@@ -3475,37 +3993,7 @@
         <w:rPr>
           <w:rFonts w:ascii="Times" w:hAnsi="Times"/>
         </w:rPr>
-        <w:t>Developer environment</w:t>
-      </w:r>
-      <w:r>
-        <w:rPr>
-          <w:rFonts w:ascii="Times" w:hAnsi="Times"/>
-        </w:rPr>
-        <w:t>er</w:t>
-      </w:r>
-    </w:p>
-    <w:p>
-      <w:r>
-        <w:t>Design and implement on Eclipse and then transplant to Unix command line</w:t>
-      </w:r>
-      <w:r>
-        <w:t xml:space="preserve"> by using Makefile</w:t>
-      </w:r>
-      <w:r>
-        <w:t>.</w:t>
-      </w:r>
-    </w:p>
-    <w:p>
-      <w:pPr>
-        <w:pStyle w:val="2"/>
-        <w:rPr>
-          <w:rFonts w:ascii="Times" w:hAnsi="Times"/>
-        </w:rPr>
-      </w:pPr>
-      <w:r>
-        <w:rPr>
-          <w:rFonts w:ascii="Times" w:hAnsi="Times"/>
-        </w:rPr>
+        <w:lastRenderedPageBreak/>
         <w:t>Understand our interfaces and framework</w:t>
       </w:r>
     </w:p>
